--- a/PortfolioStandardFormat.docx
+++ b/PortfolioStandardFormat.docx
@@ -2053,14 +2053,27 @@
       <w:r>
         <w:t xml:space="preserve">Table </w:t>
       </w:r>
-      <w:fldSimple w:instr=" SEQ Table \* ARABIC ">
-        <w:r>
-          <w:rPr>
-            <w:noProof/>
-          </w:rPr>
-          <w:t>1</w:t>
-        </w:r>
-      </w:fldSimple>
+      <w:r>
+        <w:fldChar w:fldCharType="begin"/>
+      </w:r>
+      <w:r>
+        <w:instrText xml:space="preserve"> SEQ Table \* ARABIC </w:instrText>
+      </w:r>
+      <w:r>
+        <w:fldChar w:fldCharType="separate"/>
+      </w:r>
+      <w:r>
+        <w:rPr>
+          <w:noProof/>
+        </w:rPr>
+        <w:t>1</w:t>
+      </w:r>
+      <w:r>
+        <w:rPr>
+          <w:noProof/>
+        </w:rPr>
+        <w:fldChar w:fldCharType="end"/>
+      </w:r>
       <w:r>
         <w:t>: Example Entity Relationship Diagram for Idaho Outdoor Adventures</w:t>
       </w:r>
@@ -2213,32 +2226,32 @@
         </w:rPr>
         <w:t xml:space="preserve"> field of the Employees table, and the Manager </w:t>
       </w:r>
+      <w:bookmarkStart w:id="9" w:name="_GoBack"/>
+      <w:bookmarkEnd w:id="9"/>
+      <w:r>
+        <w:rPr>
+          <w:sz w:val="24"/>
+        </w:rPr>
+        <w:t>Field</w:t>
+      </w:r>
+      <w:r>
+        <w:rPr>
+          <w:sz w:val="24"/>
+        </w:rPr>
+        <w:t xml:space="preserve"> of the Locations table. This is a One to Zero </w:t>
+      </w:r>
       <w:proofErr w:type="gramStart"/>
       <w:r>
         <w:rPr>
           <w:sz w:val="24"/>
         </w:rPr>
-        <w:t>field</w:t>
+        <w:t>Or</w:t>
       </w:r>
       <w:proofErr w:type="gramEnd"/>
       <w:r>
         <w:rPr>
           <w:sz w:val="24"/>
         </w:rPr>
-        <w:t xml:space="preserve"> of the Locations table. This is a One to Zero </w:t>
-      </w:r>
-      <w:proofErr w:type="gramStart"/>
-      <w:r>
-        <w:rPr>
-          <w:sz w:val="24"/>
-        </w:rPr>
-        <w:t>Or</w:t>
-      </w:r>
-      <w:proofErr w:type="gramEnd"/>
-      <w:r>
-        <w:rPr>
-          <w:sz w:val="24"/>
-        </w:rPr>
         <w:t xml:space="preserve"> Many relationship and has the added notability in Access that, when the tables are combined, will show all of the locations and only the employees listed as managers. </w:t>
       </w:r>
     </w:p>
@@ -2246,11 +2259,11 @@
       <w:pPr>
         <w:pStyle w:val="Heading1"/>
       </w:pPr>
-      <w:bookmarkStart w:id="9" w:name="_Toc405884829"/>
+      <w:bookmarkStart w:id="10" w:name="_Toc405884829"/>
       <w:r>
         <w:t>First, Second, and Third, Normalization Forms</w:t>
       </w:r>
-      <w:bookmarkEnd w:id="9"/>
+      <w:bookmarkEnd w:id="10"/>
     </w:p>
     <w:p>
       <w:pPr>
@@ -2307,14 +2320,14 @@
       <w:pPr>
         <w:pStyle w:val="Heading2"/>
       </w:pPr>
-      <w:bookmarkStart w:id="10" w:name="_Toc405884830"/>
+      <w:bookmarkStart w:id="11" w:name="_Toc405884830"/>
       <w:r>
         <w:t>First Normal Form</w:t>
       </w:r>
       <w:r>
         <w:t xml:space="preserve"> (1NF)</w:t>
       </w:r>
-      <w:bookmarkEnd w:id="10"/>
+      <w:bookmarkEnd w:id="11"/>
     </w:p>
     <w:p>
       <w:pPr>
@@ -2334,14 +2347,14 @@
       <w:pPr>
         <w:pStyle w:val="Heading2"/>
       </w:pPr>
-      <w:bookmarkStart w:id="11" w:name="_Toc405884831"/>
+      <w:bookmarkStart w:id="12" w:name="_Toc405884831"/>
       <w:r>
         <w:t>Second Normal Form</w:t>
       </w:r>
       <w:r>
         <w:t xml:space="preserve"> (2NF)</w:t>
       </w:r>
-      <w:bookmarkEnd w:id="11"/>
+      <w:bookmarkEnd w:id="12"/>
     </w:p>
     <w:p>
       <w:pPr>
@@ -2382,14 +2395,14 @@
       <w:pPr>
         <w:pStyle w:val="Heading2"/>
       </w:pPr>
-      <w:bookmarkStart w:id="12" w:name="_Toc405884832"/>
+      <w:bookmarkStart w:id="13" w:name="_Toc405884832"/>
       <w:r>
         <w:t>Third Normal Form</w:t>
       </w:r>
       <w:r>
         <w:t xml:space="preserve"> (3NF)</w:t>
       </w:r>
-      <w:bookmarkEnd w:id="12"/>
+      <w:bookmarkEnd w:id="13"/>
     </w:p>
     <w:p>
       <w:pPr>
@@ -2448,7 +2461,21 @@
           <w:sz w:val="24"/>
         </w:rPr>
         <w:lastRenderedPageBreak/>
-        <w:t>Consider the following section from our Shipper table:</w:t>
+        <w:t>Consider the following section from our Shipper</w:t>
+      </w:r>
+      <w:r>
+        <w:rPr>
+          <w:color w:val="000000"/>
+          <w:sz w:val="24"/>
+        </w:rPr>
+        <w:t>/Supplier</w:t>
+      </w:r>
+      <w:r>
+        <w:rPr>
+          <w:color w:val="000000"/>
+          <w:sz w:val="24"/>
+        </w:rPr>
+        <w:t xml:space="preserve"> table:</w:t>
       </w:r>
     </w:p>
     <w:p>
@@ -2506,22 +2533,35 @@
           <w:szCs w:val="20"/>
         </w:rPr>
       </w:pPr>
-      <w:bookmarkStart w:id="13" w:name="_Toc405884438"/>
+      <w:bookmarkStart w:id="14" w:name="_Toc405884438"/>
       <w:r>
         <w:t xml:space="preserve">Table </w:t>
       </w:r>
-      <w:fldSimple w:instr=" SEQ Table \* ARABIC ">
-        <w:r>
-          <w:rPr>
-            <w:noProof/>
-          </w:rPr>
-          <w:t>2</w:t>
-        </w:r>
-      </w:fldSimple>
+      <w:r>
+        <w:fldChar w:fldCharType="begin"/>
+      </w:r>
+      <w:r>
+        <w:instrText xml:space="preserve"> SEQ Table \* ARABIC </w:instrText>
+      </w:r>
+      <w:r>
+        <w:fldChar w:fldCharType="separate"/>
+      </w:r>
+      <w:r>
+        <w:rPr>
+          <w:noProof/>
+        </w:rPr>
+        <w:t>2</w:t>
+      </w:r>
+      <w:r>
+        <w:rPr>
+          <w:noProof/>
+        </w:rPr>
+        <w:fldChar w:fldCharType="end"/>
+      </w:r>
       <w:r>
         <w:t>: Example of a 3NF table</w:t>
       </w:r>
-      <w:bookmarkEnd w:id="13"/>
+      <w:bookmarkEnd w:id="14"/>
     </w:p>
     <w:p>
       <w:pPr>
@@ -2612,11 +2652,11 @@
       <w:pPr>
         <w:pStyle w:val="Heading1"/>
       </w:pPr>
-      <w:bookmarkStart w:id="14" w:name="_Toc405884833"/>
+      <w:bookmarkStart w:id="15" w:name="_Toc405884833"/>
       <w:r>
         <w:t>Access Implementation</w:t>
       </w:r>
-      <w:bookmarkEnd w:id="14"/>
+      <w:bookmarkEnd w:id="15"/>
     </w:p>
     <w:p>
       <w:pPr>
@@ -2636,11 +2676,11 @@
       <w:pPr>
         <w:pStyle w:val="Heading2"/>
       </w:pPr>
-      <w:bookmarkStart w:id="15" w:name="_Toc405884834"/>
+      <w:bookmarkStart w:id="16" w:name="_Toc405884834"/>
       <w:r>
         <w:t>Sample Tables &amp; Data</w:t>
       </w:r>
-      <w:bookmarkEnd w:id="15"/>
+      <w:bookmarkEnd w:id="16"/>
     </w:p>
     <w:p>
       <w:pPr>
@@ -2699,22 +2739,35 @@
       <w:pPr>
         <w:pStyle w:val="Caption"/>
       </w:pPr>
-      <w:bookmarkStart w:id="16" w:name="_Toc405884439"/>
+      <w:bookmarkStart w:id="17" w:name="_Toc405884439"/>
       <w:r>
         <w:t xml:space="preserve">Table </w:t>
       </w:r>
-      <w:fldSimple w:instr=" SEQ Table \* ARABIC ">
-        <w:r>
-          <w:rPr>
-            <w:noProof/>
-          </w:rPr>
-          <w:t>3</w:t>
-        </w:r>
-      </w:fldSimple>
+      <w:r>
+        <w:fldChar w:fldCharType="begin"/>
+      </w:r>
+      <w:r>
+        <w:instrText xml:space="preserve"> SEQ Table \* ARABIC </w:instrText>
+      </w:r>
+      <w:r>
+        <w:fldChar w:fldCharType="separate"/>
+      </w:r>
+      <w:r>
+        <w:rPr>
+          <w:noProof/>
+        </w:rPr>
+        <w:t>3</w:t>
+      </w:r>
+      <w:r>
+        <w:rPr>
+          <w:noProof/>
+        </w:rPr>
+        <w:fldChar w:fldCharType="end"/>
+      </w:r>
       <w:r>
         <w:t>: The Customers table for Idaho Outdoor Adventures</w:t>
       </w:r>
-      <w:bookmarkEnd w:id="16"/>
+      <w:bookmarkEnd w:id="17"/>
     </w:p>
     <w:p>
       <w:pPr>
@@ -2740,11 +2793,11 @@
       <w:pPr>
         <w:pStyle w:val="Heading2"/>
       </w:pPr>
-      <w:bookmarkStart w:id="17" w:name="_Toc405884835"/>
+      <w:bookmarkStart w:id="18" w:name="_Toc405884835"/>
       <w:r>
         <w:t>Sample Forms</w:t>
       </w:r>
-      <w:bookmarkEnd w:id="17"/>
+      <w:bookmarkEnd w:id="18"/>
     </w:p>
     <w:p>
       <w:pPr>
@@ -2796,22 +2849,35 @@
       <w:pPr>
         <w:pStyle w:val="Caption"/>
       </w:pPr>
-      <w:bookmarkStart w:id="18" w:name="_Toc405884440"/>
+      <w:bookmarkStart w:id="19" w:name="_Toc405884440"/>
       <w:r>
         <w:t xml:space="preserve">Table </w:t>
       </w:r>
-      <w:fldSimple w:instr=" SEQ Table \* ARABIC ">
-        <w:r>
-          <w:rPr>
-            <w:noProof/>
-          </w:rPr>
-          <w:t>4</w:t>
-        </w:r>
-      </w:fldSimple>
+      <w:r>
+        <w:fldChar w:fldCharType="begin"/>
+      </w:r>
+      <w:r>
+        <w:instrText xml:space="preserve"> SEQ Table \* ARABIC </w:instrText>
+      </w:r>
+      <w:r>
+        <w:fldChar w:fldCharType="separate"/>
+      </w:r>
+      <w:r>
+        <w:rPr>
+          <w:noProof/>
+        </w:rPr>
+        <w:t>4</w:t>
+      </w:r>
+      <w:r>
+        <w:rPr>
+          <w:noProof/>
+        </w:rPr>
+        <w:fldChar w:fldCharType="end"/>
+      </w:r>
       <w:r>
         <w:t>: The new customer entry form for Idaho Outdoor Adventures</w:t>
       </w:r>
-      <w:bookmarkEnd w:id="18"/>
+      <w:bookmarkEnd w:id="19"/>
     </w:p>
     <w:p>
       <w:pPr>
@@ -2830,12 +2896,12 @@
       <w:pPr>
         <w:pStyle w:val="Heading2"/>
       </w:pPr>
-      <w:bookmarkStart w:id="19" w:name="_Toc405884836"/>
+      <w:bookmarkStart w:id="20" w:name="_Toc405884836"/>
       <w:r>
         <w:lastRenderedPageBreak/>
         <w:t>Sample Reports</w:t>
       </w:r>
-      <w:bookmarkEnd w:id="19"/>
+      <w:bookmarkEnd w:id="20"/>
     </w:p>
     <w:p>
       <w:pPr>
@@ -2894,22 +2960,35 @@
       <w:pPr>
         <w:pStyle w:val="Caption"/>
       </w:pPr>
-      <w:bookmarkStart w:id="20" w:name="_Toc405884441"/>
+      <w:bookmarkStart w:id="21" w:name="_Toc405884441"/>
       <w:r>
         <w:t xml:space="preserve">Table </w:t>
       </w:r>
-      <w:fldSimple w:instr=" SEQ Table \* ARABIC ">
-        <w:r>
-          <w:rPr>
-            <w:noProof/>
-          </w:rPr>
-          <w:t>5</w:t>
-        </w:r>
-      </w:fldSimple>
+      <w:r>
+        <w:fldChar w:fldCharType="begin"/>
+      </w:r>
+      <w:r>
+        <w:instrText xml:space="preserve"> SEQ Table \* ARABIC </w:instrText>
+      </w:r>
+      <w:r>
+        <w:fldChar w:fldCharType="separate"/>
+      </w:r>
+      <w:r>
+        <w:rPr>
+          <w:noProof/>
+        </w:rPr>
+        <w:t>5</w:t>
+      </w:r>
+      <w:r>
+        <w:rPr>
+          <w:noProof/>
+        </w:rPr>
+        <w:fldChar w:fldCharType="end"/>
+      </w:r>
       <w:r>
         <w:t>: The order report for Idaho Outdoor Adventures</w:t>
       </w:r>
-      <w:bookmarkEnd w:id="20"/>
+      <w:bookmarkEnd w:id="21"/>
     </w:p>
     <w:p>
       <w:pPr>
@@ -2935,15 +3014,7 @@
         <w:rPr>
           <w:sz w:val="24"/>
         </w:rPr>
-        <w:t xml:space="preserve"> at its fullest. We have made ways to manipulate data outside of tables and make reports on just about anything. Everything is related in </w:t>
-      </w:r>
-      <w:bookmarkStart w:id="21" w:name="_GoBack"/>
-      <w:bookmarkEnd w:id="21"/>
-      <w:r>
-        <w:rPr>
-          <w:sz w:val="24"/>
-        </w:rPr>
-        <w:t xml:space="preserve">our database, and any report can suit the needs of any business. </w:t>
+        <w:t xml:space="preserve"> at its fullest. We have made ways to manipulate data outside of tables and make reports on just about anything. Everything is related in our database, and any report can suit the needs of any business. </w:t>
       </w:r>
     </w:p>
     <w:p>
@@ -3518,7 +3589,7 @@
           <v:path o:extrusionok="f" gradientshapeok="t" o:connecttype="rect"/>
           <o:lock v:ext="edit" aspectratio="t"/>
         </v:shapetype>
-        <v:shape id="WordPictureWatermark11019131" o:spid="_x0000_s12290" type="#_x0000_t75" style="position:absolute;margin-left:0;margin-top:0;width:467.95pt;height:467.95pt;z-index:-251657216;mso-position-horizontal:center;mso-position-horizontal-relative:margin;mso-position-vertical:center;mso-position-vertical-relative:margin" o:allowincell="f">
+        <v:shape id="WordPictureWatermark11019131" o:spid="_x0000_s2050" type="#_x0000_t75" style="position:absolute;margin-left:0;margin-top:0;width:467.95pt;height:467.95pt;z-index:-251657216;mso-position-horizontal:center;mso-position-horizontal-relative:margin;mso-position-vertical:center;mso-position-vertical-relative:margin" o:allowincell="f">
           <v:imagedata r:id="rId1" o:title="NewerBalanceSymbol" gain="19661f" blacklevel="22938f"/>
           <w10:wrap anchorx="margin" anchory="margin"/>
         </v:shape>
@@ -3559,7 +3630,7 @@
           <v:path o:extrusionok="f" gradientshapeok="t" o:connecttype="rect"/>
           <o:lock v:ext="edit" aspectratio="t"/>
         </v:shapetype>
-        <v:shape id="WordPictureWatermark11019132" o:spid="_x0000_s12291" type="#_x0000_t75" style="position:absolute;margin-left:0;margin-top:0;width:467.95pt;height:467.95pt;z-index:-251656192;mso-position-horizontal:center;mso-position-horizontal-relative:margin;mso-position-vertical:center;mso-position-vertical-relative:margin" o:allowincell="f">
+        <v:shape id="WordPictureWatermark11019132" o:spid="_x0000_s2051" type="#_x0000_t75" style="position:absolute;margin-left:0;margin-top:0;width:467.95pt;height:467.95pt;z-index:-251656192;mso-position-horizontal:center;mso-position-horizontal-relative:margin;mso-position-vertical:center;mso-position-vertical-relative:margin" o:allowincell="f">
           <v:imagedata r:id="rId1" o:title="NewerBalanceSymbol" gain="19661f" blacklevel="22938f"/>
           <w10:wrap anchorx="margin" anchory="margin"/>
         </v:shape>
@@ -3605,7 +3676,7 @@
           <v:path o:extrusionok="f" gradientshapeok="t" o:connecttype="rect"/>
           <o:lock v:ext="edit" aspectratio="t"/>
         </v:shapetype>
-        <v:shape id="WordPictureWatermark11019130" o:spid="_x0000_s12289" type="#_x0000_t75" style="position:absolute;margin-left:0;margin-top:0;width:467.95pt;height:467.95pt;z-index:-251658240;mso-position-horizontal:center;mso-position-horizontal-relative:margin;mso-position-vertical:center;mso-position-vertical-relative:margin" o:allowincell="f">
+        <v:shape id="WordPictureWatermark11019130" o:spid="_x0000_s2049" type="#_x0000_t75" style="position:absolute;margin-left:0;margin-top:0;width:467.95pt;height:467.95pt;z-index:-251658240;mso-position-horizontal:center;mso-position-horizontal-relative:margin;mso-position-vertical:center;mso-position-vertical-relative:margin" o:allowincell="f">
           <v:imagedata r:id="rId1" o:title="NewerBalanceSymbol" gain="19661f" blacklevel="22938f"/>
           <w10:wrap anchorx="margin" anchory="margin"/>
         </v:shape>
@@ -3646,7 +3717,7 @@
           <v:path o:extrusionok="f" gradientshapeok="t" o:connecttype="rect"/>
           <o:lock v:ext="edit" aspectratio="t"/>
         </v:shapetype>
-        <v:shape id="WordPictureWatermark11019134" o:spid="_x0000_s12293" type="#_x0000_t75" style="position:absolute;margin-left:0;margin-top:0;width:467.95pt;height:467.95pt;z-index:-251654144;mso-position-horizontal:center;mso-position-horizontal-relative:margin;mso-position-vertical:center;mso-position-vertical-relative:margin" o:allowincell="f">
+        <v:shape id="WordPictureWatermark11019134" o:spid="_x0000_s2053" type="#_x0000_t75" style="position:absolute;margin-left:0;margin-top:0;width:467.95pt;height:467.95pt;z-index:-251654144;mso-position-horizontal:center;mso-position-horizontal-relative:margin;mso-position-vertical:center;mso-position-vertical-relative:margin" o:allowincell="f">
           <v:imagedata r:id="rId1" o:title="NewerBalanceSymbol" gain="19661f" blacklevel="22938f"/>
           <w10:wrap anchorx="margin" anchory="margin"/>
         </v:shape>
@@ -3701,7 +3772,7 @@
               <v:path o:extrusionok="f" gradientshapeok="t" o:connecttype="rect"/>
               <o:lock v:ext="edit" aspectratio="t"/>
             </v:shapetype>
-            <v:shape id="WordPictureWatermark11019135" o:spid="_x0000_s12294" type="#_x0000_t75" style="position:absolute;margin-left:0;margin-top:0;width:467.95pt;height:467.95pt;z-index:-251653120;mso-position-horizontal:center;mso-position-horizontal-relative:margin;mso-position-vertical:center;mso-position-vertical-relative:margin" o:allowincell="f">
+            <v:shape id="WordPictureWatermark11019135" o:spid="_x0000_s2054" type="#_x0000_t75" style="position:absolute;margin-left:0;margin-top:0;width:467.95pt;height:467.95pt;z-index:-251653120;mso-position-horizontal:center;mso-position-horizontal-relative:margin;mso-position-vertical:center;mso-position-vertical-relative:margin" o:allowincell="f">
               <v:imagedata r:id="rId1" o:title="NewerBalanceSymbol" gain="19661f" blacklevel="22938f"/>
               <w10:wrap anchorx="margin" anchory="margin"/>
             </v:shape>
@@ -3773,7 +3844,7 @@
           <v:path o:extrusionok="f" gradientshapeok="t" o:connecttype="rect"/>
           <o:lock v:ext="edit" aspectratio="t"/>
         </v:shapetype>
-        <v:shape id="WordPictureWatermark11019133" o:spid="_x0000_s12292" type="#_x0000_t75" style="position:absolute;margin-left:0;margin-top:0;width:467.95pt;height:467.95pt;z-index:-251655168;mso-position-horizontal:center;mso-position-horizontal-relative:margin;mso-position-vertical:center;mso-position-vertical-relative:margin" o:allowincell="f">
+        <v:shape id="WordPictureWatermark11019133" o:spid="_x0000_s2052" type="#_x0000_t75" style="position:absolute;margin-left:0;margin-top:0;width:467.95pt;height:467.95pt;z-index:-251655168;mso-position-horizontal:center;mso-position-horizontal-relative:margin;mso-position-vertical:center;mso-position-vertical-relative:margin" o:allowincell="f">
           <v:imagedata r:id="rId1" o:title="NewerBalanceSymbol" gain="19661f" blacklevel="22938f"/>
           <w10:wrap anchorx="margin" anchory="margin"/>
         </v:shape>
@@ -5458,6 +5529,7 @@
   </w:compat>
   <w:rsids>
     <w:rsidRoot w:val="00BA5AAB"/>
+    <w:rsid w:val="003509BA"/>
     <w:rsid w:val="00BA5AAB"/>
   </w:rsids>
   <m:mathPr>
@@ -6305,15 +6377,6 @@
 </file>
 
 <file path=customXml/item3.xml><?xml version="1.0" encoding="utf-8"?>
-<?mso-contentType ?>
-<FormTemplates xmlns="http://schemas.microsoft.com/sharepoint/v3/contenttype/forms">
-  <Display>DocumentLibraryForm</Display>
-  <Edit>DocumentLibraryForm</Edit>
-  <New>DocumentLibraryForm</New>
-</FormTemplates>
-</file>
-
-<file path=customXml/item4.xml><?xml version="1.0" encoding="utf-8"?>
 <p:properties xmlns:p="http://schemas.microsoft.com/office/2006/metadata/properties" xmlns:xsi="http://www.w3.org/2001/XMLSchema-instance" xmlns:pc="http://schemas.microsoft.com/office/infopath/2007/PartnerControls">
   <documentManagement>
     <SharedWithUsers xmlns="2296a3cd-770f-4a87-9f87-f67b5c7a9495">
@@ -6330,6 +6393,15 @@
     </SharedWithUsers>
   </documentManagement>
 </p:properties>
+</file>
+
+<file path=customXml/item4.xml><?xml version="1.0" encoding="utf-8"?>
+<?mso-contentType ?>
+<FormTemplates xmlns="http://schemas.microsoft.com/sharepoint/v3/contenttype/forms">
+  <Display>DocumentLibraryForm</Display>
+  <Edit>DocumentLibraryForm</Edit>
+  <New>DocumentLibraryForm</New>
+</FormTemplates>
 </file>
 
 <file path=customXml/item5.xml><?xml version="1.0" encoding="utf-8"?>
@@ -6363,6 +6435,16 @@
 </file>
 
 <file path=customXml/itemProps3.xml><?xml version="1.0" encoding="utf-8"?>
+<ds:datastoreItem xmlns:ds="http://schemas.openxmlformats.org/officeDocument/2006/customXml" ds:itemID="{FFB099F9-E8CF-4C05-A58F-EE220DEFF855}">
+  <ds:schemaRefs>
+    <ds:schemaRef ds:uri="http://schemas.microsoft.com/office/2006/metadata/properties"/>
+    <ds:schemaRef ds:uri="http://schemas.microsoft.com/office/infopath/2007/PartnerControls"/>
+    <ds:schemaRef ds:uri="2296a3cd-770f-4a87-9f87-f67b5c7a9495"/>
+  </ds:schemaRefs>
+</ds:datastoreItem>
+</file>
+
+<file path=customXml/itemProps4.xml><?xml version="1.0" encoding="utf-8"?>
 <ds:datastoreItem xmlns:ds="http://schemas.openxmlformats.org/officeDocument/2006/customXml" ds:itemID="{FB3C6234-816A-4A21-A0B7-A6916BE6BA8B}">
   <ds:schemaRefs>
     <ds:schemaRef ds:uri="http://schemas.microsoft.com/sharepoint/v3/contenttype/forms"/>
@@ -6370,24 +6452,8 @@
 </ds:datastoreItem>
 </file>
 
-<file path=customXml/itemProps4.xml><?xml version="1.0" encoding="utf-8"?>
-<ds:datastoreItem xmlns:ds="http://schemas.openxmlformats.org/officeDocument/2006/customXml" ds:itemID="{FFB099F9-E8CF-4C05-A58F-EE220DEFF855}">
-  <ds:schemaRefs>
-    <ds:schemaRef ds:uri="http://purl.org/dc/terms/"/>
-    <ds:schemaRef ds:uri="http://purl.org/dc/dcmitype/"/>
-    <ds:schemaRef ds:uri="http://www.w3.org/XML/1998/namespace"/>
-    <ds:schemaRef ds:uri="2296a3cd-770f-4a87-9f87-f67b5c7a9495"/>
-    <ds:schemaRef ds:uri="http://schemas.microsoft.com/office/infopath/2007/PartnerControls"/>
-    <ds:schemaRef ds:uri="http://purl.org/dc/elements/1.1/"/>
-    <ds:schemaRef ds:uri="http://schemas.openxmlformats.org/package/2006/metadata/core-properties"/>
-    <ds:schemaRef ds:uri="http://schemas.microsoft.com/office/2006/documentManagement/types"/>
-    <ds:schemaRef ds:uri="http://schemas.microsoft.com/office/2006/metadata/properties"/>
-  </ds:schemaRefs>
-</ds:datastoreItem>
-</file>
-
 <file path=customXml/itemProps5.xml><?xml version="1.0" encoding="utf-8"?>
-<ds:datastoreItem xmlns:ds="http://schemas.openxmlformats.org/officeDocument/2006/customXml" ds:itemID="{9715F575-8D3D-4328-9696-F0A20A158E96}">
+<ds:datastoreItem xmlns:ds="http://schemas.openxmlformats.org/officeDocument/2006/customXml" ds:itemID="{9338A5E0-6709-4E41-B4C0-9984E2D3D207}">
   <ds:schemaRefs>
     <ds:schemaRef ds:uri="http://schemas.openxmlformats.org/officeDocument/2006/bibliography"/>
   </ds:schemaRefs>

--- a/PortfolioStandardFormat.docx
+++ b/PortfolioStandardFormat.docx
@@ -538,11 +538,7 @@
               </mc:Choice>
               <mc:Fallback>
                 <w:pict>
-                  <v:shapetype w14:anchorId="45553D0A" id="_x0000_t202" coordsize="21600,21600" o:spt="202" path="m,l,21600r21600,l21600,xe">
-                    <v:stroke joinstyle="miter"/>
-                    <v:path gradientshapeok="t" o:connecttype="rect"/>
-                  </v:shapetype>
-                  <v:shape id="Text Box 1" o:spid="_x0000_s1027" type="#_x0000_t202" alt="Text box displaying company contact information" style="position:absolute;margin-left:0;margin-top:0;width:468pt;height:48.95pt;z-index:251660288;visibility:visible;mso-wrap-style:square;mso-width-percent:1000;mso-height-percent:0;mso-wrap-distance-left:9pt;mso-wrap-distance-top:0;mso-wrap-distance-right:9pt;mso-wrap-distance-bottom:0;mso-position-horizontal:left;mso-position-horizontal-relative:margin;mso-position-vertical:bottom;mso-position-vertical-relative:margin;mso-width-percent:1000;mso-height-percent:0;mso-width-relative:margin;mso-height-relative:margin;v-text-anchor:middle" o:gfxdata="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" fillcolor="#f24f4f [3204]" stroked="f" strokeweight=".5pt">
+                  <v:shape w14:anchorId="45553D0A" id="Text Box 1" o:spid="_x0000_s1027" type="#_x0000_t202" alt="Text box displaying company contact information" style="position:absolute;margin-left:0;margin-top:0;width:468pt;height:48.95pt;z-index:251660288;visibility:visible;mso-wrap-style:square;mso-width-percent:1000;mso-height-percent:0;mso-wrap-distance-left:9pt;mso-wrap-distance-top:0;mso-wrap-distance-right:9pt;mso-wrap-distance-bottom:0;mso-position-horizontal:left;mso-position-horizontal-relative:margin;mso-position-vertical:bottom;mso-position-vertical-relative:margin;mso-width-percent:1000;mso-height-percent:0;mso-width-relative:margin;mso-height-relative:margin;v-text-anchor:middle" o:gfxdata="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" fillcolor="#f24f4f [3204]" stroked="f" strokeweight=".5pt">
                     <v:textbox inset="12.96pt,0,12.96pt,0">
                       <w:txbxContent>
                         <w:tbl>
@@ -956,11 +952,13 @@
         <w:jc w:val="center"/>
       </w:pPr>
       <w:bookmarkStart w:id="0" w:name="_Toc405884821"/>
+      <w:bookmarkStart w:id="1" w:name="_Toc408994489"/>
       <w:r>
         <w:lastRenderedPageBreak/>
         <w:t>Introduction</w:t>
       </w:r>
       <w:bookmarkEnd w:id="0"/>
+      <w:bookmarkEnd w:id="1"/>
     </w:p>
     <w:p>
       <w:pPr>
@@ -1027,6 +1025,17 @@
           </w:pPr>
           <w:r>
             <w:t>Table of Contents</w:t>
+          </w:r>
+          <w:bookmarkStart w:id="2" w:name="_GoBack"/>
+          <w:bookmarkEnd w:id="2"/>
+          <w:r>
+            <w:fldChar w:fldCharType="begin"/>
+          </w:r>
+          <w:r>
+            <w:instrText xml:space="preserve"> TOC \o "1-2" \n "2-2" \h \z \u </w:instrText>
+          </w:r>
+          <w:r>
+            <w:fldChar w:fldCharType="separate"/>
           </w:r>
         </w:p>
         <w:p>
@@ -1045,28 +1054,7 @@
               <w:lang w:eastAsia="en-US"/>
             </w:rPr>
           </w:pPr>
-          <w:r>
-            <w:rPr>
-              <w:b w:val="0"/>
-              <w:bCs w:val="0"/>
-            </w:rPr>
-            <w:fldChar w:fldCharType="begin"/>
-          </w:r>
-          <w:r>
-            <w:rPr>
-              <w:b w:val="0"/>
-              <w:bCs w:val="0"/>
-            </w:rPr>
-            <w:instrText xml:space="preserve"> TOC \o "1-2" \n "2-2" \h \z \u </w:instrText>
-          </w:r>
-          <w:r>
-            <w:rPr>
-              <w:b w:val="0"/>
-              <w:bCs w:val="0"/>
-            </w:rPr>
-            <w:fldChar w:fldCharType="separate"/>
-          </w:r>
-          <w:hyperlink w:anchor="_Toc405884822" w:history="1">
+          <w:hyperlink w:anchor="_Toc408994490" w:history="1">
             <w:r>
               <w:rPr>
                 <w:rStyle w:val="Hyperlink"/>
@@ -1093,7 +1081,7 @@
                 <w:noProof/>
                 <w:webHidden/>
               </w:rPr>
-              <w:instrText xml:space="preserve"> PAGEREF _Toc405884822 \h </w:instrText>
+              <w:instrText xml:space="preserve"> PAGEREF _Toc408994490 \h </w:instrText>
             </w:r>
             <w:r>
               <w:rPr>
@@ -1133,7 +1121,7 @@
               <w:lang w:eastAsia="en-US"/>
             </w:rPr>
           </w:pPr>
-          <w:hyperlink w:anchor="_Toc405884823" w:history="1">
+          <w:hyperlink w:anchor="_Toc408994491" w:history="1">
             <w:r>
               <w:rPr>
                 <w:rStyle w:val="Hyperlink"/>
@@ -1152,7 +1140,7 @@
               <w:lang w:eastAsia="en-US"/>
             </w:rPr>
           </w:pPr>
-          <w:hyperlink w:anchor="_Toc405884824" w:history="1">
+          <w:hyperlink w:anchor="_Toc408994492" w:history="1">
             <w:r>
               <w:rPr>
                 <w:rStyle w:val="Hyperlink"/>
@@ -1178,7 +1166,7 @@
               <w:lang w:eastAsia="en-US"/>
             </w:rPr>
           </w:pPr>
-          <w:hyperlink w:anchor="_Toc405884825" w:history="1">
+          <w:hyperlink w:anchor="_Toc408994493" w:history="1">
             <w:r>
               <w:rPr>
                 <w:rStyle w:val="Hyperlink"/>
@@ -1205,7 +1193,7 @@
                 <w:noProof/>
                 <w:webHidden/>
               </w:rPr>
-              <w:instrText xml:space="preserve"> PAGEREF _Toc405884825 \h </w:instrText>
+              <w:instrText xml:space="preserve"> PAGEREF _Toc408994493 \h </w:instrText>
             </w:r>
             <w:r>
               <w:rPr>
@@ -1245,7 +1233,7 @@
               <w:lang w:eastAsia="en-US"/>
             </w:rPr>
           </w:pPr>
-          <w:hyperlink w:anchor="_Toc405884826" w:history="1">
+          <w:hyperlink w:anchor="_Toc408994494" w:history="1">
             <w:r>
               <w:rPr>
                 <w:rStyle w:val="Hyperlink"/>
@@ -1264,7 +1252,7 @@
               <w:lang w:eastAsia="en-US"/>
             </w:rPr>
           </w:pPr>
-          <w:hyperlink w:anchor="_Toc405884827" w:history="1">
+          <w:hyperlink w:anchor="_Toc408994495" w:history="1">
             <w:r>
               <w:rPr>
                 <w:rStyle w:val="Hyperlink"/>
@@ -1283,7 +1271,7 @@
               <w:lang w:eastAsia="en-US"/>
             </w:rPr>
           </w:pPr>
-          <w:hyperlink w:anchor="_Toc405884828" w:history="1">
+          <w:hyperlink w:anchor="_Toc408994496" w:history="1">
             <w:r>
               <w:rPr>
                 <w:rStyle w:val="Hyperlink"/>
@@ -1309,7 +1297,7 @@
               <w:lang w:eastAsia="en-US"/>
             </w:rPr>
           </w:pPr>
-          <w:hyperlink w:anchor="_Toc405884829" w:history="1">
+          <w:hyperlink w:anchor="_Toc408994497" w:history="1">
             <w:r>
               <w:rPr>
                 <w:rStyle w:val="Hyperlink"/>
@@ -1336,7 +1324,7 @@
                 <w:noProof/>
                 <w:webHidden/>
               </w:rPr>
-              <w:instrText xml:space="preserve"> PAGEREF _Toc405884829 \h </w:instrText>
+              <w:instrText xml:space="preserve"> PAGEREF _Toc408994497 \h </w:instrText>
             </w:r>
             <w:r>
               <w:rPr>
@@ -1376,7 +1364,7 @@
               <w:lang w:eastAsia="en-US"/>
             </w:rPr>
           </w:pPr>
-          <w:hyperlink w:anchor="_Toc405884830" w:history="1">
+          <w:hyperlink w:anchor="_Toc408994498" w:history="1">
             <w:r>
               <w:rPr>
                 <w:rStyle w:val="Hyperlink"/>
@@ -1395,7 +1383,7 @@
               <w:lang w:eastAsia="en-US"/>
             </w:rPr>
           </w:pPr>
-          <w:hyperlink w:anchor="_Toc405884831" w:history="1">
+          <w:hyperlink w:anchor="_Toc408994499" w:history="1">
             <w:r>
               <w:rPr>
                 <w:rStyle w:val="Hyperlink"/>
@@ -1414,7 +1402,7 @@
               <w:lang w:eastAsia="en-US"/>
             </w:rPr>
           </w:pPr>
-          <w:hyperlink w:anchor="_Toc405884832" w:history="1">
+          <w:hyperlink w:anchor="_Toc408994500" w:history="1">
             <w:r>
               <w:rPr>
                 <w:rStyle w:val="Hyperlink"/>
@@ -1440,7 +1428,7 @@
               <w:lang w:eastAsia="en-US"/>
             </w:rPr>
           </w:pPr>
-          <w:hyperlink w:anchor="_Toc405884833" w:history="1">
+          <w:hyperlink w:anchor="_Toc408994501" w:history="1">
             <w:r>
               <w:rPr>
                 <w:rStyle w:val="Hyperlink"/>
@@ -1467,7 +1455,7 @@
                 <w:noProof/>
                 <w:webHidden/>
               </w:rPr>
-              <w:instrText xml:space="preserve"> PAGEREF _Toc405884833 \h </w:instrText>
+              <w:instrText xml:space="preserve"> PAGEREF _Toc408994501 \h </w:instrText>
             </w:r>
             <w:r>
               <w:rPr>
@@ -1507,7 +1495,7 @@
               <w:lang w:eastAsia="en-US"/>
             </w:rPr>
           </w:pPr>
-          <w:hyperlink w:anchor="_Toc405884834" w:history="1">
+          <w:hyperlink w:anchor="_Toc408994502" w:history="1">
             <w:r>
               <w:rPr>
                 <w:rStyle w:val="Hyperlink"/>
@@ -1526,7 +1514,7 @@
               <w:lang w:eastAsia="en-US"/>
             </w:rPr>
           </w:pPr>
-          <w:hyperlink w:anchor="_Toc405884835" w:history="1">
+          <w:hyperlink w:anchor="_Toc408994503" w:history="1">
             <w:r>
               <w:rPr>
                 <w:rStyle w:val="Hyperlink"/>
@@ -1545,7 +1533,7 @@
               <w:lang w:eastAsia="en-US"/>
             </w:rPr>
           </w:pPr>
-          <w:hyperlink w:anchor="_Toc405884836" w:history="1">
+          <w:hyperlink w:anchor="_Toc408994504" w:history="1">
             <w:r>
               <w:rPr>
                 <w:rStyle w:val="Hyperlink"/>
@@ -1571,7 +1559,7 @@
               <w:lang w:eastAsia="en-US"/>
             </w:rPr>
           </w:pPr>
-          <w:hyperlink w:anchor="_Toc405884837" w:history="1">
+          <w:hyperlink w:anchor="_Toc408994505" w:history="1">
             <w:r>
               <w:rPr>
                 <w:rStyle w:val="Hyperlink"/>
@@ -1598,7 +1586,7 @@
                 <w:noProof/>
                 <w:webHidden/>
               </w:rPr>
-              <w:instrText xml:space="preserve"> PAGEREF _Toc405884837 \h </w:instrText>
+              <w:instrText xml:space="preserve"> PAGEREF _Toc408994505 \h </w:instrText>
             </w:r>
             <w:r>
               <w:rPr>
@@ -1645,7 +1633,7 @@
               <w:lang w:eastAsia="en-US"/>
             </w:rPr>
           </w:pPr>
-          <w:hyperlink w:anchor="_Toc405884838" w:history="1">
+          <w:hyperlink w:anchor="_Toc408994506" w:history="1">
             <w:r>
               <w:rPr>
                 <w:rStyle w:val="Hyperlink"/>
@@ -1672,7 +1660,7 @@
                 <w:noProof/>
                 <w:webHidden/>
               </w:rPr>
-              <w:instrText xml:space="preserve"> PAGEREF _Toc405884838 \h </w:instrText>
+              <w:instrText xml:space="preserve"> PAGEREF _Toc408994506 \h </w:instrText>
             </w:r>
             <w:r>
               <w:rPr>
@@ -1692,7 +1680,7 @@
                 <w:noProof/>
                 <w:webHidden/>
               </w:rPr>
-              <w:t>7</w:t>
+              <w:t>8</w:t>
             </w:r>
             <w:r>
               <w:rPr>
@@ -1738,12 +1726,12 @@
       <w:pPr>
         <w:pStyle w:val="Heading1"/>
       </w:pPr>
-      <w:bookmarkStart w:id="1" w:name="_Toc405884822"/>
+      <w:bookmarkStart w:id="3" w:name="_Toc408994490"/>
       <w:r>
         <w:lastRenderedPageBreak/>
         <w:t>Executive Summary</w:t>
       </w:r>
-      <w:bookmarkEnd w:id="1"/>
+      <w:bookmarkEnd w:id="3"/>
     </w:p>
     <w:p>
       <w:pPr>
@@ -1776,7 +1764,7 @@
       <w:pPr>
         <w:pStyle w:val="Heading2"/>
       </w:pPr>
-      <w:bookmarkStart w:id="2" w:name="_Toc405884823"/>
+      <w:bookmarkStart w:id="4" w:name="_Toc408994491"/>
       <w:r>
         <w:t xml:space="preserve">Why </w:t>
       </w:r>
@@ -1788,7 +1776,7 @@
       <w:r>
         <w:t>?</w:t>
       </w:r>
-      <w:bookmarkEnd w:id="2"/>
+      <w:bookmarkEnd w:id="4"/>
     </w:p>
     <w:p>
       <w:pPr>
@@ -1819,11 +1807,11 @@
       <w:pPr>
         <w:pStyle w:val="Heading2"/>
       </w:pPr>
-      <w:bookmarkStart w:id="3" w:name="_Toc405884824"/>
+      <w:bookmarkStart w:id="5" w:name="_Toc408994492"/>
       <w:r>
         <w:t>What We Track</w:t>
       </w:r>
-      <w:bookmarkEnd w:id="3"/>
+      <w:bookmarkEnd w:id="5"/>
     </w:p>
     <w:p>
       <w:pPr>
@@ -1987,11 +1975,11 @@
       <w:pPr>
         <w:pStyle w:val="Heading1"/>
       </w:pPr>
-      <w:bookmarkStart w:id="4" w:name="_Toc405884825"/>
+      <w:bookmarkStart w:id="6" w:name="_Toc408994493"/>
       <w:r>
         <w:t>Entity Relationship Diagram</w:t>
       </w:r>
-      <w:bookmarkEnd w:id="4"/>
+      <w:bookmarkEnd w:id="6"/>
     </w:p>
     <w:p>
       <w:pPr>
@@ -2049,35 +2037,22 @@
       <w:pPr>
         <w:pStyle w:val="Caption"/>
       </w:pPr>
-      <w:bookmarkStart w:id="5" w:name="_Toc405884437"/>
+      <w:bookmarkStart w:id="7" w:name="_Toc408994416"/>
       <w:r>
         <w:t xml:space="preserve">Table </w:t>
       </w:r>
-      <w:r>
-        <w:fldChar w:fldCharType="begin"/>
-      </w:r>
-      <w:r>
-        <w:instrText xml:space="preserve"> SEQ Table \* ARABIC </w:instrText>
-      </w:r>
-      <w:r>
-        <w:fldChar w:fldCharType="separate"/>
-      </w:r>
-      <w:r>
-        <w:rPr>
-          <w:noProof/>
-        </w:rPr>
-        <w:t>1</w:t>
-      </w:r>
-      <w:r>
-        <w:rPr>
-          <w:noProof/>
-        </w:rPr>
-        <w:fldChar w:fldCharType="end"/>
-      </w:r>
+      <w:fldSimple w:instr=" SEQ Table \* ARABIC ">
+        <w:r>
+          <w:rPr>
+            <w:noProof/>
+          </w:rPr>
+          <w:t>1</w:t>
+        </w:r>
+      </w:fldSimple>
       <w:r>
         <w:t>: Example Entity Relationship Diagram for Idaho Outdoor Adventures</w:t>
       </w:r>
-      <w:bookmarkEnd w:id="5"/>
+      <w:bookmarkEnd w:id="7"/>
     </w:p>
     <w:p>
       <w:pPr>
@@ -2087,11 +2062,11 @@
           <w:lang w:eastAsia="en-US"/>
         </w:rPr>
       </w:pPr>
-      <w:bookmarkStart w:id="6" w:name="_Toc405884826"/>
+      <w:bookmarkStart w:id="8" w:name="_Toc408994494"/>
       <w:r>
         <w:t>Description</w:t>
       </w:r>
-      <w:bookmarkEnd w:id="6"/>
+      <w:bookmarkEnd w:id="8"/>
     </w:p>
     <w:p>
       <w:pPr>
@@ -2124,11 +2099,11 @@
       <w:pPr>
         <w:pStyle w:val="Heading2"/>
       </w:pPr>
-      <w:bookmarkStart w:id="7" w:name="_Toc405884827"/>
+      <w:bookmarkStart w:id="9" w:name="_Toc408994495"/>
       <w:r>
         <w:t>Standard Relationships</w:t>
       </w:r>
-      <w:bookmarkEnd w:id="7"/>
+      <w:bookmarkEnd w:id="9"/>
     </w:p>
     <w:p>
       <w:pPr>
@@ -2194,11 +2169,11 @@
       <w:pPr>
         <w:pStyle w:val="Heading2"/>
       </w:pPr>
-      <w:bookmarkStart w:id="8" w:name="_Toc405884828"/>
+      <w:bookmarkStart w:id="10" w:name="_Toc408994496"/>
       <w:r>
         <w:t>Notable Relationships</w:t>
       </w:r>
-      <w:bookmarkEnd w:id="8"/>
+      <w:bookmarkEnd w:id="10"/>
     </w:p>
     <w:p>
       <w:pPr>
@@ -2226,8 +2201,6 @@
         </w:rPr>
         <w:t xml:space="preserve"> field of the Employees table, and the Manager </w:t>
       </w:r>
-      <w:bookmarkStart w:id="9" w:name="_GoBack"/>
-      <w:bookmarkEnd w:id="9"/>
       <w:r>
         <w:rPr>
           <w:sz w:val="24"/>
@@ -2259,11 +2232,11 @@
       <w:pPr>
         <w:pStyle w:val="Heading1"/>
       </w:pPr>
-      <w:bookmarkStart w:id="10" w:name="_Toc405884829"/>
+      <w:bookmarkStart w:id="11" w:name="_Toc408994497"/>
       <w:r>
         <w:t>First, Second, and Third, Normalization Forms</w:t>
       </w:r>
-      <w:bookmarkEnd w:id="10"/>
+      <w:bookmarkEnd w:id="11"/>
     </w:p>
     <w:p>
       <w:pPr>
@@ -2320,14 +2293,14 @@
       <w:pPr>
         <w:pStyle w:val="Heading2"/>
       </w:pPr>
-      <w:bookmarkStart w:id="11" w:name="_Toc405884830"/>
+      <w:bookmarkStart w:id="12" w:name="_Toc408994498"/>
       <w:r>
         <w:t>First Normal Form</w:t>
       </w:r>
       <w:r>
         <w:t xml:space="preserve"> (1NF)</w:t>
       </w:r>
-      <w:bookmarkEnd w:id="11"/>
+      <w:bookmarkEnd w:id="12"/>
     </w:p>
     <w:p>
       <w:pPr>
@@ -2347,14 +2320,14 @@
       <w:pPr>
         <w:pStyle w:val="Heading2"/>
       </w:pPr>
-      <w:bookmarkStart w:id="12" w:name="_Toc405884831"/>
+      <w:bookmarkStart w:id="13" w:name="_Toc408994499"/>
       <w:r>
         <w:t>Second Normal Form</w:t>
       </w:r>
       <w:r>
         <w:t xml:space="preserve"> (2NF)</w:t>
       </w:r>
-      <w:bookmarkEnd w:id="12"/>
+      <w:bookmarkEnd w:id="13"/>
     </w:p>
     <w:p>
       <w:pPr>
@@ -2395,14 +2368,14 @@
       <w:pPr>
         <w:pStyle w:val="Heading2"/>
       </w:pPr>
-      <w:bookmarkStart w:id="13" w:name="_Toc405884832"/>
+      <w:bookmarkStart w:id="14" w:name="_Toc408994500"/>
       <w:r>
         <w:t>Third Normal Form</w:t>
       </w:r>
       <w:r>
         <w:t xml:space="preserve"> (3NF)</w:t>
       </w:r>
-      <w:bookmarkEnd w:id="13"/>
+      <w:bookmarkEnd w:id="14"/>
     </w:p>
     <w:p>
       <w:pPr>
@@ -2533,35 +2506,22 @@
           <w:szCs w:val="20"/>
         </w:rPr>
       </w:pPr>
-      <w:bookmarkStart w:id="14" w:name="_Toc405884438"/>
+      <w:bookmarkStart w:id="15" w:name="_Toc408994417"/>
       <w:r>
         <w:t xml:space="preserve">Table </w:t>
       </w:r>
-      <w:r>
-        <w:fldChar w:fldCharType="begin"/>
-      </w:r>
-      <w:r>
-        <w:instrText xml:space="preserve"> SEQ Table \* ARABIC </w:instrText>
-      </w:r>
-      <w:r>
-        <w:fldChar w:fldCharType="separate"/>
-      </w:r>
-      <w:r>
-        <w:rPr>
-          <w:noProof/>
-        </w:rPr>
-        <w:t>2</w:t>
-      </w:r>
-      <w:r>
-        <w:rPr>
-          <w:noProof/>
-        </w:rPr>
-        <w:fldChar w:fldCharType="end"/>
-      </w:r>
+      <w:fldSimple w:instr=" SEQ Table \* ARABIC ">
+        <w:r>
+          <w:rPr>
+            <w:noProof/>
+          </w:rPr>
+          <w:t>2</w:t>
+        </w:r>
+      </w:fldSimple>
       <w:r>
         <w:t>: Example of a 3NF table</w:t>
       </w:r>
-      <w:bookmarkEnd w:id="14"/>
+      <w:bookmarkEnd w:id="15"/>
     </w:p>
     <w:p>
       <w:pPr>
@@ -2652,11 +2612,11 @@
       <w:pPr>
         <w:pStyle w:val="Heading1"/>
       </w:pPr>
-      <w:bookmarkStart w:id="15" w:name="_Toc405884833"/>
+      <w:bookmarkStart w:id="16" w:name="_Toc408994501"/>
       <w:r>
         <w:t>Access Implementation</w:t>
       </w:r>
-      <w:bookmarkEnd w:id="15"/>
+      <w:bookmarkEnd w:id="16"/>
     </w:p>
     <w:p>
       <w:pPr>
@@ -2676,11 +2636,11 @@
       <w:pPr>
         <w:pStyle w:val="Heading2"/>
       </w:pPr>
-      <w:bookmarkStart w:id="16" w:name="_Toc405884834"/>
+      <w:bookmarkStart w:id="17" w:name="_Toc408994502"/>
       <w:r>
         <w:t>Sample Tables &amp; Data</w:t>
       </w:r>
-      <w:bookmarkEnd w:id="16"/>
+      <w:bookmarkEnd w:id="17"/>
     </w:p>
     <w:p>
       <w:pPr>
@@ -2739,35 +2699,22 @@
       <w:pPr>
         <w:pStyle w:val="Caption"/>
       </w:pPr>
-      <w:bookmarkStart w:id="17" w:name="_Toc405884439"/>
+      <w:bookmarkStart w:id="18" w:name="_Toc408994418"/>
       <w:r>
         <w:t xml:space="preserve">Table </w:t>
       </w:r>
-      <w:r>
-        <w:fldChar w:fldCharType="begin"/>
-      </w:r>
-      <w:r>
-        <w:instrText xml:space="preserve"> SEQ Table \* ARABIC </w:instrText>
-      </w:r>
-      <w:r>
-        <w:fldChar w:fldCharType="separate"/>
-      </w:r>
-      <w:r>
-        <w:rPr>
-          <w:noProof/>
-        </w:rPr>
-        <w:t>3</w:t>
-      </w:r>
-      <w:r>
-        <w:rPr>
-          <w:noProof/>
-        </w:rPr>
-        <w:fldChar w:fldCharType="end"/>
-      </w:r>
+      <w:fldSimple w:instr=" SEQ Table \* ARABIC ">
+        <w:r>
+          <w:rPr>
+            <w:noProof/>
+          </w:rPr>
+          <w:t>3</w:t>
+        </w:r>
+      </w:fldSimple>
       <w:r>
         <w:t>: The Customers table for Idaho Outdoor Adventures</w:t>
       </w:r>
-      <w:bookmarkEnd w:id="17"/>
+      <w:bookmarkEnd w:id="18"/>
     </w:p>
     <w:p>
       <w:pPr>
@@ -2793,11 +2740,11 @@
       <w:pPr>
         <w:pStyle w:val="Heading2"/>
       </w:pPr>
-      <w:bookmarkStart w:id="18" w:name="_Toc405884835"/>
+      <w:bookmarkStart w:id="19" w:name="_Toc408994503"/>
       <w:r>
         <w:t>Sample Forms</w:t>
       </w:r>
-      <w:bookmarkEnd w:id="18"/>
+      <w:bookmarkEnd w:id="19"/>
     </w:p>
     <w:p>
       <w:pPr>
@@ -2849,35 +2796,22 @@
       <w:pPr>
         <w:pStyle w:val="Caption"/>
       </w:pPr>
-      <w:bookmarkStart w:id="19" w:name="_Toc405884440"/>
+      <w:bookmarkStart w:id="20" w:name="_Toc408994419"/>
       <w:r>
         <w:t xml:space="preserve">Table </w:t>
       </w:r>
-      <w:r>
-        <w:fldChar w:fldCharType="begin"/>
-      </w:r>
-      <w:r>
-        <w:instrText xml:space="preserve"> SEQ Table \* ARABIC </w:instrText>
-      </w:r>
-      <w:r>
-        <w:fldChar w:fldCharType="separate"/>
-      </w:r>
-      <w:r>
-        <w:rPr>
-          <w:noProof/>
-        </w:rPr>
-        <w:t>4</w:t>
-      </w:r>
-      <w:r>
-        <w:rPr>
-          <w:noProof/>
-        </w:rPr>
-        <w:fldChar w:fldCharType="end"/>
-      </w:r>
+      <w:fldSimple w:instr=" SEQ Table \* ARABIC ">
+        <w:r>
+          <w:rPr>
+            <w:noProof/>
+          </w:rPr>
+          <w:t>4</w:t>
+        </w:r>
+      </w:fldSimple>
       <w:r>
         <w:t>: The new customer entry form for Idaho Outdoor Adventures</w:t>
       </w:r>
-      <w:bookmarkEnd w:id="19"/>
+      <w:bookmarkEnd w:id="20"/>
     </w:p>
     <w:p>
       <w:pPr>
@@ -2896,12 +2830,12 @@
       <w:pPr>
         <w:pStyle w:val="Heading2"/>
       </w:pPr>
-      <w:bookmarkStart w:id="20" w:name="_Toc405884836"/>
+      <w:bookmarkStart w:id="21" w:name="_Toc408994504"/>
       <w:r>
         <w:lastRenderedPageBreak/>
         <w:t>Sample Reports</w:t>
       </w:r>
-      <w:bookmarkEnd w:id="20"/>
+      <w:bookmarkEnd w:id="21"/>
     </w:p>
     <w:p>
       <w:pPr>
@@ -2960,77 +2894,635 @@
       <w:pPr>
         <w:pStyle w:val="Caption"/>
       </w:pPr>
-      <w:bookmarkStart w:id="21" w:name="_Toc405884441"/>
+      <w:bookmarkStart w:id="22" w:name="_Toc408994420"/>
       <w:r>
         <w:t xml:space="preserve">Table </w:t>
       </w:r>
-      <w:r>
-        <w:fldChar w:fldCharType="begin"/>
-      </w:r>
-      <w:r>
-        <w:instrText xml:space="preserve"> SEQ Table \* ARABIC </w:instrText>
-      </w:r>
-      <w:r>
-        <w:fldChar w:fldCharType="separate"/>
-      </w:r>
+      <w:fldSimple w:instr=" SEQ Table \* ARABIC ">
+        <w:r>
+          <w:rPr>
+            <w:noProof/>
+          </w:rPr>
+          <w:t>5</w:t>
+        </w:r>
+      </w:fldSimple>
+      <w:r>
+        <w:t>: The order report for Idaho Outdoor Adventures</w:t>
+      </w:r>
+      <w:bookmarkEnd w:id="22"/>
+    </w:p>
+    <w:p>
+      <w:pPr>
+        <w:rPr>
+          <w:sz w:val="24"/>
+        </w:rPr>
+      </w:pPr>
+      <w:r>
+        <w:rPr>
+          <w:sz w:val="24"/>
+        </w:rPr>
+        <w:t xml:space="preserve">This report is the order report, which shows who ordered what and how much they ordered and when it was ordered. This shows the power of </w:t>
+      </w:r>
+      <w:proofErr w:type="spellStart"/>
+      <w:r>
+        <w:rPr>
+          <w:sz w:val="24"/>
+        </w:rPr>
+        <w:t>KNERDERBase</w:t>
+      </w:r>
+      <w:proofErr w:type="spellEnd"/>
+      <w:r>
+        <w:rPr>
+          <w:sz w:val="24"/>
+        </w:rPr>
+        <w:t xml:space="preserve"> at its fullest. We have made ways to manipulate data outside of tables and make reports on just about anything. Everything is related in our database, and any report can suit the needs of any business. </w:t>
+      </w:r>
+    </w:p>
+    <w:p>
+      <w:pPr>
+        <w:pStyle w:val="Heading1"/>
+      </w:pPr>
+      <w:bookmarkStart w:id="23" w:name="_Toc408994505"/>
+      <w:r>
+        <w:t>SQL Demonstration</w:t>
+      </w:r>
+      <w:bookmarkEnd w:id="23"/>
+    </w:p>
+    <w:p>
+      <w:pPr>
+        <w:rPr>
+          <w:sz w:val="24"/>
+          <w:szCs w:val="24"/>
+        </w:rPr>
+      </w:pPr>
+      <w:r>
+        <w:rPr>
+          <w:sz w:val="24"/>
+          <w:szCs w:val="24"/>
+        </w:rPr>
+        <w:t xml:space="preserve">Queries are a powerful tool for any database designer. Queries, using other products besides </w:t>
+      </w:r>
+      <w:proofErr w:type="spellStart"/>
+      <w:r>
+        <w:rPr>
+          <w:sz w:val="24"/>
+          <w:szCs w:val="24"/>
+        </w:rPr>
+        <w:t>KNDERBase</w:t>
+      </w:r>
+      <w:proofErr w:type="spellEnd"/>
+      <w:r>
+        <w:rPr>
+          <w:sz w:val="24"/>
+          <w:szCs w:val="24"/>
+        </w:rPr>
+        <w:t xml:space="preserve">, is difficult because a person must have extensive knowledge in SQL. With our database, our pre-made queries cover just about everything a business could need. Any additional queries can be made using Access’ simple query design methods. </w:t>
+      </w:r>
+    </w:p>
+    <w:p>
+      <w:pPr>
+        <w:rPr>
+          <w:sz w:val="24"/>
+          <w:szCs w:val="24"/>
+        </w:rPr>
+      </w:pPr>
+      <w:r>
+        <w:rPr>
+          <w:sz w:val="24"/>
+          <w:szCs w:val="24"/>
+        </w:rPr>
+        <w:t xml:space="preserve">On top of that, queries can be used to generate reports. Reports provide an easier way to see the same data in an easier to understand matter. </w:t>
+      </w:r>
+      <w:r>
+        <w:rPr>
+          <w:sz w:val="24"/>
+          <w:szCs w:val="24"/>
+        </w:rPr>
+        <w:br/>
+      </w:r>
+    </w:p>
+    <w:p>
+      <w:pPr>
+        <w:rPr>
+          <w:sz w:val="24"/>
+          <w:szCs w:val="24"/>
+        </w:rPr>
+      </w:pPr>
+      <w:r>
+        <w:rPr>
+          <w:sz w:val="24"/>
+          <w:szCs w:val="24"/>
+        </w:rPr>
+        <w:t>Our first demonstration of the power of quer</w:t>
+      </w:r>
+      <w:r>
+        <w:rPr>
+          <w:sz w:val="24"/>
+          <w:szCs w:val="24"/>
+        </w:rPr>
+        <w:t xml:space="preserve">ies is our inventory location query. The SQL for it is as follows: </w:t>
+      </w:r>
+    </w:p>
+    <w:p>
+      <w:pPr>
+        <w:ind w:firstLine="1170"/>
+        <w:rPr>
+          <w:sz w:val="24"/>
+          <w:szCs w:val="24"/>
+        </w:rPr>
+      </w:pPr>
+      <w:r>
+        <w:rPr>
+          <w:sz w:val="24"/>
+          <w:szCs w:val="24"/>
+        </w:rPr>
+        <w:t xml:space="preserve">SELECT </w:t>
+      </w:r>
+      <w:proofErr w:type="spellStart"/>
+      <w:r>
+        <w:rPr>
+          <w:sz w:val="24"/>
+          <w:szCs w:val="24"/>
+        </w:rPr>
+        <w:t>StreetAddress</w:t>
+      </w:r>
+      <w:proofErr w:type="spellEnd"/>
+      <w:r>
+        <w:rPr>
+          <w:sz w:val="24"/>
+          <w:szCs w:val="24"/>
+        </w:rPr>
+        <w:t xml:space="preserve">, City, State, [Zip Code] AS </w:t>
+      </w:r>
+      <w:proofErr w:type="spellStart"/>
+      <w:proofErr w:type="gramStart"/>
+      <w:r>
+        <w:rPr>
+          <w:sz w:val="24"/>
+          <w:szCs w:val="24"/>
+        </w:rPr>
+        <w:t>zc</w:t>
+      </w:r>
+      <w:proofErr w:type="spellEnd"/>
+      <w:proofErr w:type="gramEnd"/>
+      <w:r>
+        <w:rPr>
+          <w:sz w:val="24"/>
+          <w:szCs w:val="24"/>
+        </w:rPr>
+        <w:t>, Country</w:t>
+      </w:r>
+    </w:p>
+    <w:p>
+      <w:pPr>
+        <w:ind w:firstLine="1170"/>
+        <w:rPr>
+          <w:sz w:val="24"/>
+          <w:szCs w:val="24"/>
+        </w:rPr>
+      </w:pPr>
+      <w:r>
+        <w:rPr>
+          <w:sz w:val="24"/>
+          <w:szCs w:val="24"/>
+        </w:rPr>
+        <w:t>FROM Locations</w:t>
+      </w:r>
+    </w:p>
+    <w:p>
+      <w:pPr>
+        <w:ind w:firstLine="1170"/>
+        <w:rPr>
+          <w:sz w:val="24"/>
+          <w:szCs w:val="24"/>
+        </w:rPr>
+      </w:pPr>
+      <w:r>
+        <w:rPr>
+          <w:sz w:val="24"/>
+          <w:szCs w:val="24"/>
+        </w:rPr>
+        <w:t xml:space="preserve">WHERE Country </w:t>
+      </w:r>
+      <w:proofErr w:type="gramStart"/>
+      <w:r>
+        <w:rPr>
+          <w:sz w:val="24"/>
+          <w:szCs w:val="24"/>
+        </w:rPr>
+        <w:t>=(</w:t>
+      </w:r>
+      <w:proofErr w:type="gramEnd"/>
+      <w:r>
+        <w:rPr>
+          <w:sz w:val="24"/>
+          <w:szCs w:val="24"/>
+        </w:rPr>
+        <w:t xml:space="preserve"> SELECT Country FROM Locations WHERE City LIKE 'Boise');</w:t>
+      </w:r>
+    </w:p>
+    <w:p>
+      <w:pPr>
+        <w:rPr>
+          <w:sz w:val="24"/>
+          <w:szCs w:val="24"/>
+        </w:rPr>
+      </w:pPr>
+      <w:r>
+        <w:rPr>
+          <w:sz w:val="24"/>
+          <w:szCs w:val="24"/>
+        </w:rPr>
+        <w:lastRenderedPageBreak/>
+        <w:t>In this example, we are trying to find all of our warehouse locations that exist within the United States. Since Boise is located within the United States, we using SQL to find all cities that have the same country as Boise (USA).  The query returns these warehouse locations:</w:t>
+      </w:r>
+    </w:p>
+    <w:p>
+      <w:pPr>
+        <w:keepNext/>
+        <w:jc w:val="center"/>
+      </w:pPr>
       <w:r>
         <w:rPr>
           <w:noProof/>
-        </w:rPr>
-        <w:t>5</w:t>
-      </w:r>
+          <w:lang w:eastAsia="en-US"/>
+        </w:rPr>
+        <w:drawing>
+          <wp:inline distT="0" distB="0" distL="0" distR="0" wp14:anchorId="7E2D0E0F" wp14:editId="21814F36">
+            <wp:extent cx="5734050" cy="1171575"/>
+            <wp:effectExtent l="0" t="0" r="0" b="9525"/>
+            <wp:docPr id="3" name="Picture 3"/>
+            <wp:cNvGraphicFramePr>
+              <a:graphicFrameLocks xmlns:a="http://schemas.openxmlformats.org/drawingml/2006/main" noChangeAspect="1"/>
+            </wp:cNvGraphicFramePr>
+            <a:graphic xmlns:a="http://schemas.openxmlformats.org/drawingml/2006/main">
+              <a:graphicData uri="http://schemas.openxmlformats.org/drawingml/2006/picture">
+                <pic:pic xmlns:pic="http://schemas.openxmlformats.org/drawingml/2006/picture">
+                  <pic:nvPicPr>
+                    <pic:cNvPr id="1" name=""/>
+                    <pic:cNvPicPr/>
+                  </pic:nvPicPr>
+                  <pic:blipFill>
+                    <a:blip r:embed="rId23"/>
+                    <a:stretch>
+                      <a:fillRect/>
+                    </a:stretch>
+                  </pic:blipFill>
+                  <pic:spPr>
+                    <a:xfrm>
+                      <a:off x="0" y="0"/>
+                      <a:ext cx="5734050" cy="1171575"/>
+                    </a:xfrm>
+                    <a:prstGeom prst="rect">
+                      <a:avLst/>
+                    </a:prstGeom>
+                  </pic:spPr>
+                </pic:pic>
+              </a:graphicData>
+            </a:graphic>
+          </wp:inline>
+        </w:drawing>
+      </w:r>
+    </w:p>
+    <w:p>
+      <w:pPr>
+        <w:pStyle w:val="Caption"/>
+        <w:rPr>
+          <w:sz w:val="24"/>
+          <w:szCs w:val="24"/>
+        </w:rPr>
+      </w:pPr>
+      <w:bookmarkStart w:id="24" w:name="_Toc408994421"/>
+      <w:r>
+        <w:t xml:space="preserve">Table </w:t>
+      </w:r>
+      <w:fldSimple w:instr=" SEQ Table \* ARABIC ">
+        <w:r>
+          <w:rPr>
+            <w:noProof/>
+          </w:rPr>
+          <w:t>6</w:t>
+        </w:r>
+      </w:fldSimple>
+      <w:r>
+        <w:t>: Warehouse locations in the USA</w:t>
+      </w:r>
+      <w:bookmarkEnd w:id="24"/>
+    </w:p>
+    <w:p>
+      <w:pPr>
+        <w:rPr>
+          <w:sz w:val="24"/>
+          <w:szCs w:val="24"/>
+        </w:rPr>
+      </w:pPr>
+      <w:r>
+        <w:rPr>
+          <w:sz w:val="24"/>
+          <w:szCs w:val="24"/>
+        </w:rPr>
+        <w:t xml:space="preserve">Next, we want to look at each location’s inventory. For this example, we use the Boise location. The main problem here is that </w:t>
+      </w:r>
+      <w:r>
+        <w:rPr>
+          <w:sz w:val="24"/>
+          <w:szCs w:val="24"/>
+        </w:rPr>
+        <w:t xml:space="preserve">the data we need comes from two different locations: we need the item name, which exists only in the items table, and the quantity from the inventory table. To do this, we needed to use a SQL join. A SQL join states how two tables are related and the field by which they are. In the Boise example, we need to link two tables: inventory and items, while filtering the results to only display the Boise location. The SQL for this is as follows: </w:t>
+      </w:r>
+    </w:p>
+    <w:p>
+      <w:pPr>
+        <w:ind w:firstLine="1170"/>
+        <w:rPr>
+          <w:sz w:val="24"/>
+          <w:szCs w:val="24"/>
+        </w:rPr>
+      </w:pPr>
+      <w:r>
+        <w:rPr>
+          <w:sz w:val="24"/>
+          <w:szCs w:val="24"/>
+        </w:rPr>
+        <w:t xml:space="preserve">SELECT </w:t>
+      </w:r>
+      <w:proofErr w:type="spellStart"/>
+      <w:r>
+        <w:rPr>
+          <w:sz w:val="24"/>
+          <w:szCs w:val="24"/>
+        </w:rPr>
+        <w:t>i.itemName</w:t>
+      </w:r>
+      <w:proofErr w:type="spellEnd"/>
+      <w:r>
+        <w:rPr>
+          <w:sz w:val="24"/>
+          <w:szCs w:val="24"/>
+        </w:rPr>
+        <w:t xml:space="preserve">, </w:t>
+      </w:r>
+      <w:proofErr w:type="spellStart"/>
+      <w:r>
+        <w:rPr>
+          <w:sz w:val="24"/>
+          <w:szCs w:val="24"/>
+        </w:rPr>
+        <w:t>inv.quantity</w:t>
+      </w:r>
+      <w:proofErr w:type="spellEnd"/>
+    </w:p>
+    <w:p>
+      <w:pPr>
+        <w:ind w:firstLine="1170"/>
+        <w:rPr>
+          <w:sz w:val="24"/>
+          <w:szCs w:val="24"/>
+        </w:rPr>
+      </w:pPr>
+      <w:r>
+        <w:rPr>
+          <w:sz w:val="24"/>
+          <w:szCs w:val="24"/>
+        </w:rPr>
+        <w:t xml:space="preserve">FROM Items AS </w:t>
+      </w:r>
+      <w:proofErr w:type="spellStart"/>
+      <w:r>
+        <w:rPr>
+          <w:sz w:val="24"/>
+          <w:szCs w:val="24"/>
+        </w:rPr>
+        <w:t>i</w:t>
+      </w:r>
+      <w:proofErr w:type="spellEnd"/>
+      <w:r>
+        <w:rPr>
+          <w:sz w:val="24"/>
+          <w:szCs w:val="24"/>
+        </w:rPr>
+        <w:t xml:space="preserve"> INNER JOIN Inventory AS </w:t>
+      </w:r>
+      <w:proofErr w:type="spellStart"/>
+      <w:r>
+        <w:rPr>
+          <w:sz w:val="24"/>
+          <w:szCs w:val="24"/>
+        </w:rPr>
+        <w:t>inv</w:t>
+      </w:r>
+      <w:proofErr w:type="spellEnd"/>
+      <w:r>
+        <w:rPr>
+          <w:sz w:val="24"/>
+          <w:szCs w:val="24"/>
+        </w:rPr>
+        <w:t xml:space="preserve"> ON </w:t>
+      </w:r>
+      <w:proofErr w:type="spellStart"/>
+      <w:r>
+        <w:rPr>
+          <w:sz w:val="24"/>
+          <w:szCs w:val="24"/>
+        </w:rPr>
+        <w:t>i.itemID</w:t>
+      </w:r>
+      <w:proofErr w:type="spellEnd"/>
+      <w:r>
+        <w:rPr>
+          <w:sz w:val="24"/>
+          <w:szCs w:val="24"/>
+        </w:rPr>
+        <w:t>=</w:t>
+      </w:r>
+      <w:proofErr w:type="spellStart"/>
+      <w:r>
+        <w:rPr>
+          <w:sz w:val="24"/>
+          <w:szCs w:val="24"/>
+        </w:rPr>
+        <w:t>inv.ItemID</w:t>
+      </w:r>
+      <w:proofErr w:type="spellEnd"/>
+    </w:p>
+    <w:p>
+      <w:pPr>
+        <w:ind w:firstLine="1170"/>
+        <w:rPr>
+          <w:sz w:val="24"/>
+          <w:szCs w:val="24"/>
+        </w:rPr>
+      </w:pPr>
+      <w:r>
+        <w:rPr>
+          <w:sz w:val="24"/>
+          <w:szCs w:val="24"/>
+        </w:rPr>
+        <w:t xml:space="preserve">WHERE </w:t>
+      </w:r>
+      <w:proofErr w:type="spellStart"/>
+      <w:r>
+        <w:rPr>
+          <w:sz w:val="24"/>
+          <w:szCs w:val="24"/>
+        </w:rPr>
+        <w:t>inv.LocationID</w:t>
+      </w:r>
+      <w:proofErr w:type="spellEnd"/>
+      <w:proofErr w:type="gramStart"/>
+      <w:r>
+        <w:rPr>
+          <w:sz w:val="24"/>
+          <w:szCs w:val="24"/>
+        </w:rPr>
+        <w:t>=(</w:t>
+      </w:r>
+      <w:proofErr w:type="gramEnd"/>
+      <w:r>
+        <w:rPr>
+          <w:sz w:val="24"/>
+          <w:szCs w:val="24"/>
+        </w:rPr>
+        <w:t>SELECT ID FROM Locations where ID=1);</w:t>
+      </w:r>
+    </w:p>
+    <w:p>
+      <w:pPr>
+        <w:rPr>
+          <w:sz w:val="24"/>
+          <w:szCs w:val="24"/>
+        </w:rPr>
+      </w:pPr>
+      <w:r>
+        <w:rPr>
+          <w:sz w:val="24"/>
+          <w:szCs w:val="24"/>
+        </w:rPr>
+        <w:t>What the SQL query is doing is joining the two tables, forming a relationship between the Primary key “</w:t>
+      </w:r>
+      <w:proofErr w:type="spellStart"/>
+      <w:r>
+        <w:rPr>
+          <w:sz w:val="24"/>
+          <w:szCs w:val="24"/>
+        </w:rPr>
+        <w:t>itemID</w:t>
+      </w:r>
+      <w:proofErr w:type="spellEnd"/>
+      <w:r>
+        <w:rPr>
+          <w:sz w:val="24"/>
+          <w:szCs w:val="24"/>
+        </w:rPr>
+        <w:t xml:space="preserve">” in Items table and the foreign key “Item.ID” from the inventory table. After that is accomplished, we needed to filter the results to only show the Boise location. To do this, we ran a sub query that selects quantity only if the Location </w:t>
+      </w:r>
+      <w:proofErr w:type="gramStart"/>
+      <w:r>
+        <w:rPr>
+          <w:sz w:val="24"/>
+          <w:szCs w:val="24"/>
+        </w:rPr>
+        <w:t>ID ,</w:t>
+      </w:r>
+      <w:proofErr w:type="gramEnd"/>
+      <w:r>
+        <w:rPr>
+          <w:sz w:val="24"/>
+          <w:szCs w:val="24"/>
+        </w:rPr>
+        <w:t xml:space="preserve"> which is present in the inventory table, is equal to 1, the </w:t>
+      </w:r>
+      <w:r>
+        <w:rPr>
+          <w:sz w:val="24"/>
+          <w:szCs w:val="24"/>
+        </w:rPr>
+        <w:t xml:space="preserve">Location ID for the Boise location. </w:t>
+      </w:r>
+    </w:p>
+    <w:p>
+      <w:pPr>
+        <w:keepNext/>
+        <w:jc w:val="center"/>
+      </w:pPr>
       <w:r>
         <w:rPr>
           <w:noProof/>
-        </w:rPr>
-        <w:fldChar w:fldCharType="end"/>
-      </w:r>
-      <w:r>
-        <w:t>: The order report for Idaho Outdoor Adventures</w:t>
-      </w:r>
-      <w:bookmarkEnd w:id="21"/>
-    </w:p>
-    <w:p>
-      <w:pPr>
-        <w:rPr>
-          <w:sz w:val="24"/>
-        </w:rPr>
-      </w:pPr>
-      <w:r>
-        <w:rPr>
-          <w:sz w:val="24"/>
-        </w:rPr>
-        <w:t xml:space="preserve">This report is the order report, which shows who ordered what and how much they ordered and when it was ordered. This shows the power of </w:t>
-      </w:r>
-      <w:proofErr w:type="spellStart"/>
-      <w:r>
-        <w:rPr>
-          <w:sz w:val="24"/>
-        </w:rPr>
-        <w:t>KNERDERBase</w:t>
-      </w:r>
-      <w:proofErr w:type="spellEnd"/>
-      <w:r>
-        <w:rPr>
-          <w:sz w:val="24"/>
-        </w:rPr>
-        <w:t xml:space="preserve"> at its fullest. We have made ways to manipulate data outside of tables and make reports on just about anything. Everything is related in our database, and any report can suit the needs of any business. </w:t>
-      </w:r>
+          <w:lang w:eastAsia="en-US"/>
+        </w:rPr>
+        <w:drawing>
+          <wp:inline distT="0" distB="0" distL="0" distR="0" wp14:anchorId="4701856E" wp14:editId="2BA6080A">
+            <wp:extent cx="1704975" cy="1551875"/>
+            <wp:effectExtent l="0" t="0" r="0" b="0"/>
+            <wp:docPr id="5" name="Picture 5"/>
+            <wp:cNvGraphicFramePr>
+              <a:graphicFrameLocks xmlns:a="http://schemas.openxmlformats.org/drawingml/2006/main" noChangeAspect="1"/>
+            </wp:cNvGraphicFramePr>
+            <a:graphic xmlns:a="http://schemas.openxmlformats.org/drawingml/2006/main">
+              <a:graphicData uri="http://schemas.openxmlformats.org/drawingml/2006/picture">
+                <pic:pic xmlns:pic="http://schemas.openxmlformats.org/drawingml/2006/picture">
+                  <pic:nvPicPr>
+                    <pic:cNvPr id="1" name=""/>
+                    <pic:cNvPicPr/>
+                  </pic:nvPicPr>
+                  <pic:blipFill>
+                    <a:blip r:embed="rId24"/>
+                    <a:stretch>
+                      <a:fillRect/>
+                    </a:stretch>
+                  </pic:blipFill>
+                  <pic:spPr>
+                    <a:xfrm>
+                      <a:off x="0" y="0"/>
+                      <a:ext cx="1710753" cy="1557134"/>
+                    </a:xfrm>
+                    <a:prstGeom prst="rect">
+                      <a:avLst/>
+                    </a:prstGeom>
+                  </pic:spPr>
+                </pic:pic>
+              </a:graphicData>
+            </a:graphic>
+          </wp:inline>
+        </w:drawing>
+      </w:r>
+    </w:p>
+    <w:p>
+      <w:pPr>
+        <w:pStyle w:val="Caption"/>
+        <w:jc w:val="center"/>
+        <w:rPr>
+          <w:sz w:val="24"/>
+          <w:szCs w:val="24"/>
+        </w:rPr>
+      </w:pPr>
+      <w:bookmarkStart w:id="25" w:name="_Toc408994422"/>
+      <w:r>
+        <w:t xml:space="preserve">Table </w:t>
+      </w:r>
+      <w:fldSimple w:instr=" SEQ Table \* ARABIC ">
+        <w:r>
+          <w:rPr>
+            <w:noProof/>
+          </w:rPr>
+          <w:t>7</w:t>
+        </w:r>
+      </w:fldSimple>
+      <w:r>
+        <w:t>: The Boise warehouse join query</w:t>
+      </w:r>
+      <w:bookmarkEnd w:id="25"/>
     </w:p>
     <w:p>
       <w:pPr>
         <w:pStyle w:val="Heading1"/>
       </w:pPr>
-      <w:bookmarkStart w:id="22" w:name="_Toc405884837"/>
-      <w:r>
-        <w:t>SQL Demonstration</w:t>
-      </w:r>
-      <w:bookmarkEnd w:id="22"/>
-    </w:p>
-    <w:p>
-      <w:r>
-        <w:br w:type="page"/>
-      </w:r>
+      <w:bookmarkStart w:id="26" w:name="_Toc408994506"/>
+      <w:r>
+        <w:lastRenderedPageBreak/>
+        <w:t>Table of Figures</w:t>
+      </w:r>
+      <w:bookmarkEnd w:id="26"/>
     </w:p>
     <w:p>
       <w:pPr>
@@ -3038,27 +3530,12 @@
         <w:tabs>
           <w:tab w:val="right" w:leader="dot" w:pos="9350"/>
         </w:tabs>
-      </w:pPr>
-    </w:p>
-    <w:p>
-      <w:pPr>
-        <w:pStyle w:val="Heading1"/>
-      </w:pPr>
-      <w:bookmarkStart w:id="23" w:name="_Toc405884838"/>
-      <w:r>
-        <w:t>Table of Figures</w:t>
-      </w:r>
-      <w:bookmarkEnd w:id="23"/>
-    </w:p>
-    <w:p>
-      <w:pPr>
-        <w:pStyle w:val="TableofFigures"/>
-        <w:tabs>
-          <w:tab w:val="right" w:leader="dot" w:pos="9350"/>
-        </w:tabs>
         <w:rPr>
           <w:noProof/>
-          <w:sz w:val="24"/>
+          <w:color w:val="auto"/>
+          <w:sz w:val="22"/>
+          <w:szCs w:val="22"/>
+          <w:lang w:eastAsia="en-US"/>
         </w:rPr>
       </w:pPr>
       <w:r>
@@ -3079,12 +3556,11 @@
         </w:rPr>
         <w:fldChar w:fldCharType="separate"/>
       </w:r>
-      <w:hyperlink w:anchor="_Toc405884437" w:history="1">
+      <w:hyperlink w:anchor="_Toc408994416" w:history="1">
         <w:r>
           <w:rPr>
             <w:rStyle w:val="Hyperlink"/>
             <w:noProof/>
-            <w:sz w:val="24"/>
           </w:rPr>
           <w:t>Table 1: Example Entity Relationship Diagram for Idaho Outdoor Adventures</w:t>
         </w:r>
@@ -3092,7 +3568,6 @@
           <w:rPr>
             <w:noProof/>
             <w:webHidden/>
-            <w:sz w:val="24"/>
           </w:rPr>
           <w:tab/>
         </w:r>
@@ -3100,7 +3575,6 @@
           <w:rPr>
             <w:noProof/>
             <w:webHidden/>
-            <w:sz w:val="24"/>
           </w:rPr>
           <w:fldChar w:fldCharType="begin"/>
         </w:r>
@@ -3108,22 +3582,19 @@
           <w:rPr>
             <w:noProof/>
             <w:webHidden/>
-            <w:sz w:val="24"/>
           </w:rPr>
-          <w:instrText xml:space="preserve"> PAGEREF _Toc405884437 \h </w:instrText>
+          <w:instrText xml:space="preserve"> PAGEREF _Toc408994416 \h </w:instrText>
         </w:r>
         <w:r>
           <w:rPr>
             <w:noProof/>
             <w:webHidden/>
-            <w:sz w:val="24"/>
           </w:rPr>
         </w:r>
         <w:r>
           <w:rPr>
             <w:noProof/>
             <w:webHidden/>
-            <w:sz w:val="24"/>
           </w:rPr>
           <w:fldChar w:fldCharType="separate"/>
         </w:r>
@@ -3131,7 +3602,78 @@
           <w:rPr>
             <w:noProof/>
             <w:webHidden/>
-            <w:sz w:val="24"/>
+          </w:rPr>
+          <w:t>2</w:t>
+        </w:r>
+        <w:r>
+          <w:rPr>
+            <w:noProof/>
+            <w:webHidden/>
+          </w:rPr>
+          <w:fldChar w:fldCharType="end"/>
+        </w:r>
+      </w:hyperlink>
+    </w:p>
+    <w:p>
+      <w:pPr>
+        <w:pStyle w:val="TableofFigures"/>
+        <w:tabs>
+          <w:tab w:val="right" w:leader="dot" w:pos="9350"/>
+        </w:tabs>
+        <w:rPr>
+          <w:noProof/>
+          <w:color w:val="auto"/>
+          <w:sz w:val="22"/>
+          <w:szCs w:val="22"/>
+          <w:lang w:eastAsia="en-US"/>
+        </w:rPr>
+      </w:pPr>
+      <w:hyperlink w:anchor="_Toc408994417" w:history="1">
+        <w:r>
+          <w:rPr>
+            <w:rStyle w:val="Hyperlink"/>
+            <w:noProof/>
+          </w:rPr>
+          <w:t>Table 2: Example of a 3NF table</w:t>
+        </w:r>
+        <w:r>
+          <w:rPr>
+            <w:noProof/>
+            <w:webHidden/>
+          </w:rPr>
+          <w:tab/>
+        </w:r>
+        <w:r>
+          <w:rPr>
+            <w:noProof/>
+            <w:webHidden/>
+          </w:rPr>
+          <w:fldChar w:fldCharType="begin"/>
+        </w:r>
+        <w:r>
+          <w:rPr>
+            <w:noProof/>
+            <w:webHidden/>
+          </w:rPr>
+          <w:instrText xml:space="preserve"> PAGEREF _Toc408994417 \h </w:instrText>
+        </w:r>
+        <w:r>
+          <w:rPr>
+            <w:noProof/>
+            <w:webHidden/>
+          </w:rPr>
+        </w:r>
+        <w:r>
+          <w:rPr>
+            <w:noProof/>
+            <w:webHidden/>
+          </w:rPr>
+          <w:fldChar w:fldCharType="separate"/>
+        </w:r>
+        <w:r>
+          <w:rPr>
+            <w:noProof/>
+            <w:webHidden/>
           </w:rPr>
           <w:t>4</w:t>
         </w:r>
@@ -3139,7 +3681,6 @@
           <w:rPr>
             <w:noProof/>
             <w:webHidden/>
-            <w:sz w:val="24"/>
           </w:rPr>
           <w:fldChar w:fldCharType="end"/>
         </w:r>
@@ -3153,23 +3694,24 @@
         </w:tabs>
         <w:rPr>
           <w:noProof/>
-          <w:sz w:val="24"/>
-        </w:rPr>
-      </w:pPr>
-      <w:hyperlink w:anchor="_Toc405884438" w:history="1">
+          <w:color w:val="auto"/>
+          <w:sz w:val="22"/>
+          <w:szCs w:val="22"/>
+          <w:lang w:eastAsia="en-US"/>
+        </w:rPr>
+      </w:pPr>
+      <w:hyperlink w:anchor="_Toc408994418" w:history="1">
         <w:r>
           <w:rPr>
             <w:rStyle w:val="Hyperlink"/>
             <w:noProof/>
-            <w:sz w:val="24"/>
           </w:rPr>
-          <w:t>Table 2: Example of a 3NF table</w:t>
+          <w:t>Table 3: The Customers table for Idaho Outdoor Adventures</w:t>
         </w:r>
         <w:r>
           <w:rPr>
             <w:noProof/>
             <w:webHidden/>
-            <w:sz w:val="24"/>
           </w:rPr>
           <w:tab/>
         </w:r>
@@ -3177,7 +3719,6 @@
           <w:rPr>
             <w:noProof/>
             <w:webHidden/>
-            <w:sz w:val="24"/>
           </w:rPr>
           <w:fldChar w:fldCharType="begin"/>
         </w:r>
@@ -3185,22 +3726,19 @@
           <w:rPr>
             <w:noProof/>
             <w:webHidden/>
-            <w:sz w:val="24"/>
           </w:rPr>
-          <w:instrText xml:space="preserve"> PAGEREF _Toc405884438 \h </w:instrText>
+          <w:instrText xml:space="preserve"> PAGEREF _Toc408994418 \h </w:instrText>
         </w:r>
         <w:r>
           <w:rPr>
             <w:noProof/>
             <w:webHidden/>
-            <w:sz w:val="24"/>
           </w:rPr>
         </w:r>
         <w:r>
           <w:rPr>
             <w:noProof/>
             <w:webHidden/>
-            <w:sz w:val="24"/>
           </w:rPr>
           <w:fldChar w:fldCharType="separate"/>
         </w:r>
@@ -3208,7 +3746,150 @@
           <w:rPr>
             <w:noProof/>
             <w:webHidden/>
-            <w:sz w:val="24"/>
+          </w:rPr>
+          <w:t>4</w:t>
+        </w:r>
+        <w:r>
+          <w:rPr>
+            <w:noProof/>
+            <w:webHidden/>
+          </w:rPr>
+          <w:fldChar w:fldCharType="end"/>
+        </w:r>
+      </w:hyperlink>
+    </w:p>
+    <w:p>
+      <w:pPr>
+        <w:pStyle w:val="TableofFigures"/>
+        <w:tabs>
+          <w:tab w:val="right" w:leader="dot" w:pos="9350"/>
+        </w:tabs>
+        <w:rPr>
+          <w:noProof/>
+          <w:color w:val="auto"/>
+          <w:sz w:val="22"/>
+          <w:szCs w:val="22"/>
+          <w:lang w:eastAsia="en-US"/>
+        </w:rPr>
+      </w:pPr>
+      <w:hyperlink w:anchor="_Toc408994419" w:history="1">
+        <w:r>
+          <w:rPr>
+            <w:rStyle w:val="Hyperlink"/>
+            <w:noProof/>
+          </w:rPr>
+          <w:t>Table 4: The new customer entry form for Idaho Outdoor Adventures</w:t>
+        </w:r>
+        <w:r>
+          <w:rPr>
+            <w:noProof/>
+            <w:webHidden/>
+          </w:rPr>
+          <w:tab/>
+        </w:r>
+        <w:r>
+          <w:rPr>
+            <w:noProof/>
+            <w:webHidden/>
+          </w:rPr>
+          <w:fldChar w:fldCharType="begin"/>
+        </w:r>
+        <w:r>
+          <w:rPr>
+            <w:noProof/>
+            <w:webHidden/>
+          </w:rPr>
+          <w:instrText xml:space="preserve"> PAGEREF _Toc408994419 \h </w:instrText>
+        </w:r>
+        <w:r>
+          <w:rPr>
+            <w:noProof/>
+            <w:webHidden/>
+          </w:rPr>
+        </w:r>
+        <w:r>
+          <w:rPr>
+            <w:noProof/>
+            <w:webHidden/>
+          </w:rPr>
+          <w:fldChar w:fldCharType="separate"/>
+        </w:r>
+        <w:r>
+          <w:rPr>
+            <w:noProof/>
+            <w:webHidden/>
+          </w:rPr>
+          <w:t>5</w:t>
+        </w:r>
+        <w:r>
+          <w:rPr>
+            <w:noProof/>
+            <w:webHidden/>
+          </w:rPr>
+          <w:fldChar w:fldCharType="end"/>
+        </w:r>
+      </w:hyperlink>
+    </w:p>
+    <w:p>
+      <w:pPr>
+        <w:pStyle w:val="TableofFigures"/>
+        <w:tabs>
+          <w:tab w:val="right" w:leader="dot" w:pos="9350"/>
+        </w:tabs>
+        <w:rPr>
+          <w:noProof/>
+          <w:color w:val="auto"/>
+          <w:sz w:val="22"/>
+          <w:szCs w:val="22"/>
+          <w:lang w:eastAsia="en-US"/>
+        </w:rPr>
+      </w:pPr>
+      <w:hyperlink w:anchor="_Toc408994420" w:history="1">
+        <w:r>
+          <w:rPr>
+            <w:rStyle w:val="Hyperlink"/>
+            <w:noProof/>
+          </w:rPr>
+          <w:t>Table 5: The order report for Idaho Outdoor Adventures</w:t>
+        </w:r>
+        <w:r>
+          <w:rPr>
+            <w:noProof/>
+            <w:webHidden/>
+          </w:rPr>
+          <w:tab/>
+        </w:r>
+        <w:r>
+          <w:rPr>
+            <w:noProof/>
+            <w:webHidden/>
+          </w:rPr>
+          <w:fldChar w:fldCharType="begin"/>
+        </w:r>
+        <w:r>
+          <w:rPr>
+            <w:noProof/>
+            <w:webHidden/>
+          </w:rPr>
+          <w:instrText xml:space="preserve"> PAGEREF _Toc408994420 \h </w:instrText>
+        </w:r>
+        <w:r>
+          <w:rPr>
+            <w:noProof/>
+            <w:webHidden/>
+          </w:rPr>
+        </w:r>
+        <w:r>
+          <w:rPr>
+            <w:noProof/>
+            <w:webHidden/>
+          </w:rPr>
+          <w:fldChar w:fldCharType="separate"/>
+        </w:r>
+        <w:r>
+          <w:rPr>
+            <w:noProof/>
+            <w:webHidden/>
           </w:rPr>
           <w:t>6</w:t>
         </w:r>
@@ -3216,7 +3897,6 @@
           <w:rPr>
             <w:noProof/>
             <w:webHidden/>
-            <w:sz w:val="24"/>
           </w:rPr>
           <w:fldChar w:fldCharType="end"/>
         </w:r>
@@ -3230,23 +3910,24 @@
         </w:tabs>
         <w:rPr>
           <w:noProof/>
-          <w:sz w:val="24"/>
-        </w:rPr>
-      </w:pPr>
-      <w:hyperlink w:anchor="_Toc405884439" w:history="1">
+          <w:color w:val="auto"/>
+          <w:sz w:val="22"/>
+          <w:szCs w:val="22"/>
+          <w:lang w:eastAsia="en-US"/>
+        </w:rPr>
+      </w:pPr>
+      <w:hyperlink w:anchor="_Toc408994421" w:history="1">
         <w:r>
           <w:rPr>
             <w:rStyle w:val="Hyperlink"/>
             <w:noProof/>
-            <w:sz w:val="24"/>
           </w:rPr>
-          <w:t>Table 3: The Customers table for Idaho Outdoor Adventures</w:t>
+          <w:t>Table 6: Warehouse locations in the USA</w:t>
         </w:r>
         <w:r>
           <w:rPr>
             <w:noProof/>
             <w:webHidden/>
-            <w:sz w:val="24"/>
           </w:rPr>
           <w:tab/>
         </w:r>
@@ -3254,7 +3935,6 @@
           <w:rPr>
             <w:noProof/>
             <w:webHidden/>
-            <w:sz w:val="24"/>
           </w:rPr>
           <w:fldChar w:fldCharType="begin"/>
         </w:r>
@@ -3262,22 +3942,19 @@
           <w:rPr>
             <w:noProof/>
             <w:webHidden/>
-            <w:sz w:val="24"/>
           </w:rPr>
-          <w:instrText xml:space="preserve"> PAGEREF _Toc405884439 \h </w:instrText>
+          <w:instrText xml:space="preserve"> PAGEREF _Toc408994421 \h </w:instrText>
         </w:r>
         <w:r>
           <w:rPr>
             <w:noProof/>
             <w:webHidden/>
-            <w:sz w:val="24"/>
           </w:rPr>
         </w:r>
         <w:r>
           <w:rPr>
             <w:noProof/>
             <w:webHidden/>
-            <w:sz w:val="24"/>
           </w:rPr>
           <w:fldChar w:fldCharType="separate"/>
         </w:r>
@@ -3285,15 +3962,13 @@
           <w:rPr>
             <w:noProof/>
             <w:webHidden/>
-            <w:sz w:val="24"/>
           </w:rPr>
-          <w:t>6</w:t>
+          <w:t>7</w:t>
         </w:r>
         <w:r>
           <w:rPr>
             <w:noProof/>
             <w:webHidden/>
-            <w:sz w:val="24"/>
           </w:rPr>
           <w:fldChar w:fldCharType="end"/>
         </w:r>
@@ -3307,23 +3982,24 @@
         </w:tabs>
         <w:rPr>
           <w:noProof/>
-          <w:sz w:val="24"/>
-        </w:rPr>
-      </w:pPr>
-      <w:hyperlink w:anchor="_Toc405884440" w:history="1">
+          <w:color w:val="auto"/>
+          <w:sz w:val="22"/>
+          <w:szCs w:val="22"/>
+          <w:lang w:eastAsia="en-US"/>
+        </w:rPr>
+      </w:pPr>
+      <w:hyperlink w:anchor="_Toc408994422" w:history="1">
         <w:r>
           <w:rPr>
             <w:rStyle w:val="Hyperlink"/>
             <w:noProof/>
-            <w:sz w:val="24"/>
           </w:rPr>
-          <w:t>Table 4: The new customer entry form for Idaho Outdoor Adventures</w:t>
+          <w:t>Table 7: The Boise warehouse join query</w:t>
         </w:r>
         <w:r>
           <w:rPr>
             <w:noProof/>
             <w:webHidden/>
-            <w:sz w:val="24"/>
           </w:rPr>
           <w:tab/>
         </w:r>
@@ -3331,7 +4007,6 @@
           <w:rPr>
             <w:noProof/>
             <w:webHidden/>
-            <w:sz w:val="24"/>
           </w:rPr>
           <w:fldChar w:fldCharType="begin"/>
         </w:r>
@@ -3339,22 +4014,19 @@
           <w:rPr>
             <w:noProof/>
             <w:webHidden/>
-            <w:sz w:val="24"/>
           </w:rPr>
-          <w:instrText xml:space="preserve"> PAGEREF _Toc405884440 \h </w:instrText>
+          <w:instrText xml:space="preserve"> PAGEREF _Toc408994422 \h </w:instrText>
         </w:r>
         <w:r>
           <w:rPr>
             <w:noProof/>
             <w:webHidden/>
-            <w:sz w:val="24"/>
           </w:rPr>
         </w:r>
         <w:r>
           <w:rPr>
             <w:noProof/>
             <w:webHidden/>
-            <w:sz w:val="24"/>
           </w:rPr>
           <w:fldChar w:fldCharType="separate"/>
         </w:r>
@@ -3362,7 +4034,6 @@
           <w:rPr>
             <w:noProof/>
             <w:webHidden/>
-            <w:sz w:val="24"/>
           </w:rPr>
           <w:t>7</w:t>
         </w:r>
@@ -3370,90 +4041,12 @@
           <w:rPr>
             <w:noProof/>
             <w:webHidden/>
-            <w:sz w:val="24"/>
           </w:rPr>
           <w:fldChar w:fldCharType="end"/>
         </w:r>
       </w:hyperlink>
     </w:p>
     <w:p>
-      <w:pPr>
-        <w:pStyle w:val="TableofFigures"/>
-        <w:tabs>
-          <w:tab w:val="right" w:leader="dot" w:pos="9350"/>
-        </w:tabs>
-        <w:rPr>
-          <w:noProof/>
-          <w:sz w:val="24"/>
-        </w:rPr>
-      </w:pPr>
-      <w:hyperlink w:anchor="_Toc405884441" w:history="1">
-        <w:r>
-          <w:rPr>
-            <w:rStyle w:val="Hyperlink"/>
-            <w:noProof/>
-            <w:sz w:val="24"/>
-          </w:rPr>
-          <w:t>Table 5: The order report for Idaho Outdoor Adventures</w:t>
-        </w:r>
-        <w:r>
-          <w:rPr>
-            <w:noProof/>
-            <w:webHidden/>
-            <w:sz w:val="24"/>
-          </w:rPr>
-          <w:tab/>
-        </w:r>
-        <w:r>
-          <w:rPr>
-            <w:noProof/>
-            <w:webHidden/>
-            <w:sz w:val="24"/>
-          </w:rPr>
-          <w:fldChar w:fldCharType="begin"/>
-        </w:r>
-        <w:r>
-          <w:rPr>
-            <w:noProof/>
-            <w:webHidden/>
-            <w:sz w:val="24"/>
-          </w:rPr>
-          <w:instrText xml:space="preserve"> PAGEREF _Toc405884441 \h </w:instrText>
-        </w:r>
-        <w:r>
-          <w:rPr>
-            <w:noProof/>
-            <w:webHidden/>
-            <w:sz w:val="24"/>
-          </w:rPr>
-        </w:r>
-        <w:r>
-          <w:rPr>
-            <w:noProof/>
-            <w:webHidden/>
-            <w:sz w:val="24"/>
-          </w:rPr>
-          <w:fldChar w:fldCharType="separate"/>
-        </w:r>
-        <w:r>
-          <w:rPr>
-            <w:noProof/>
-            <w:webHidden/>
-            <w:sz w:val="24"/>
-          </w:rPr>
-          <w:t>7</w:t>
-        </w:r>
-        <w:r>
-          <w:rPr>
-            <w:noProof/>
-            <w:webHidden/>
-            <w:sz w:val="24"/>
-          </w:rPr>
-          <w:fldChar w:fldCharType="end"/>
-        </w:r>
-      </w:hyperlink>
-    </w:p>
-    <w:p>
       <w:r>
         <w:rPr>
           <w:b/>
@@ -3465,9 +4058,9 @@
       </w:r>
     </w:p>
     <w:sectPr>
-      <w:headerReference w:type="even" r:id="rId23"/>
-      <w:headerReference w:type="default" r:id="rId24"/>
-      <w:headerReference w:type="first" r:id="rId25"/>
+      <w:headerReference w:type="even" r:id="rId25"/>
+      <w:headerReference w:type="default" r:id="rId26"/>
+      <w:headerReference w:type="first" r:id="rId27"/>
       <w:pgSz w:w="12240" w:h="15840" w:code="1"/>
       <w:pgMar w:top="1080" w:right="1440" w:bottom="1080" w:left="1440" w:header="720" w:footer="720" w:gutter="0"/>
       <w:pgNumType w:start="1"/>
@@ -3794,7 +4387,7 @@
           <w:rPr>
             <w:noProof/>
           </w:rPr>
-          <w:t>7</w:t>
+          <w:t>8</w:t>
         </w:r>
         <w:r>
           <w:rPr>
@@ -5529,6 +6122,7 @@
   </w:compat>
   <w:rsids>
     <w:rsidRoot w:val="00BA5AAB"/>
+    <w:rsid w:val="001A7C3D"/>
     <w:rsid w:val="003509BA"/>
     <w:rsid w:val="00BA5AAB"/>
   </w:rsids>
@@ -6377,6 +6971,15 @@
 </file>
 
 <file path=customXml/item3.xml><?xml version="1.0" encoding="utf-8"?>
+<?mso-contentType ?>
+<FormTemplates xmlns="http://schemas.microsoft.com/sharepoint/v3/contenttype/forms">
+  <Display>DocumentLibraryForm</Display>
+  <Edit>DocumentLibraryForm</Edit>
+  <New>DocumentLibraryForm</New>
+</FormTemplates>
+</file>
+
+<file path=customXml/item4.xml><?xml version="1.0" encoding="utf-8"?>
 <p:properties xmlns:p="http://schemas.microsoft.com/office/2006/metadata/properties" xmlns:xsi="http://www.w3.org/2001/XMLSchema-instance" xmlns:pc="http://schemas.microsoft.com/office/infopath/2007/PartnerControls">
   <documentManagement>
     <SharedWithUsers xmlns="2296a3cd-770f-4a87-9f87-f67b5c7a9495">
@@ -6393,15 +6996,6 @@
     </SharedWithUsers>
   </documentManagement>
 </p:properties>
-</file>
-
-<file path=customXml/item4.xml><?xml version="1.0" encoding="utf-8"?>
-<?mso-contentType ?>
-<FormTemplates xmlns="http://schemas.microsoft.com/sharepoint/v3/contenttype/forms">
-  <Display>DocumentLibraryForm</Display>
-  <Edit>DocumentLibraryForm</Edit>
-  <New>DocumentLibraryForm</New>
-</FormTemplates>
 </file>
 
 <file path=customXml/item5.xml><?xml version="1.0" encoding="utf-8"?>
@@ -6435,6 +7029,14 @@
 </file>
 
 <file path=customXml/itemProps3.xml><?xml version="1.0" encoding="utf-8"?>
+<ds:datastoreItem xmlns:ds="http://schemas.openxmlformats.org/officeDocument/2006/customXml" ds:itemID="{FB3C6234-816A-4A21-A0B7-A6916BE6BA8B}">
+  <ds:schemaRefs>
+    <ds:schemaRef ds:uri="http://schemas.microsoft.com/sharepoint/v3/contenttype/forms"/>
+  </ds:schemaRefs>
+</ds:datastoreItem>
+</file>
+
+<file path=customXml/itemProps4.xml><?xml version="1.0" encoding="utf-8"?>
 <ds:datastoreItem xmlns:ds="http://schemas.openxmlformats.org/officeDocument/2006/customXml" ds:itemID="{FFB099F9-E8CF-4C05-A58F-EE220DEFF855}">
   <ds:schemaRefs>
     <ds:schemaRef ds:uri="http://schemas.microsoft.com/office/2006/metadata/properties"/>
@@ -6444,16 +7046,8 @@
 </ds:datastoreItem>
 </file>
 
-<file path=customXml/itemProps4.xml><?xml version="1.0" encoding="utf-8"?>
-<ds:datastoreItem xmlns:ds="http://schemas.openxmlformats.org/officeDocument/2006/customXml" ds:itemID="{FB3C6234-816A-4A21-A0B7-A6916BE6BA8B}">
-  <ds:schemaRefs>
-    <ds:schemaRef ds:uri="http://schemas.microsoft.com/sharepoint/v3/contenttype/forms"/>
-  </ds:schemaRefs>
-</ds:datastoreItem>
-</file>
-
 <file path=customXml/itemProps5.xml><?xml version="1.0" encoding="utf-8"?>
-<ds:datastoreItem xmlns:ds="http://schemas.openxmlformats.org/officeDocument/2006/customXml" ds:itemID="{9338A5E0-6709-4E41-B4C0-9984E2D3D207}">
+<ds:datastoreItem xmlns:ds="http://schemas.openxmlformats.org/officeDocument/2006/customXml" ds:itemID="{9ACA2D79-1EFA-4A9C-A7CF-FD143A2C0C7F}">
   <ds:schemaRefs>
     <ds:schemaRef ds:uri="http://schemas.openxmlformats.org/officeDocument/2006/bibliography"/>
   </ds:schemaRefs>

--- a/PortfolioStandardFormat.docx
+++ b/PortfolioStandardFormat.docx
@@ -538,7 +538,11 @@
               </mc:Choice>
               <mc:Fallback>
                 <w:pict>
-                  <v:shape w14:anchorId="45553D0A" id="Text Box 1" o:spid="_x0000_s1027" type="#_x0000_t202" alt="Text box displaying company contact information" style="position:absolute;margin-left:0;margin-top:0;width:468pt;height:48.95pt;z-index:251660288;visibility:visible;mso-wrap-style:square;mso-width-percent:1000;mso-height-percent:0;mso-wrap-distance-left:9pt;mso-wrap-distance-top:0;mso-wrap-distance-right:9pt;mso-wrap-distance-bottom:0;mso-position-horizontal:left;mso-position-horizontal-relative:margin;mso-position-vertical:bottom;mso-position-vertical-relative:margin;mso-width-percent:1000;mso-height-percent:0;mso-width-relative:margin;mso-height-relative:margin;v-text-anchor:middle" o:gfxdata="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" fillcolor="#f24f4f [3204]" stroked="f" strokeweight=".5pt">
+                  <v:shapetype w14:anchorId="45553D0A" id="_x0000_t202" coordsize="21600,21600" o:spt="202" path="m,l,21600r21600,l21600,xe">
+                    <v:stroke joinstyle="miter"/>
+                    <v:path gradientshapeok="t" o:connecttype="rect"/>
+                  </v:shapetype>
+                  <v:shape id="Text Box 1" o:spid="_x0000_s1027" type="#_x0000_t202" alt="Text box displaying company contact information" style="position:absolute;margin-left:0;margin-top:0;width:468pt;height:48.95pt;z-index:251660288;visibility:visible;mso-wrap-style:square;mso-width-percent:1000;mso-height-percent:0;mso-wrap-distance-left:9pt;mso-wrap-distance-top:0;mso-wrap-distance-right:9pt;mso-wrap-distance-bottom:0;mso-position-horizontal:left;mso-position-horizontal-relative:margin;mso-position-vertical:bottom;mso-position-vertical-relative:margin;mso-width-percent:1000;mso-height-percent:0;mso-width-relative:margin;mso-height-relative:margin;v-text-anchor:middle" o:gfxdata="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" fillcolor="#f24f4f [3204]" stroked="f" strokeweight=".5pt">
                     <v:textbox inset="12.96pt,0,12.96pt,0">
                       <w:txbxContent>
                         <w:tbl>
@@ -952,13 +956,11 @@
         <w:jc w:val="center"/>
       </w:pPr>
       <w:bookmarkStart w:id="0" w:name="_Toc405884821"/>
-      <w:bookmarkStart w:id="1" w:name="_Toc408994489"/>
       <w:r>
         <w:lastRenderedPageBreak/>
         <w:t>Introduction</w:t>
       </w:r>
       <w:bookmarkEnd w:id="0"/>
-      <w:bookmarkEnd w:id="1"/>
     </w:p>
     <w:p>
       <w:pPr>
@@ -1025,17 +1027,6 @@
           </w:pPr>
           <w:r>
             <w:t>Table of Contents</w:t>
-          </w:r>
-          <w:bookmarkStart w:id="2" w:name="_GoBack"/>
-          <w:bookmarkEnd w:id="2"/>
-          <w:r>
-            <w:fldChar w:fldCharType="begin"/>
-          </w:r>
-          <w:r>
-            <w:instrText xml:space="preserve"> TOC \o "1-2" \n "2-2" \h \z \u </w:instrText>
-          </w:r>
-          <w:r>
-            <w:fldChar w:fldCharType="separate"/>
           </w:r>
         </w:p>
         <w:p>
@@ -1054,7 +1045,28 @@
               <w:lang w:eastAsia="en-US"/>
             </w:rPr>
           </w:pPr>
-          <w:hyperlink w:anchor="_Toc408994490" w:history="1">
+          <w:r>
+            <w:rPr>
+              <w:b w:val="0"/>
+              <w:bCs w:val="0"/>
+            </w:rPr>
+            <w:fldChar w:fldCharType="begin"/>
+          </w:r>
+          <w:r>
+            <w:rPr>
+              <w:b w:val="0"/>
+              <w:bCs w:val="0"/>
+            </w:rPr>
+            <w:instrText xml:space="preserve"> TOC \o "1-2" \n "2-2" \h \z \u </w:instrText>
+          </w:r>
+          <w:r>
+            <w:rPr>
+              <w:b w:val="0"/>
+              <w:bCs w:val="0"/>
+            </w:rPr>
+            <w:fldChar w:fldCharType="separate"/>
+          </w:r>
+          <w:hyperlink w:anchor="_Toc405884822" w:history="1">
             <w:r>
               <w:rPr>
                 <w:rStyle w:val="Hyperlink"/>
@@ -1081,7 +1093,7 @@
                 <w:noProof/>
                 <w:webHidden/>
               </w:rPr>
-              <w:instrText xml:space="preserve"> PAGEREF _Toc408994490 \h </w:instrText>
+              <w:instrText xml:space="preserve"> PAGEREF _Toc405884822 \h </w:instrText>
             </w:r>
             <w:r>
               <w:rPr>
@@ -1121,7 +1133,7 @@
               <w:lang w:eastAsia="en-US"/>
             </w:rPr>
           </w:pPr>
-          <w:hyperlink w:anchor="_Toc408994491" w:history="1">
+          <w:hyperlink w:anchor="_Toc405884823" w:history="1">
             <w:r>
               <w:rPr>
                 <w:rStyle w:val="Hyperlink"/>
@@ -1140,7 +1152,7 @@
               <w:lang w:eastAsia="en-US"/>
             </w:rPr>
           </w:pPr>
-          <w:hyperlink w:anchor="_Toc408994492" w:history="1">
+          <w:hyperlink w:anchor="_Toc405884824" w:history="1">
             <w:r>
               <w:rPr>
                 <w:rStyle w:val="Hyperlink"/>
@@ -1166,7 +1178,7 @@
               <w:lang w:eastAsia="en-US"/>
             </w:rPr>
           </w:pPr>
-          <w:hyperlink w:anchor="_Toc408994493" w:history="1">
+          <w:hyperlink w:anchor="_Toc405884825" w:history="1">
             <w:r>
               <w:rPr>
                 <w:rStyle w:val="Hyperlink"/>
@@ -1193,7 +1205,7 @@
                 <w:noProof/>
                 <w:webHidden/>
               </w:rPr>
-              <w:instrText xml:space="preserve"> PAGEREF _Toc408994493 \h </w:instrText>
+              <w:instrText xml:space="preserve"> PAGEREF _Toc405884825 \h </w:instrText>
             </w:r>
             <w:r>
               <w:rPr>
@@ -1233,7 +1245,7 @@
               <w:lang w:eastAsia="en-US"/>
             </w:rPr>
           </w:pPr>
-          <w:hyperlink w:anchor="_Toc408994494" w:history="1">
+          <w:hyperlink w:anchor="_Toc405884826" w:history="1">
             <w:r>
               <w:rPr>
                 <w:rStyle w:val="Hyperlink"/>
@@ -1252,7 +1264,7 @@
               <w:lang w:eastAsia="en-US"/>
             </w:rPr>
           </w:pPr>
-          <w:hyperlink w:anchor="_Toc408994495" w:history="1">
+          <w:hyperlink w:anchor="_Toc405884827" w:history="1">
             <w:r>
               <w:rPr>
                 <w:rStyle w:val="Hyperlink"/>
@@ -1271,7 +1283,7 @@
               <w:lang w:eastAsia="en-US"/>
             </w:rPr>
           </w:pPr>
-          <w:hyperlink w:anchor="_Toc408994496" w:history="1">
+          <w:hyperlink w:anchor="_Toc405884828" w:history="1">
             <w:r>
               <w:rPr>
                 <w:rStyle w:val="Hyperlink"/>
@@ -1297,7 +1309,7 @@
               <w:lang w:eastAsia="en-US"/>
             </w:rPr>
           </w:pPr>
-          <w:hyperlink w:anchor="_Toc408994497" w:history="1">
+          <w:hyperlink w:anchor="_Toc405884829" w:history="1">
             <w:r>
               <w:rPr>
                 <w:rStyle w:val="Hyperlink"/>
@@ -1324,7 +1336,7 @@
                 <w:noProof/>
                 <w:webHidden/>
               </w:rPr>
-              <w:instrText xml:space="preserve"> PAGEREF _Toc408994497 \h </w:instrText>
+              <w:instrText xml:space="preserve"> PAGEREF _Toc405884829 \h </w:instrText>
             </w:r>
             <w:r>
               <w:rPr>
@@ -1364,7 +1376,7 @@
               <w:lang w:eastAsia="en-US"/>
             </w:rPr>
           </w:pPr>
-          <w:hyperlink w:anchor="_Toc408994498" w:history="1">
+          <w:hyperlink w:anchor="_Toc405884830" w:history="1">
             <w:r>
               <w:rPr>
                 <w:rStyle w:val="Hyperlink"/>
@@ -1383,7 +1395,7 @@
               <w:lang w:eastAsia="en-US"/>
             </w:rPr>
           </w:pPr>
-          <w:hyperlink w:anchor="_Toc408994499" w:history="1">
+          <w:hyperlink w:anchor="_Toc405884831" w:history="1">
             <w:r>
               <w:rPr>
                 <w:rStyle w:val="Hyperlink"/>
@@ -1402,7 +1414,7 @@
               <w:lang w:eastAsia="en-US"/>
             </w:rPr>
           </w:pPr>
-          <w:hyperlink w:anchor="_Toc408994500" w:history="1">
+          <w:hyperlink w:anchor="_Toc405884832" w:history="1">
             <w:r>
               <w:rPr>
                 <w:rStyle w:val="Hyperlink"/>
@@ -1428,7 +1440,7 @@
               <w:lang w:eastAsia="en-US"/>
             </w:rPr>
           </w:pPr>
-          <w:hyperlink w:anchor="_Toc408994501" w:history="1">
+          <w:hyperlink w:anchor="_Toc405884833" w:history="1">
             <w:r>
               <w:rPr>
                 <w:rStyle w:val="Hyperlink"/>
@@ -1455,7 +1467,7 @@
                 <w:noProof/>
                 <w:webHidden/>
               </w:rPr>
-              <w:instrText xml:space="preserve"> PAGEREF _Toc408994501 \h </w:instrText>
+              <w:instrText xml:space="preserve"> PAGEREF _Toc405884833 \h </w:instrText>
             </w:r>
             <w:r>
               <w:rPr>
@@ -1495,7 +1507,7 @@
               <w:lang w:eastAsia="en-US"/>
             </w:rPr>
           </w:pPr>
-          <w:hyperlink w:anchor="_Toc408994502" w:history="1">
+          <w:hyperlink w:anchor="_Toc405884834" w:history="1">
             <w:r>
               <w:rPr>
                 <w:rStyle w:val="Hyperlink"/>
@@ -1514,7 +1526,7 @@
               <w:lang w:eastAsia="en-US"/>
             </w:rPr>
           </w:pPr>
-          <w:hyperlink w:anchor="_Toc408994503" w:history="1">
+          <w:hyperlink w:anchor="_Toc405884835" w:history="1">
             <w:r>
               <w:rPr>
                 <w:rStyle w:val="Hyperlink"/>
@@ -1533,7 +1545,7 @@
               <w:lang w:eastAsia="en-US"/>
             </w:rPr>
           </w:pPr>
-          <w:hyperlink w:anchor="_Toc408994504" w:history="1">
+          <w:hyperlink w:anchor="_Toc405884836" w:history="1">
             <w:r>
               <w:rPr>
                 <w:rStyle w:val="Hyperlink"/>
@@ -1559,7 +1571,7 @@
               <w:lang w:eastAsia="en-US"/>
             </w:rPr>
           </w:pPr>
-          <w:hyperlink w:anchor="_Toc408994505" w:history="1">
+          <w:hyperlink w:anchor="_Toc405884837" w:history="1">
             <w:r>
               <w:rPr>
                 <w:rStyle w:val="Hyperlink"/>
@@ -1586,7 +1598,7 @@
                 <w:noProof/>
                 <w:webHidden/>
               </w:rPr>
-              <w:instrText xml:space="preserve"> PAGEREF _Toc408994505 \h </w:instrText>
+              <w:instrText xml:space="preserve"> PAGEREF _Toc405884837 \h </w:instrText>
             </w:r>
             <w:r>
               <w:rPr>
@@ -1633,7 +1645,7 @@
               <w:lang w:eastAsia="en-US"/>
             </w:rPr>
           </w:pPr>
-          <w:hyperlink w:anchor="_Toc408994506" w:history="1">
+          <w:hyperlink w:anchor="_Toc405884838" w:history="1">
             <w:r>
               <w:rPr>
                 <w:rStyle w:val="Hyperlink"/>
@@ -1660,7 +1672,7 @@
                 <w:noProof/>
                 <w:webHidden/>
               </w:rPr>
-              <w:instrText xml:space="preserve"> PAGEREF _Toc408994506 \h </w:instrText>
+              <w:instrText xml:space="preserve"> PAGEREF _Toc405884838 \h </w:instrText>
             </w:r>
             <w:r>
               <w:rPr>
@@ -1680,7 +1692,7 @@
                 <w:noProof/>
                 <w:webHidden/>
               </w:rPr>
-              <w:t>8</w:t>
+              <w:t>7</w:t>
             </w:r>
             <w:r>
               <w:rPr>
@@ -1726,92 +1738,92 @@
       <w:pPr>
         <w:pStyle w:val="Heading1"/>
       </w:pPr>
-      <w:bookmarkStart w:id="3" w:name="_Toc408994490"/>
+      <w:bookmarkStart w:id="1" w:name="_Toc405884822"/>
       <w:r>
         <w:lastRenderedPageBreak/>
         <w:t>Executive Summary</w:t>
       </w:r>
+      <w:bookmarkEnd w:id="1"/>
+    </w:p>
+    <w:p>
+      <w:pPr>
+        <w:rPr>
+          <w:sz w:val="24"/>
+        </w:rPr>
+      </w:pPr>
+      <w:r>
+        <w:rPr>
+          <w:sz w:val="24"/>
+        </w:rPr>
+        <w:t xml:space="preserve">We at KNRDER strive to provide the best possible service to our customers, through </w:t>
+      </w:r>
+      <w:proofErr w:type="spellStart"/>
+      <w:r>
+        <w:rPr>
+          <w:sz w:val="24"/>
+        </w:rPr>
+        <w:t>KNRDERBase</w:t>
+      </w:r>
+      <w:proofErr w:type="spellEnd"/>
+      <w:r>
+        <w:rPr>
+          <w:sz w:val="24"/>
+        </w:rPr>
+        <w:t xml:space="preserve"> we will continue this tradition of service by providing a simple and functional way to track all of the information important to the effective management of any business. We will provide this service in a way that allows our customers to use it effectively with a minimum of outside help.</w:t>
+      </w:r>
+    </w:p>
+    <w:p>
+      <w:pPr>
+        <w:pStyle w:val="Heading2"/>
+      </w:pPr>
+      <w:bookmarkStart w:id="2" w:name="_Toc405884823"/>
+      <w:r>
+        <w:t xml:space="preserve">Why </w:t>
+      </w:r>
+      <w:proofErr w:type="spellStart"/>
+      <w:r>
+        <w:t>KNRDERBase</w:t>
+      </w:r>
+      <w:proofErr w:type="spellEnd"/>
+      <w:r>
+        <w:t>?</w:t>
+      </w:r>
+      <w:bookmarkEnd w:id="2"/>
+    </w:p>
+    <w:p>
+      <w:pPr>
+        <w:rPr>
+          <w:sz w:val="24"/>
+        </w:rPr>
+      </w:pPr>
+      <w:r>
+        <w:rPr>
+          <w:sz w:val="24"/>
+        </w:rPr>
+        <w:t xml:space="preserve">We promote efficient and effective data storage though the use of our databases, managed by our effective team of trained database professionals. Through the use of forms we provide easy ways for our customers to </w:t>
+      </w:r>
+      <w:r>
+        <w:rPr>
+          <w:sz w:val="24"/>
+        </w:rPr>
+        <w:t xml:space="preserve">view their data, and further to edit existing data and even add new data in a simple, yet effective way. We form our databases with the customers in mind in order to ensure that they get the most effective database for them. To achieve this we strive </w:t>
+      </w:r>
+      <w:r>
+        <w:rPr>
+          <w:sz w:val="24"/>
+        </w:rPr>
+        <w:t xml:space="preserve">to provide table relationships that are self-explanatory and simple to use. </w:t>
+      </w:r>
+    </w:p>
+    <w:p>
+      <w:pPr>
+        <w:pStyle w:val="Heading2"/>
+      </w:pPr>
+      <w:bookmarkStart w:id="3" w:name="_Toc405884824"/>
+      <w:r>
+        <w:t>What We Track</w:t>
+      </w:r>
       <w:bookmarkEnd w:id="3"/>
-    </w:p>
-    <w:p>
-      <w:pPr>
-        <w:rPr>
-          <w:sz w:val="24"/>
-        </w:rPr>
-      </w:pPr>
-      <w:r>
-        <w:rPr>
-          <w:sz w:val="24"/>
-        </w:rPr>
-        <w:t xml:space="preserve">We at KNRDER strive to provide the best possible service to our customers, through </w:t>
-      </w:r>
-      <w:proofErr w:type="spellStart"/>
-      <w:r>
-        <w:rPr>
-          <w:sz w:val="24"/>
-        </w:rPr>
-        <w:t>KNRDERBase</w:t>
-      </w:r>
-      <w:proofErr w:type="spellEnd"/>
-      <w:r>
-        <w:rPr>
-          <w:sz w:val="24"/>
-        </w:rPr>
-        <w:t xml:space="preserve"> we will continue this tradition of service by providing a simple and functional way to track all of the information important to the effective management of any business. We will provide this service in a way that allows our customers to use it effectively with a minimum of outside help.</w:t>
-      </w:r>
-    </w:p>
-    <w:p>
-      <w:pPr>
-        <w:pStyle w:val="Heading2"/>
-      </w:pPr>
-      <w:bookmarkStart w:id="4" w:name="_Toc408994491"/>
-      <w:r>
-        <w:t xml:space="preserve">Why </w:t>
-      </w:r>
-      <w:proofErr w:type="spellStart"/>
-      <w:r>
-        <w:t>KNRDERBase</w:t>
-      </w:r>
-      <w:proofErr w:type="spellEnd"/>
-      <w:r>
-        <w:t>?</w:t>
-      </w:r>
-      <w:bookmarkEnd w:id="4"/>
-    </w:p>
-    <w:p>
-      <w:pPr>
-        <w:rPr>
-          <w:sz w:val="24"/>
-        </w:rPr>
-      </w:pPr>
-      <w:r>
-        <w:rPr>
-          <w:sz w:val="24"/>
-        </w:rPr>
-        <w:t xml:space="preserve">We promote efficient and effective data storage though the use of our databases, managed by our effective team of trained database professionals. Through the use of forms we provide easy ways for our customers to </w:t>
-      </w:r>
-      <w:r>
-        <w:rPr>
-          <w:sz w:val="24"/>
-        </w:rPr>
-        <w:t xml:space="preserve">view their data, and further to edit existing data and even add new data in a simple, yet effective way. We form our databases with the customers in mind in order to ensure that they get the most effective database for them. To achieve this we strive </w:t>
-      </w:r>
-      <w:r>
-        <w:rPr>
-          <w:sz w:val="24"/>
-        </w:rPr>
-        <w:t xml:space="preserve">to provide table relationships that are self-explanatory and simple to use. </w:t>
-      </w:r>
-    </w:p>
-    <w:p>
-      <w:pPr>
-        <w:pStyle w:val="Heading2"/>
-      </w:pPr>
-      <w:bookmarkStart w:id="5" w:name="_Toc408994492"/>
-      <w:r>
-        <w:t>What We Track</w:t>
-      </w:r>
-      <w:bookmarkEnd w:id="5"/>
     </w:p>
     <w:p>
       <w:pPr>
@@ -1975,11 +1987,11 @@
       <w:pPr>
         <w:pStyle w:val="Heading1"/>
       </w:pPr>
-      <w:bookmarkStart w:id="6" w:name="_Toc408994493"/>
+      <w:bookmarkStart w:id="4" w:name="_Toc405884825"/>
       <w:r>
         <w:t>Entity Relationship Diagram</w:t>
       </w:r>
-      <w:bookmarkEnd w:id="6"/>
+      <w:bookmarkEnd w:id="4"/>
     </w:p>
     <w:p>
       <w:pPr>
@@ -2037,22 +2049,35 @@
       <w:pPr>
         <w:pStyle w:val="Caption"/>
       </w:pPr>
-      <w:bookmarkStart w:id="7" w:name="_Toc408994416"/>
+      <w:bookmarkStart w:id="5" w:name="_Toc405884437"/>
       <w:r>
         <w:t xml:space="preserve">Table </w:t>
       </w:r>
-      <w:fldSimple w:instr=" SEQ Table \* ARABIC ">
-        <w:r>
-          <w:rPr>
-            <w:noProof/>
-          </w:rPr>
-          <w:t>1</w:t>
-        </w:r>
-      </w:fldSimple>
+      <w:r>
+        <w:fldChar w:fldCharType="begin"/>
+      </w:r>
+      <w:r>
+        <w:instrText xml:space="preserve"> SEQ Table \* ARABIC </w:instrText>
+      </w:r>
+      <w:r>
+        <w:fldChar w:fldCharType="separate"/>
+      </w:r>
+      <w:r>
+        <w:rPr>
+          <w:noProof/>
+        </w:rPr>
+        <w:t>1</w:t>
+      </w:r>
+      <w:r>
+        <w:rPr>
+          <w:noProof/>
+        </w:rPr>
+        <w:fldChar w:fldCharType="end"/>
+      </w:r>
       <w:r>
         <w:t>: Example Entity Relationship Diagram for Idaho Outdoor Adventures</w:t>
       </w:r>
-      <w:bookmarkEnd w:id="7"/>
+      <w:bookmarkEnd w:id="5"/>
     </w:p>
     <w:p>
       <w:pPr>
@@ -2062,11 +2087,11 @@
           <w:lang w:eastAsia="en-US"/>
         </w:rPr>
       </w:pPr>
-      <w:bookmarkStart w:id="8" w:name="_Toc408994494"/>
+      <w:bookmarkStart w:id="6" w:name="_Toc405884826"/>
       <w:r>
         <w:t>Description</w:t>
       </w:r>
-      <w:bookmarkEnd w:id="8"/>
+      <w:bookmarkEnd w:id="6"/>
     </w:p>
     <w:p>
       <w:pPr>
@@ -2099,11 +2124,11 @@
       <w:pPr>
         <w:pStyle w:val="Heading2"/>
       </w:pPr>
-      <w:bookmarkStart w:id="9" w:name="_Toc408994495"/>
+      <w:bookmarkStart w:id="7" w:name="_Toc405884827"/>
       <w:r>
         <w:t>Standard Relationships</w:t>
       </w:r>
-      <w:bookmarkEnd w:id="9"/>
+      <w:bookmarkEnd w:id="7"/>
     </w:p>
     <w:p>
       <w:pPr>
@@ -2169,10 +2194,75 @@
       <w:pPr>
         <w:pStyle w:val="Heading2"/>
       </w:pPr>
-      <w:bookmarkStart w:id="10" w:name="_Toc408994496"/>
+      <w:bookmarkStart w:id="8" w:name="_Toc405884828"/>
       <w:r>
         <w:t>Notable Relationships</w:t>
       </w:r>
+      <w:bookmarkEnd w:id="8"/>
+    </w:p>
+    <w:p>
+      <w:pPr>
+        <w:rPr>
+          <w:sz w:val="24"/>
+        </w:rPr>
+      </w:pPr>
+      <w:r>
+        <w:rPr>
+          <w:sz w:val="24"/>
+        </w:rPr>
+        <w:t xml:space="preserve">Some of the relationships shown in the diagram above are noticeably different from the standard One to Many relationships that many database users are used to. One example is our relationship between the </w:t>
+      </w:r>
+      <w:proofErr w:type="spellStart"/>
+      <w:r>
+        <w:rPr>
+          <w:sz w:val="24"/>
+        </w:rPr>
+        <w:t>employeeID</w:t>
+      </w:r>
+      <w:proofErr w:type="spellEnd"/>
+      <w:r>
+        <w:rPr>
+          <w:sz w:val="24"/>
+        </w:rPr>
+        <w:t xml:space="preserve"> field of the Employees table, and the Manager </w:t>
+      </w:r>
+      <w:bookmarkStart w:id="9" w:name="_GoBack"/>
+      <w:bookmarkEnd w:id="9"/>
+      <w:r>
+        <w:rPr>
+          <w:sz w:val="24"/>
+        </w:rPr>
+        <w:t>Field</w:t>
+      </w:r>
+      <w:r>
+        <w:rPr>
+          <w:sz w:val="24"/>
+        </w:rPr>
+        <w:t xml:space="preserve"> of the Locations table. This is a One to Zero </w:t>
+      </w:r>
+      <w:proofErr w:type="gramStart"/>
+      <w:r>
+        <w:rPr>
+          <w:sz w:val="24"/>
+        </w:rPr>
+        <w:t>Or</w:t>
+      </w:r>
+      <w:proofErr w:type="gramEnd"/>
+      <w:r>
+        <w:rPr>
+          <w:sz w:val="24"/>
+        </w:rPr>
+        <w:t xml:space="preserve"> Many relationship and has the added notability in Access that, when the tables are combined, will show all of the locations and only the employees listed as managers. </w:t>
+      </w:r>
+    </w:p>
+    <w:p>
+      <w:pPr>
+        <w:pStyle w:val="Heading1"/>
+      </w:pPr>
+      <w:bookmarkStart w:id="10" w:name="_Toc405884829"/>
+      <w:r>
+        <w:t>First, Second, and Third, Normalization Forms</w:t>
+      </w:r>
       <w:bookmarkEnd w:id="10"/>
     </w:p>
     <w:p>
@@ -2183,58 +2273,59 @@
       </w:pPr>
       <w:r>
         <w:rPr>
-          <w:sz w:val="24"/>
-        </w:rPr>
-        <w:t xml:space="preserve">Some of the relationships shown in the diagram above are noticeably different from the standard One to Many relationships that many database users are used to. One example is our relationship between the </w:t>
+          <w:color w:val="000000"/>
+          <w:sz w:val="24"/>
+        </w:rPr>
+        <w:t xml:space="preserve">Normalization of the customer’s database is a state in which benefits increase with efficiency—a service that we provide to the customer. </w:t>
+      </w:r>
+      <w:r>
+        <w:rPr>
+          <w:color w:val="000000"/>
+          <w:sz w:val="24"/>
+        </w:rPr>
+        <w:t>For an example of</w:t>
+      </w:r>
+      <w:r>
+        <w:rPr>
+          <w:color w:val="000000"/>
+          <w:sz w:val="24"/>
+        </w:rPr>
+        <w:t xml:space="preserve"> how </w:t>
       </w:r>
       <w:proofErr w:type="spellStart"/>
       <w:r>
         <w:rPr>
-          <w:sz w:val="24"/>
-        </w:rPr>
-        <w:t>employeeID</w:t>
+          <w:color w:val="000000"/>
+          <w:sz w:val="24"/>
+        </w:rPr>
+        <w:t>KNRDERBase</w:t>
       </w:r>
       <w:proofErr w:type="spellEnd"/>
       <w:r>
         <w:rPr>
-          <w:sz w:val="24"/>
-        </w:rPr>
-        <w:t xml:space="preserve"> field of the Employees table, and the Manager </w:t>
-      </w:r>
-      <w:r>
-        <w:rPr>
-          <w:sz w:val="24"/>
-        </w:rPr>
-        <w:t>Field</w:t>
-      </w:r>
-      <w:r>
-        <w:rPr>
-          <w:sz w:val="24"/>
-        </w:rPr>
-        <w:t xml:space="preserve"> of the Locations table. This is a One to Zero </w:t>
-      </w:r>
-      <w:proofErr w:type="gramStart"/>
-      <w:r>
-        <w:rPr>
-          <w:sz w:val="24"/>
-        </w:rPr>
-        <w:t>Or</w:t>
-      </w:r>
-      <w:proofErr w:type="gramEnd"/>
-      <w:r>
-        <w:rPr>
-          <w:sz w:val="24"/>
-        </w:rPr>
-        <w:t xml:space="preserve"> Many relationship and has the added notability in Access that, when the tables are combined, will show all of the locations and only the employees listed as managers. </w:t>
-      </w:r>
-    </w:p>
-    <w:p>
-      <w:pPr>
-        <w:pStyle w:val="Heading1"/>
-      </w:pPr>
-      <w:bookmarkStart w:id="11" w:name="_Toc408994497"/>
-      <w:r>
-        <w:t>First, Second, and Third, Normalization Forms</w:t>
+          <w:color w:val="000000"/>
+          <w:sz w:val="24"/>
+        </w:rPr>
+        <w:t xml:space="preserve"> implements the requirements for a</w:t>
+      </w:r>
+      <w:r>
+        <w:rPr>
+          <w:color w:val="000000"/>
+          <w:sz w:val="24"/>
+        </w:rPr>
+        <w:t>ll three forms of Normalization, turn to the Access Implementation section of this document.</w:t>
+      </w:r>
+    </w:p>
+    <w:p>
+      <w:pPr>
+        <w:pStyle w:val="Heading2"/>
+      </w:pPr>
+      <w:bookmarkStart w:id="11" w:name="_Toc405884830"/>
+      <w:r>
+        <w:t>First Normal Form</w:t>
+      </w:r>
+      <w:r>
+        <w:t xml:space="preserve"> (1NF)</w:t>
       </w:r>
       <w:bookmarkEnd w:id="11"/>
     </w:p>
@@ -2249,133 +2340,69 @@
           <w:color w:val="000000"/>
           <w:sz w:val="24"/>
         </w:rPr>
-        <w:t xml:space="preserve">Normalization of the customer’s database is a state in which benefits increase with efficiency—a service that we provide to the customer. </w:t>
-      </w:r>
+        <w:t>When a table is in 1NF, all the data values are atomic, in that the data cannot be split apart into separate fields. For example, a 1NF table would have a first name and last name field, instead of just a ‘name’ field. The next qualification for 1NF is that there is to be no repeating fields, or having the same data value for many fields in a table, so that SQL programming is less cumbersome to the engineers, and confusion far less apparent. Next, each field must have a unique name, so as to be easily distinguished from the other fields. Finally, there must be an ID for each entry, so as to differentiate identical entries.</w:t>
+      </w:r>
+    </w:p>
+    <w:p>
+      <w:pPr>
+        <w:pStyle w:val="Heading2"/>
+      </w:pPr>
+      <w:bookmarkStart w:id="12" w:name="_Toc405884831"/>
+      <w:r>
+        <w:t>Second Normal Form</w:t>
+      </w:r>
+      <w:r>
+        <w:t xml:space="preserve"> (2NF)</w:t>
+      </w:r>
+      <w:bookmarkEnd w:id="12"/>
+    </w:p>
+    <w:p>
+      <w:pPr>
+        <w:rPr>
+          <w:sz w:val="24"/>
+        </w:rPr>
+      </w:pPr>
       <w:r>
         <w:rPr>
           <w:color w:val="000000"/>
           <w:sz w:val="24"/>
         </w:rPr>
-        <w:t>For an example of</w:t>
+        <w:t>2NF is an expanded normalization of 1NF</w:t>
       </w:r>
       <w:r>
         <w:rPr>
           <w:color w:val="000000"/>
           <w:sz w:val="24"/>
         </w:rPr>
-        <w:t xml:space="preserve"> how </w:t>
-      </w:r>
-      <w:proofErr w:type="spellStart"/>
+        <w:t xml:space="preserve"> which only applies to tables with a composite or dual key</w:t>
+      </w:r>
       <w:r>
         <w:rPr>
           <w:color w:val="000000"/>
           <w:sz w:val="24"/>
         </w:rPr>
-        <w:t>KNRDERBase</w:t>
-      </w:r>
-      <w:proofErr w:type="spellEnd"/>
+        <w:t xml:space="preserve">. </w:t>
+      </w:r>
       <w:r>
         <w:rPr>
           <w:color w:val="000000"/>
           <w:sz w:val="24"/>
         </w:rPr>
-        <w:t xml:space="preserve"> implements the requirements for a</w:t>
-      </w:r>
-      <w:r>
-        <w:rPr>
-          <w:color w:val="000000"/>
-          <w:sz w:val="24"/>
-        </w:rPr>
-        <w:t>ll three forms of Normalization, turn to the Access Implementation section of this document.</w:t>
+        <w:t>A table must first meet the qualifications for 1NF and meet the additional requirement in the case of composite keys that every attribute of the table is directly related to every part of the composite key. If the table only has one key field, it is automatically in 2NF.</w:t>
       </w:r>
     </w:p>
     <w:p>
       <w:pPr>
         <w:pStyle w:val="Heading2"/>
       </w:pPr>
-      <w:bookmarkStart w:id="12" w:name="_Toc408994498"/>
-      <w:r>
-        <w:t>First Normal Form</w:t>
-      </w:r>
-      <w:r>
-        <w:t xml:space="preserve"> (1NF)</w:t>
-      </w:r>
-      <w:bookmarkEnd w:id="12"/>
-    </w:p>
-    <w:p>
-      <w:pPr>
-        <w:rPr>
-          <w:sz w:val="24"/>
-        </w:rPr>
-      </w:pPr>
-      <w:r>
-        <w:rPr>
-          <w:color w:val="000000"/>
-          <w:sz w:val="24"/>
-        </w:rPr>
-        <w:t>When a table is in 1NF, all the data values are atomic, in that the data cannot be split apart into separate fields. For example, a 1NF table would have a first name and last name field, instead of just a ‘name’ field. The next qualification for 1NF is that there is to be no repeating fields, or having the same data value for many fields in a table, so that SQL programming is less cumbersome to the engineers, and confusion far less apparent. Next, each field must have a unique name, so as to be easily distinguished from the other fields. Finally, there must be an ID for each entry, so as to differentiate identical entries.</w:t>
-      </w:r>
-    </w:p>
-    <w:p>
-      <w:pPr>
-        <w:pStyle w:val="Heading2"/>
-      </w:pPr>
-      <w:bookmarkStart w:id="13" w:name="_Toc408994499"/>
-      <w:r>
-        <w:t>Second Normal Form</w:t>
-      </w:r>
-      <w:r>
-        <w:t xml:space="preserve"> (2NF)</w:t>
+      <w:bookmarkStart w:id="13" w:name="_Toc405884832"/>
+      <w:r>
+        <w:t>Third Normal Form</w:t>
+      </w:r>
+      <w:r>
+        <w:t xml:space="preserve"> (3NF)</w:t>
       </w:r>
       <w:bookmarkEnd w:id="13"/>
-    </w:p>
-    <w:p>
-      <w:pPr>
-        <w:rPr>
-          <w:sz w:val="24"/>
-        </w:rPr>
-      </w:pPr>
-      <w:r>
-        <w:rPr>
-          <w:color w:val="000000"/>
-          <w:sz w:val="24"/>
-        </w:rPr>
-        <w:t>2NF is an expanded normalization of 1NF</w:t>
-      </w:r>
-      <w:r>
-        <w:rPr>
-          <w:color w:val="000000"/>
-          <w:sz w:val="24"/>
-        </w:rPr>
-        <w:t xml:space="preserve"> which only applies to tables with a composite or dual key</w:t>
-      </w:r>
-      <w:r>
-        <w:rPr>
-          <w:color w:val="000000"/>
-          <w:sz w:val="24"/>
-        </w:rPr>
-        <w:t xml:space="preserve">. </w:t>
-      </w:r>
-      <w:r>
-        <w:rPr>
-          <w:color w:val="000000"/>
-          <w:sz w:val="24"/>
-        </w:rPr>
-        <w:t>A table must first meet the qualifications for 1NF and meet the additional requirement in the case of composite keys that every attribute of the table is directly related to every part of the composite key. If the table only has one key field, it is automatically in 2NF.</w:t>
-      </w:r>
-    </w:p>
-    <w:p>
-      <w:pPr>
-        <w:pStyle w:val="Heading2"/>
-      </w:pPr>
-      <w:bookmarkStart w:id="14" w:name="_Toc408994500"/>
-      <w:r>
-        <w:t>Third Normal Form</w:t>
-      </w:r>
-      <w:r>
-        <w:t xml:space="preserve"> (3NF)</w:t>
-      </w:r>
-      <w:bookmarkEnd w:id="14"/>
     </w:p>
     <w:p>
       <w:pPr>
@@ -2506,22 +2533,35 @@
           <w:szCs w:val="20"/>
         </w:rPr>
       </w:pPr>
-      <w:bookmarkStart w:id="15" w:name="_Toc408994417"/>
+      <w:bookmarkStart w:id="14" w:name="_Toc405884438"/>
       <w:r>
         <w:t xml:space="preserve">Table </w:t>
       </w:r>
-      <w:fldSimple w:instr=" SEQ Table \* ARABIC ">
-        <w:r>
-          <w:rPr>
-            <w:noProof/>
-          </w:rPr>
-          <w:t>2</w:t>
-        </w:r>
-      </w:fldSimple>
+      <w:r>
+        <w:fldChar w:fldCharType="begin"/>
+      </w:r>
+      <w:r>
+        <w:instrText xml:space="preserve"> SEQ Table \* ARABIC </w:instrText>
+      </w:r>
+      <w:r>
+        <w:fldChar w:fldCharType="separate"/>
+      </w:r>
+      <w:r>
+        <w:rPr>
+          <w:noProof/>
+        </w:rPr>
+        <w:t>2</w:t>
+      </w:r>
+      <w:r>
+        <w:rPr>
+          <w:noProof/>
+        </w:rPr>
+        <w:fldChar w:fldCharType="end"/>
+      </w:r>
       <w:r>
         <w:t>: Example of a 3NF table</w:t>
       </w:r>
-      <w:bookmarkEnd w:id="15"/>
+      <w:bookmarkEnd w:id="14"/>
     </w:p>
     <w:p>
       <w:pPr>
@@ -2612,35 +2652,35 @@
       <w:pPr>
         <w:pStyle w:val="Heading1"/>
       </w:pPr>
-      <w:bookmarkStart w:id="16" w:name="_Toc408994501"/>
+      <w:bookmarkStart w:id="15" w:name="_Toc405884833"/>
       <w:r>
         <w:t>Access Implementation</w:t>
       </w:r>
+      <w:bookmarkEnd w:id="15"/>
+    </w:p>
+    <w:p>
+      <w:pPr>
+        <w:rPr>
+          <w:sz w:val="24"/>
+        </w:rPr>
+      </w:pPr>
+      <w:r>
+        <w:rPr>
+          <w:color w:val="000000"/>
+          <w:sz w:val="24"/>
+        </w:rPr>
+        <w:t>While we may explain the database and tell you, the customer, of all its greatness, the concern rises over practical application of the database. This is what the next section entails. We have selected a few tables, forms, and reports to show you that we are true to our word on keeping the database simple and efficient.</w:t>
+      </w:r>
+    </w:p>
+    <w:p>
+      <w:pPr>
+        <w:pStyle w:val="Heading2"/>
+      </w:pPr>
+      <w:bookmarkStart w:id="16" w:name="_Toc405884834"/>
+      <w:r>
+        <w:t>Sample Tables &amp; Data</w:t>
+      </w:r>
       <w:bookmarkEnd w:id="16"/>
-    </w:p>
-    <w:p>
-      <w:pPr>
-        <w:rPr>
-          <w:sz w:val="24"/>
-        </w:rPr>
-      </w:pPr>
-      <w:r>
-        <w:rPr>
-          <w:color w:val="000000"/>
-          <w:sz w:val="24"/>
-        </w:rPr>
-        <w:t>While we may explain the database and tell you, the customer, of all its greatness, the concern rises over practical application of the database. This is what the next section entails. We have selected a few tables, forms, and reports to show you that we are true to our word on keeping the database simple and efficient.</w:t>
-      </w:r>
-    </w:p>
-    <w:p>
-      <w:pPr>
-        <w:pStyle w:val="Heading2"/>
-      </w:pPr>
-      <w:bookmarkStart w:id="17" w:name="_Toc408994502"/>
-      <w:r>
-        <w:t>Sample Tables &amp; Data</w:t>
-      </w:r>
-      <w:bookmarkEnd w:id="17"/>
     </w:p>
     <w:p>
       <w:pPr>
@@ -2699,22 +2739,35 @@
       <w:pPr>
         <w:pStyle w:val="Caption"/>
       </w:pPr>
-      <w:bookmarkStart w:id="18" w:name="_Toc408994418"/>
+      <w:bookmarkStart w:id="17" w:name="_Toc405884439"/>
       <w:r>
         <w:t xml:space="preserve">Table </w:t>
       </w:r>
-      <w:fldSimple w:instr=" SEQ Table \* ARABIC ">
-        <w:r>
-          <w:rPr>
-            <w:noProof/>
-          </w:rPr>
-          <w:t>3</w:t>
-        </w:r>
-      </w:fldSimple>
+      <w:r>
+        <w:fldChar w:fldCharType="begin"/>
+      </w:r>
+      <w:r>
+        <w:instrText xml:space="preserve"> SEQ Table \* ARABIC </w:instrText>
+      </w:r>
+      <w:r>
+        <w:fldChar w:fldCharType="separate"/>
+      </w:r>
+      <w:r>
+        <w:rPr>
+          <w:noProof/>
+        </w:rPr>
+        <w:t>3</w:t>
+      </w:r>
+      <w:r>
+        <w:rPr>
+          <w:noProof/>
+        </w:rPr>
+        <w:fldChar w:fldCharType="end"/>
+      </w:r>
       <w:r>
         <w:t>: The Customers table for Idaho Outdoor Adventures</w:t>
       </w:r>
-      <w:bookmarkEnd w:id="18"/>
+      <w:bookmarkEnd w:id="17"/>
     </w:p>
     <w:p>
       <w:pPr>
@@ -2740,11 +2793,11 @@
       <w:pPr>
         <w:pStyle w:val="Heading2"/>
       </w:pPr>
-      <w:bookmarkStart w:id="19" w:name="_Toc408994503"/>
+      <w:bookmarkStart w:id="18" w:name="_Toc405884835"/>
       <w:r>
         <w:t>Sample Forms</w:t>
       </w:r>
-      <w:bookmarkEnd w:id="19"/>
+      <w:bookmarkEnd w:id="18"/>
     </w:p>
     <w:p>
       <w:pPr>
@@ -2796,22 +2849,35 @@
       <w:pPr>
         <w:pStyle w:val="Caption"/>
       </w:pPr>
-      <w:bookmarkStart w:id="20" w:name="_Toc408994419"/>
+      <w:bookmarkStart w:id="19" w:name="_Toc405884440"/>
       <w:r>
         <w:t xml:space="preserve">Table </w:t>
       </w:r>
-      <w:fldSimple w:instr=" SEQ Table \* ARABIC ">
-        <w:r>
-          <w:rPr>
-            <w:noProof/>
-          </w:rPr>
-          <w:t>4</w:t>
-        </w:r>
-      </w:fldSimple>
+      <w:r>
+        <w:fldChar w:fldCharType="begin"/>
+      </w:r>
+      <w:r>
+        <w:instrText xml:space="preserve"> SEQ Table \* ARABIC </w:instrText>
+      </w:r>
+      <w:r>
+        <w:fldChar w:fldCharType="separate"/>
+      </w:r>
+      <w:r>
+        <w:rPr>
+          <w:noProof/>
+        </w:rPr>
+        <w:t>4</w:t>
+      </w:r>
+      <w:r>
+        <w:rPr>
+          <w:noProof/>
+        </w:rPr>
+        <w:fldChar w:fldCharType="end"/>
+      </w:r>
       <w:r>
         <w:t>: The new customer entry form for Idaho Outdoor Adventures</w:t>
       </w:r>
-      <w:bookmarkEnd w:id="20"/>
+      <w:bookmarkEnd w:id="19"/>
     </w:p>
     <w:p>
       <w:pPr>
@@ -2830,12 +2896,12 @@
       <w:pPr>
         <w:pStyle w:val="Heading2"/>
       </w:pPr>
-      <w:bookmarkStart w:id="21" w:name="_Toc408994504"/>
+      <w:bookmarkStart w:id="20" w:name="_Toc405884836"/>
       <w:r>
         <w:lastRenderedPageBreak/>
         <w:t>Sample Reports</w:t>
       </w:r>
-      <w:bookmarkEnd w:id="21"/>
+      <w:bookmarkEnd w:id="20"/>
     </w:p>
     <w:p>
       <w:pPr>
@@ -2894,635 +2960,77 @@
       <w:pPr>
         <w:pStyle w:val="Caption"/>
       </w:pPr>
-      <w:bookmarkStart w:id="22" w:name="_Toc408994420"/>
+      <w:bookmarkStart w:id="21" w:name="_Toc405884441"/>
       <w:r>
         <w:t xml:space="preserve">Table </w:t>
       </w:r>
-      <w:fldSimple w:instr=" SEQ Table \* ARABIC ">
-        <w:r>
-          <w:rPr>
-            <w:noProof/>
-          </w:rPr>
-          <w:t>5</w:t>
-        </w:r>
-      </w:fldSimple>
+      <w:r>
+        <w:fldChar w:fldCharType="begin"/>
+      </w:r>
+      <w:r>
+        <w:instrText xml:space="preserve"> SEQ Table \* ARABIC </w:instrText>
+      </w:r>
+      <w:r>
+        <w:fldChar w:fldCharType="separate"/>
+      </w:r>
+      <w:r>
+        <w:rPr>
+          <w:noProof/>
+        </w:rPr>
+        <w:t>5</w:t>
+      </w:r>
+      <w:r>
+        <w:rPr>
+          <w:noProof/>
+        </w:rPr>
+        <w:fldChar w:fldCharType="end"/>
+      </w:r>
       <w:r>
         <w:t>: The order report for Idaho Outdoor Adventures</w:t>
       </w:r>
+      <w:bookmarkEnd w:id="21"/>
+    </w:p>
+    <w:p>
+      <w:pPr>
+        <w:rPr>
+          <w:sz w:val="24"/>
+        </w:rPr>
+      </w:pPr>
+      <w:r>
+        <w:rPr>
+          <w:sz w:val="24"/>
+        </w:rPr>
+        <w:t xml:space="preserve">This report is the order report, which shows who ordered what and how much they ordered and when it was ordered. This shows the power of </w:t>
+      </w:r>
+      <w:proofErr w:type="spellStart"/>
+      <w:r>
+        <w:rPr>
+          <w:sz w:val="24"/>
+        </w:rPr>
+        <w:t>KNERDERBase</w:t>
+      </w:r>
+      <w:proofErr w:type="spellEnd"/>
+      <w:r>
+        <w:rPr>
+          <w:sz w:val="24"/>
+        </w:rPr>
+        <w:t xml:space="preserve"> at its fullest. We have made ways to manipulate data outside of tables and make reports on just about anything. Everything is related in our database, and any report can suit the needs of any business. </w:t>
+      </w:r>
+    </w:p>
+    <w:p>
+      <w:pPr>
+        <w:pStyle w:val="Heading1"/>
+      </w:pPr>
+      <w:bookmarkStart w:id="22" w:name="_Toc405884837"/>
+      <w:r>
+        <w:t>SQL Demonstration</w:t>
+      </w:r>
       <w:bookmarkEnd w:id="22"/>
     </w:p>
     <w:p>
-      <w:pPr>
-        <w:rPr>
-          <w:sz w:val="24"/>
-        </w:rPr>
-      </w:pPr>
-      <w:r>
-        <w:rPr>
-          <w:sz w:val="24"/>
-        </w:rPr>
-        <w:t xml:space="preserve">This report is the order report, which shows who ordered what and how much they ordered and when it was ordered. This shows the power of </w:t>
-      </w:r>
-      <w:proofErr w:type="spellStart"/>
-      <w:r>
-        <w:rPr>
-          <w:sz w:val="24"/>
-        </w:rPr>
-        <w:t>KNERDERBase</w:t>
-      </w:r>
-      <w:proofErr w:type="spellEnd"/>
-      <w:r>
-        <w:rPr>
-          <w:sz w:val="24"/>
-        </w:rPr>
-        <w:t xml:space="preserve"> at its fullest. We have made ways to manipulate data outside of tables and make reports on just about anything. Everything is related in our database, and any report can suit the needs of any business. </w:t>
-      </w:r>
-    </w:p>
-    <w:p>
-      <w:pPr>
-        <w:pStyle w:val="Heading1"/>
-      </w:pPr>
-      <w:bookmarkStart w:id="23" w:name="_Toc408994505"/>
-      <w:r>
-        <w:t>SQL Demonstration</w:t>
-      </w:r>
-      <w:bookmarkEnd w:id="23"/>
-    </w:p>
-    <w:p>
-      <w:pPr>
-        <w:rPr>
-          <w:sz w:val="24"/>
-          <w:szCs w:val="24"/>
-        </w:rPr>
-      </w:pPr>
-      <w:r>
-        <w:rPr>
-          <w:sz w:val="24"/>
-          <w:szCs w:val="24"/>
-        </w:rPr>
-        <w:t xml:space="preserve">Queries are a powerful tool for any database designer. Queries, using other products besides </w:t>
-      </w:r>
-      <w:proofErr w:type="spellStart"/>
-      <w:r>
-        <w:rPr>
-          <w:sz w:val="24"/>
-          <w:szCs w:val="24"/>
-        </w:rPr>
-        <w:t>KNDERBase</w:t>
-      </w:r>
-      <w:proofErr w:type="spellEnd"/>
-      <w:r>
-        <w:rPr>
-          <w:sz w:val="24"/>
-          <w:szCs w:val="24"/>
-        </w:rPr>
-        <w:t xml:space="preserve">, is difficult because a person must have extensive knowledge in SQL. With our database, our pre-made queries cover just about everything a business could need. Any additional queries can be made using Access’ simple query design methods. </w:t>
-      </w:r>
-    </w:p>
-    <w:p>
-      <w:pPr>
-        <w:rPr>
-          <w:sz w:val="24"/>
-          <w:szCs w:val="24"/>
-        </w:rPr>
-      </w:pPr>
-      <w:r>
-        <w:rPr>
-          <w:sz w:val="24"/>
-          <w:szCs w:val="24"/>
-        </w:rPr>
-        <w:t xml:space="preserve">On top of that, queries can be used to generate reports. Reports provide an easier way to see the same data in an easier to understand matter. </w:t>
-      </w:r>
-      <w:r>
-        <w:rPr>
-          <w:sz w:val="24"/>
-          <w:szCs w:val="24"/>
-        </w:rPr>
-        <w:br/>
-      </w:r>
-    </w:p>
-    <w:p>
-      <w:pPr>
-        <w:rPr>
-          <w:sz w:val="24"/>
-          <w:szCs w:val="24"/>
-        </w:rPr>
-      </w:pPr>
-      <w:r>
-        <w:rPr>
-          <w:sz w:val="24"/>
-          <w:szCs w:val="24"/>
-        </w:rPr>
-        <w:t>Our first demonstration of the power of quer</w:t>
-      </w:r>
-      <w:r>
-        <w:rPr>
-          <w:sz w:val="24"/>
-          <w:szCs w:val="24"/>
-        </w:rPr>
-        <w:t xml:space="preserve">ies is our inventory location query. The SQL for it is as follows: </w:t>
-      </w:r>
-    </w:p>
-    <w:p>
-      <w:pPr>
-        <w:ind w:firstLine="1170"/>
-        <w:rPr>
-          <w:sz w:val="24"/>
-          <w:szCs w:val="24"/>
-        </w:rPr>
-      </w:pPr>
-      <w:r>
-        <w:rPr>
-          <w:sz w:val="24"/>
-          <w:szCs w:val="24"/>
-        </w:rPr>
-        <w:t xml:space="preserve">SELECT </w:t>
-      </w:r>
-      <w:proofErr w:type="spellStart"/>
-      <w:r>
-        <w:rPr>
-          <w:sz w:val="24"/>
-          <w:szCs w:val="24"/>
-        </w:rPr>
-        <w:t>StreetAddress</w:t>
-      </w:r>
-      <w:proofErr w:type="spellEnd"/>
-      <w:r>
-        <w:rPr>
-          <w:sz w:val="24"/>
-          <w:szCs w:val="24"/>
-        </w:rPr>
-        <w:t xml:space="preserve">, City, State, [Zip Code] AS </w:t>
-      </w:r>
-      <w:proofErr w:type="spellStart"/>
-      <w:proofErr w:type="gramStart"/>
-      <w:r>
-        <w:rPr>
-          <w:sz w:val="24"/>
-          <w:szCs w:val="24"/>
-        </w:rPr>
-        <w:t>zc</w:t>
-      </w:r>
-      <w:proofErr w:type="spellEnd"/>
-      <w:proofErr w:type="gramEnd"/>
-      <w:r>
-        <w:rPr>
-          <w:sz w:val="24"/>
-          <w:szCs w:val="24"/>
-        </w:rPr>
-        <w:t>, Country</w:t>
-      </w:r>
-    </w:p>
-    <w:p>
-      <w:pPr>
-        <w:ind w:firstLine="1170"/>
-        <w:rPr>
-          <w:sz w:val="24"/>
-          <w:szCs w:val="24"/>
-        </w:rPr>
-      </w:pPr>
-      <w:r>
-        <w:rPr>
-          <w:sz w:val="24"/>
-          <w:szCs w:val="24"/>
-        </w:rPr>
-        <w:t>FROM Locations</w:t>
-      </w:r>
-    </w:p>
-    <w:p>
-      <w:pPr>
-        <w:ind w:firstLine="1170"/>
-        <w:rPr>
-          <w:sz w:val="24"/>
-          <w:szCs w:val="24"/>
-        </w:rPr>
-      </w:pPr>
-      <w:r>
-        <w:rPr>
-          <w:sz w:val="24"/>
-          <w:szCs w:val="24"/>
-        </w:rPr>
-        <w:t xml:space="preserve">WHERE Country </w:t>
-      </w:r>
-      <w:proofErr w:type="gramStart"/>
-      <w:r>
-        <w:rPr>
-          <w:sz w:val="24"/>
-          <w:szCs w:val="24"/>
-        </w:rPr>
-        <w:t>=(</w:t>
-      </w:r>
-      <w:proofErr w:type="gramEnd"/>
-      <w:r>
-        <w:rPr>
-          <w:sz w:val="24"/>
-          <w:szCs w:val="24"/>
-        </w:rPr>
-        <w:t xml:space="preserve"> SELECT Country FROM Locations WHERE City LIKE 'Boise');</w:t>
-      </w:r>
-    </w:p>
-    <w:p>
-      <w:pPr>
-        <w:rPr>
-          <w:sz w:val="24"/>
-          <w:szCs w:val="24"/>
-        </w:rPr>
-      </w:pPr>
-      <w:r>
-        <w:rPr>
-          <w:sz w:val="24"/>
-          <w:szCs w:val="24"/>
-        </w:rPr>
-        <w:lastRenderedPageBreak/>
-        <w:t>In this example, we are trying to find all of our warehouse locations that exist within the United States. Since Boise is located within the United States, we using SQL to find all cities that have the same country as Boise (USA).  The query returns these warehouse locations:</w:t>
-      </w:r>
-    </w:p>
-    <w:p>
-      <w:pPr>
-        <w:keepNext/>
-        <w:jc w:val="center"/>
-      </w:pPr>
-      <w:r>
-        <w:rPr>
-          <w:noProof/>
-          <w:lang w:eastAsia="en-US"/>
-        </w:rPr>
-        <w:drawing>
-          <wp:inline distT="0" distB="0" distL="0" distR="0" wp14:anchorId="7E2D0E0F" wp14:editId="21814F36">
-            <wp:extent cx="5734050" cy="1171575"/>
-            <wp:effectExtent l="0" t="0" r="0" b="9525"/>
-            <wp:docPr id="3" name="Picture 3"/>
-            <wp:cNvGraphicFramePr>
-              <a:graphicFrameLocks xmlns:a="http://schemas.openxmlformats.org/drawingml/2006/main" noChangeAspect="1"/>
-            </wp:cNvGraphicFramePr>
-            <a:graphic xmlns:a="http://schemas.openxmlformats.org/drawingml/2006/main">
-              <a:graphicData uri="http://schemas.openxmlformats.org/drawingml/2006/picture">
-                <pic:pic xmlns:pic="http://schemas.openxmlformats.org/drawingml/2006/picture">
-                  <pic:nvPicPr>
-                    <pic:cNvPr id="1" name=""/>
-                    <pic:cNvPicPr/>
-                  </pic:nvPicPr>
-                  <pic:blipFill>
-                    <a:blip r:embed="rId23"/>
-                    <a:stretch>
-                      <a:fillRect/>
-                    </a:stretch>
-                  </pic:blipFill>
-                  <pic:spPr>
-                    <a:xfrm>
-                      <a:off x="0" y="0"/>
-                      <a:ext cx="5734050" cy="1171575"/>
-                    </a:xfrm>
-                    <a:prstGeom prst="rect">
-                      <a:avLst/>
-                    </a:prstGeom>
-                  </pic:spPr>
-                </pic:pic>
-              </a:graphicData>
-            </a:graphic>
-          </wp:inline>
-        </w:drawing>
-      </w:r>
-    </w:p>
-    <w:p>
-      <w:pPr>
-        <w:pStyle w:val="Caption"/>
-        <w:rPr>
-          <w:sz w:val="24"/>
-          <w:szCs w:val="24"/>
-        </w:rPr>
-      </w:pPr>
-      <w:bookmarkStart w:id="24" w:name="_Toc408994421"/>
-      <w:r>
-        <w:t xml:space="preserve">Table </w:t>
-      </w:r>
-      <w:fldSimple w:instr=" SEQ Table \* ARABIC ">
-        <w:r>
-          <w:rPr>
-            <w:noProof/>
-          </w:rPr>
-          <w:t>6</w:t>
-        </w:r>
-      </w:fldSimple>
-      <w:r>
-        <w:t>: Warehouse locations in the USA</w:t>
-      </w:r>
-      <w:bookmarkEnd w:id="24"/>
-    </w:p>
-    <w:p>
-      <w:pPr>
-        <w:rPr>
-          <w:sz w:val="24"/>
-          <w:szCs w:val="24"/>
-        </w:rPr>
-      </w:pPr>
-      <w:r>
-        <w:rPr>
-          <w:sz w:val="24"/>
-          <w:szCs w:val="24"/>
-        </w:rPr>
-        <w:t xml:space="preserve">Next, we want to look at each location’s inventory. For this example, we use the Boise location. The main problem here is that </w:t>
-      </w:r>
-      <w:r>
-        <w:rPr>
-          <w:sz w:val="24"/>
-          <w:szCs w:val="24"/>
-        </w:rPr>
-        <w:t xml:space="preserve">the data we need comes from two different locations: we need the item name, which exists only in the items table, and the quantity from the inventory table. To do this, we needed to use a SQL join. A SQL join states how two tables are related and the field by which they are. In the Boise example, we need to link two tables: inventory and items, while filtering the results to only display the Boise location. The SQL for this is as follows: </w:t>
-      </w:r>
-    </w:p>
-    <w:p>
-      <w:pPr>
-        <w:ind w:firstLine="1170"/>
-        <w:rPr>
-          <w:sz w:val="24"/>
-          <w:szCs w:val="24"/>
-        </w:rPr>
-      </w:pPr>
-      <w:r>
-        <w:rPr>
-          <w:sz w:val="24"/>
-          <w:szCs w:val="24"/>
-        </w:rPr>
-        <w:t xml:space="preserve">SELECT </w:t>
-      </w:r>
-      <w:proofErr w:type="spellStart"/>
-      <w:r>
-        <w:rPr>
-          <w:sz w:val="24"/>
-          <w:szCs w:val="24"/>
-        </w:rPr>
-        <w:t>i.itemName</w:t>
-      </w:r>
-      <w:proofErr w:type="spellEnd"/>
-      <w:r>
-        <w:rPr>
-          <w:sz w:val="24"/>
-          <w:szCs w:val="24"/>
-        </w:rPr>
-        <w:t xml:space="preserve">, </w:t>
-      </w:r>
-      <w:proofErr w:type="spellStart"/>
-      <w:r>
-        <w:rPr>
-          <w:sz w:val="24"/>
-          <w:szCs w:val="24"/>
-        </w:rPr>
-        <w:t>inv.quantity</w:t>
-      </w:r>
-      <w:proofErr w:type="spellEnd"/>
-    </w:p>
-    <w:p>
-      <w:pPr>
-        <w:ind w:firstLine="1170"/>
-        <w:rPr>
-          <w:sz w:val="24"/>
-          <w:szCs w:val="24"/>
-        </w:rPr>
-      </w:pPr>
-      <w:r>
-        <w:rPr>
-          <w:sz w:val="24"/>
-          <w:szCs w:val="24"/>
-        </w:rPr>
-        <w:t xml:space="preserve">FROM Items AS </w:t>
-      </w:r>
-      <w:proofErr w:type="spellStart"/>
-      <w:r>
-        <w:rPr>
-          <w:sz w:val="24"/>
-          <w:szCs w:val="24"/>
-        </w:rPr>
-        <w:t>i</w:t>
-      </w:r>
-      <w:proofErr w:type="spellEnd"/>
-      <w:r>
-        <w:rPr>
-          <w:sz w:val="24"/>
-          <w:szCs w:val="24"/>
-        </w:rPr>
-        <w:t xml:space="preserve"> INNER JOIN Inventory AS </w:t>
-      </w:r>
-      <w:proofErr w:type="spellStart"/>
-      <w:r>
-        <w:rPr>
-          <w:sz w:val="24"/>
-          <w:szCs w:val="24"/>
-        </w:rPr>
-        <w:t>inv</w:t>
-      </w:r>
-      <w:proofErr w:type="spellEnd"/>
-      <w:r>
-        <w:rPr>
-          <w:sz w:val="24"/>
-          <w:szCs w:val="24"/>
-        </w:rPr>
-        <w:t xml:space="preserve"> ON </w:t>
-      </w:r>
-      <w:proofErr w:type="spellStart"/>
-      <w:r>
-        <w:rPr>
-          <w:sz w:val="24"/>
-          <w:szCs w:val="24"/>
-        </w:rPr>
-        <w:t>i.itemID</w:t>
-      </w:r>
-      <w:proofErr w:type="spellEnd"/>
-      <w:r>
-        <w:rPr>
-          <w:sz w:val="24"/>
-          <w:szCs w:val="24"/>
-        </w:rPr>
-        <w:t>=</w:t>
-      </w:r>
-      <w:proofErr w:type="spellStart"/>
-      <w:r>
-        <w:rPr>
-          <w:sz w:val="24"/>
-          <w:szCs w:val="24"/>
-        </w:rPr>
-        <w:t>inv.ItemID</w:t>
-      </w:r>
-      <w:proofErr w:type="spellEnd"/>
-    </w:p>
-    <w:p>
-      <w:pPr>
-        <w:ind w:firstLine="1170"/>
-        <w:rPr>
-          <w:sz w:val="24"/>
-          <w:szCs w:val="24"/>
-        </w:rPr>
-      </w:pPr>
-      <w:r>
-        <w:rPr>
-          <w:sz w:val="24"/>
-          <w:szCs w:val="24"/>
-        </w:rPr>
-        <w:t xml:space="preserve">WHERE </w:t>
-      </w:r>
-      <w:proofErr w:type="spellStart"/>
-      <w:r>
-        <w:rPr>
-          <w:sz w:val="24"/>
-          <w:szCs w:val="24"/>
-        </w:rPr>
-        <w:t>inv.LocationID</w:t>
-      </w:r>
-      <w:proofErr w:type="spellEnd"/>
-      <w:proofErr w:type="gramStart"/>
-      <w:r>
-        <w:rPr>
-          <w:sz w:val="24"/>
-          <w:szCs w:val="24"/>
-        </w:rPr>
-        <w:t>=(</w:t>
-      </w:r>
-      <w:proofErr w:type="gramEnd"/>
-      <w:r>
-        <w:rPr>
-          <w:sz w:val="24"/>
-          <w:szCs w:val="24"/>
-        </w:rPr>
-        <w:t>SELECT ID FROM Locations where ID=1);</w:t>
-      </w:r>
-    </w:p>
-    <w:p>
-      <w:pPr>
-        <w:rPr>
-          <w:sz w:val="24"/>
-          <w:szCs w:val="24"/>
-        </w:rPr>
-      </w:pPr>
-      <w:r>
-        <w:rPr>
-          <w:sz w:val="24"/>
-          <w:szCs w:val="24"/>
-        </w:rPr>
-        <w:t>What the SQL query is doing is joining the two tables, forming a relationship between the Primary key “</w:t>
-      </w:r>
-      <w:proofErr w:type="spellStart"/>
-      <w:r>
-        <w:rPr>
-          <w:sz w:val="24"/>
-          <w:szCs w:val="24"/>
-        </w:rPr>
-        <w:t>itemID</w:t>
-      </w:r>
-      <w:proofErr w:type="spellEnd"/>
-      <w:r>
-        <w:rPr>
-          <w:sz w:val="24"/>
-          <w:szCs w:val="24"/>
-        </w:rPr>
-        <w:t xml:space="preserve">” in Items table and the foreign key “Item.ID” from the inventory table. After that is accomplished, we needed to filter the results to only show the Boise location. To do this, we ran a sub query that selects quantity only if the Location </w:t>
-      </w:r>
-      <w:proofErr w:type="gramStart"/>
-      <w:r>
-        <w:rPr>
-          <w:sz w:val="24"/>
-          <w:szCs w:val="24"/>
-        </w:rPr>
-        <w:t>ID ,</w:t>
-      </w:r>
-      <w:proofErr w:type="gramEnd"/>
-      <w:r>
-        <w:rPr>
-          <w:sz w:val="24"/>
-          <w:szCs w:val="24"/>
-        </w:rPr>
-        <w:t xml:space="preserve"> which is present in the inventory table, is equal to 1, the </w:t>
-      </w:r>
-      <w:r>
-        <w:rPr>
-          <w:sz w:val="24"/>
-          <w:szCs w:val="24"/>
-        </w:rPr>
-        <w:t xml:space="preserve">Location ID for the Boise location. </w:t>
-      </w:r>
-    </w:p>
-    <w:p>
-      <w:pPr>
-        <w:keepNext/>
-        <w:jc w:val="center"/>
-      </w:pPr>
-      <w:r>
-        <w:rPr>
-          <w:noProof/>
-          <w:lang w:eastAsia="en-US"/>
-        </w:rPr>
-        <w:drawing>
-          <wp:inline distT="0" distB="0" distL="0" distR="0" wp14:anchorId="4701856E" wp14:editId="2BA6080A">
-            <wp:extent cx="1704975" cy="1551875"/>
-            <wp:effectExtent l="0" t="0" r="0" b="0"/>
-            <wp:docPr id="5" name="Picture 5"/>
-            <wp:cNvGraphicFramePr>
-              <a:graphicFrameLocks xmlns:a="http://schemas.openxmlformats.org/drawingml/2006/main" noChangeAspect="1"/>
-            </wp:cNvGraphicFramePr>
-            <a:graphic xmlns:a="http://schemas.openxmlformats.org/drawingml/2006/main">
-              <a:graphicData uri="http://schemas.openxmlformats.org/drawingml/2006/picture">
-                <pic:pic xmlns:pic="http://schemas.openxmlformats.org/drawingml/2006/picture">
-                  <pic:nvPicPr>
-                    <pic:cNvPr id="1" name=""/>
-                    <pic:cNvPicPr/>
-                  </pic:nvPicPr>
-                  <pic:blipFill>
-                    <a:blip r:embed="rId24"/>
-                    <a:stretch>
-                      <a:fillRect/>
-                    </a:stretch>
-                  </pic:blipFill>
-                  <pic:spPr>
-                    <a:xfrm>
-                      <a:off x="0" y="0"/>
-                      <a:ext cx="1710753" cy="1557134"/>
-                    </a:xfrm>
-                    <a:prstGeom prst="rect">
-                      <a:avLst/>
-                    </a:prstGeom>
-                  </pic:spPr>
-                </pic:pic>
-              </a:graphicData>
-            </a:graphic>
-          </wp:inline>
-        </w:drawing>
-      </w:r>
-    </w:p>
-    <w:p>
-      <w:pPr>
-        <w:pStyle w:val="Caption"/>
-        <w:jc w:val="center"/>
-        <w:rPr>
-          <w:sz w:val="24"/>
-          <w:szCs w:val="24"/>
-        </w:rPr>
-      </w:pPr>
-      <w:bookmarkStart w:id="25" w:name="_Toc408994422"/>
-      <w:r>
-        <w:t xml:space="preserve">Table </w:t>
-      </w:r>
-      <w:fldSimple w:instr=" SEQ Table \* ARABIC ">
-        <w:r>
-          <w:rPr>
-            <w:noProof/>
-          </w:rPr>
-          <w:t>7</w:t>
-        </w:r>
-      </w:fldSimple>
-      <w:r>
-        <w:t>: The Boise warehouse join query</w:t>
-      </w:r>
-      <w:bookmarkEnd w:id="25"/>
-    </w:p>
-    <w:p>
-      <w:pPr>
-        <w:pStyle w:val="Heading1"/>
-      </w:pPr>
-      <w:bookmarkStart w:id="26" w:name="_Toc408994506"/>
-      <w:r>
-        <w:lastRenderedPageBreak/>
-        <w:t>Table of Figures</w:t>
-      </w:r>
-      <w:bookmarkEnd w:id="26"/>
+      <w:r>
+        <w:br w:type="page"/>
+      </w:r>
     </w:p>
     <w:p>
       <w:pPr>
@@ -3530,12 +3038,27 @@
         <w:tabs>
           <w:tab w:val="right" w:leader="dot" w:pos="9350"/>
         </w:tabs>
+      </w:pPr>
+    </w:p>
+    <w:p>
+      <w:pPr>
+        <w:pStyle w:val="Heading1"/>
+      </w:pPr>
+      <w:bookmarkStart w:id="23" w:name="_Toc405884838"/>
+      <w:r>
+        <w:t>Table of Figures</w:t>
+      </w:r>
+      <w:bookmarkEnd w:id="23"/>
+    </w:p>
+    <w:p>
+      <w:pPr>
+        <w:pStyle w:val="TableofFigures"/>
+        <w:tabs>
+          <w:tab w:val="right" w:leader="dot" w:pos="9350"/>
+        </w:tabs>
         <w:rPr>
           <w:noProof/>
-          <w:color w:val="auto"/>
-          <w:sz w:val="22"/>
-          <w:szCs w:val="22"/>
-          <w:lang w:eastAsia="en-US"/>
+          <w:sz w:val="24"/>
         </w:rPr>
       </w:pPr>
       <w:r>
@@ -3556,11 +3079,12 @@
         </w:rPr>
         <w:fldChar w:fldCharType="separate"/>
       </w:r>
-      <w:hyperlink w:anchor="_Toc408994416" w:history="1">
+      <w:hyperlink w:anchor="_Toc405884437" w:history="1">
         <w:r>
           <w:rPr>
             <w:rStyle w:val="Hyperlink"/>
             <w:noProof/>
+            <w:sz w:val="24"/>
           </w:rPr>
           <w:t>Table 1: Example Entity Relationship Diagram for Idaho Outdoor Adventures</w:t>
         </w:r>
@@ -3568,6 +3092,7 @@
           <w:rPr>
             <w:noProof/>
             <w:webHidden/>
+            <w:sz w:val="24"/>
           </w:rPr>
           <w:tab/>
         </w:r>
@@ -3575,6 +3100,7 @@
           <w:rPr>
             <w:noProof/>
             <w:webHidden/>
+            <w:sz w:val="24"/>
           </w:rPr>
           <w:fldChar w:fldCharType="begin"/>
         </w:r>
@@ -3582,19 +3108,22 @@
           <w:rPr>
             <w:noProof/>
             <w:webHidden/>
+            <w:sz w:val="24"/>
           </w:rPr>
-          <w:instrText xml:space="preserve"> PAGEREF _Toc408994416 \h </w:instrText>
+          <w:instrText xml:space="preserve"> PAGEREF _Toc405884437 \h </w:instrText>
         </w:r>
         <w:r>
           <w:rPr>
             <w:noProof/>
             <w:webHidden/>
+            <w:sz w:val="24"/>
           </w:rPr>
         </w:r>
         <w:r>
           <w:rPr>
             <w:noProof/>
             <w:webHidden/>
+            <w:sz w:val="24"/>
           </w:rPr>
           <w:fldChar w:fldCharType="separate"/>
         </w:r>
@@ -3602,13 +3131,15 @@
           <w:rPr>
             <w:noProof/>
             <w:webHidden/>
+            <w:sz w:val="24"/>
           </w:rPr>
-          <w:t>2</w:t>
+          <w:t>4</w:t>
         </w:r>
         <w:r>
           <w:rPr>
             <w:noProof/>
             <w:webHidden/>
+            <w:sz w:val="24"/>
           </w:rPr>
           <w:fldChar w:fldCharType="end"/>
         </w:r>
@@ -3622,17 +3153,15 @@
         </w:tabs>
         <w:rPr>
           <w:noProof/>
-          <w:color w:val="auto"/>
-          <w:sz w:val="22"/>
-          <w:szCs w:val="22"/>
-          <w:lang w:eastAsia="en-US"/>
-        </w:rPr>
-      </w:pPr>
-      <w:hyperlink w:anchor="_Toc408994417" w:history="1">
+          <w:sz w:val="24"/>
+        </w:rPr>
+      </w:pPr>
+      <w:hyperlink w:anchor="_Toc405884438" w:history="1">
         <w:r>
           <w:rPr>
             <w:rStyle w:val="Hyperlink"/>
             <w:noProof/>
+            <w:sz w:val="24"/>
           </w:rPr>
           <w:t>Table 2: Example of a 3NF table</w:t>
         </w:r>
@@ -3640,6 +3169,7 @@
           <w:rPr>
             <w:noProof/>
             <w:webHidden/>
+            <w:sz w:val="24"/>
           </w:rPr>
           <w:tab/>
         </w:r>
@@ -3647,6 +3177,7 @@
           <w:rPr>
             <w:noProof/>
             <w:webHidden/>
+            <w:sz w:val="24"/>
           </w:rPr>
           <w:fldChar w:fldCharType="begin"/>
         </w:r>
@@ -3654,19 +3185,22 @@
           <w:rPr>
             <w:noProof/>
             <w:webHidden/>
+            <w:sz w:val="24"/>
           </w:rPr>
-          <w:instrText xml:space="preserve"> PAGEREF _Toc408994417 \h </w:instrText>
+          <w:instrText xml:space="preserve"> PAGEREF _Toc405884438 \h </w:instrText>
         </w:r>
         <w:r>
           <w:rPr>
             <w:noProof/>
             <w:webHidden/>
+            <w:sz w:val="24"/>
           </w:rPr>
         </w:r>
         <w:r>
           <w:rPr>
             <w:noProof/>
             <w:webHidden/>
+            <w:sz w:val="24"/>
           </w:rPr>
           <w:fldChar w:fldCharType="separate"/>
         </w:r>
@@ -3674,13 +3208,15 @@
           <w:rPr>
             <w:noProof/>
             <w:webHidden/>
+            <w:sz w:val="24"/>
           </w:rPr>
-          <w:t>4</w:t>
+          <w:t>6</w:t>
         </w:r>
         <w:r>
           <w:rPr>
             <w:noProof/>
             <w:webHidden/>
+            <w:sz w:val="24"/>
           </w:rPr>
           <w:fldChar w:fldCharType="end"/>
         </w:r>
@@ -3694,17 +3230,15 @@
         </w:tabs>
         <w:rPr>
           <w:noProof/>
-          <w:color w:val="auto"/>
-          <w:sz w:val="22"/>
-          <w:szCs w:val="22"/>
-          <w:lang w:eastAsia="en-US"/>
-        </w:rPr>
-      </w:pPr>
-      <w:hyperlink w:anchor="_Toc408994418" w:history="1">
+          <w:sz w:val="24"/>
+        </w:rPr>
+      </w:pPr>
+      <w:hyperlink w:anchor="_Toc405884439" w:history="1">
         <w:r>
           <w:rPr>
             <w:rStyle w:val="Hyperlink"/>
             <w:noProof/>
+            <w:sz w:val="24"/>
           </w:rPr>
           <w:t>Table 3: The Customers table for Idaho Outdoor Adventures</w:t>
         </w:r>
@@ -3712,6 +3246,7 @@
           <w:rPr>
             <w:noProof/>
             <w:webHidden/>
+            <w:sz w:val="24"/>
           </w:rPr>
           <w:tab/>
         </w:r>
@@ -3719,6 +3254,7 @@
           <w:rPr>
             <w:noProof/>
             <w:webHidden/>
+            <w:sz w:val="24"/>
           </w:rPr>
           <w:fldChar w:fldCharType="begin"/>
         </w:r>
@@ -3726,19 +3262,22 @@
           <w:rPr>
             <w:noProof/>
             <w:webHidden/>
+            <w:sz w:val="24"/>
           </w:rPr>
-          <w:instrText xml:space="preserve"> PAGEREF _Toc408994418 \h </w:instrText>
+          <w:instrText xml:space="preserve"> PAGEREF _Toc405884439 \h </w:instrText>
         </w:r>
         <w:r>
           <w:rPr>
             <w:noProof/>
             <w:webHidden/>
+            <w:sz w:val="24"/>
           </w:rPr>
         </w:r>
         <w:r>
           <w:rPr>
             <w:noProof/>
             <w:webHidden/>
+            <w:sz w:val="24"/>
           </w:rPr>
           <w:fldChar w:fldCharType="separate"/>
         </w:r>
@@ -3746,13 +3285,15 @@
           <w:rPr>
             <w:noProof/>
             <w:webHidden/>
+            <w:sz w:val="24"/>
           </w:rPr>
-          <w:t>4</w:t>
+          <w:t>6</w:t>
         </w:r>
         <w:r>
           <w:rPr>
             <w:noProof/>
             <w:webHidden/>
+            <w:sz w:val="24"/>
           </w:rPr>
           <w:fldChar w:fldCharType="end"/>
         </w:r>
@@ -3766,17 +3307,15 @@
         </w:tabs>
         <w:rPr>
           <w:noProof/>
-          <w:color w:val="auto"/>
-          <w:sz w:val="22"/>
-          <w:szCs w:val="22"/>
-          <w:lang w:eastAsia="en-US"/>
-        </w:rPr>
-      </w:pPr>
-      <w:hyperlink w:anchor="_Toc408994419" w:history="1">
+          <w:sz w:val="24"/>
+        </w:rPr>
+      </w:pPr>
+      <w:hyperlink w:anchor="_Toc405884440" w:history="1">
         <w:r>
           <w:rPr>
             <w:rStyle w:val="Hyperlink"/>
             <w:noProof/>
+            <w:sz w:val="24"/>
           </w:rPr>
           <w:t>Table 4: The new customer entry form for Idaho Outdoor Adventures</w:t>
         </w:r>
@@ -3784,6 +3323,7 @@
           <w:rPr>
             <w:noProof/>
             <w:webHidden/>
+            <w:sz w:val="24"/>
           </w:rPr>
           <w:tab/>
         </w:r>
@@ -3791,6 +3331,7 @@
           <w:rPr>
             <w:noProof/>
             <w:webHidden/>
+            <w:sz w:val="24"/>
           </w:rPr>
           <w:fldChar w:fldCharType="begin"/>
         </w:r>
@@ -3798,19 +3339,22 @@
           <w:rPr>
             <w:noProof/>
             <w:webHidden/>
+            <w:sz w:val="24"/>
           </w:rPr>
-          <w:instrText xml:space="preserve"> PAGEREF _Toc408994419 \h </w:instrText>
+          <w:instrText xml:space="preserve"> PAGEREF _Toc405884440 \h </w:instrText>
         </w:r>
         <w:r>
           <w:rPr>
             <w:noProof/>
             <w:webHidden/>
+            <w:sz w:val="24"/>
           </w:rPr>
         </w:r>
         <w:r>
           <w:rPr>
             <w:noProof/>
             <w:webHidden/>
+            <w:sz w:val="24"/>
           </w:rPr>
           <w:fldChar w:fldCharType="separate"/>
         </w:r>
@@ -3818,13 +3362,15 @@
           <w:rPr>
             <w:noProof/>
             <w:webHidden/>
+            <w:sz w:val="24"/>
           </w:rPr>
-          <w:t>5</w:t>
+          <w:t>7</w:t>
         </w:r>
         <w:r>
           <w:rPr>
             <w:noProof/>
             <w:webHidden/>
+            <w:sz w:val="24"/>
           </w:rPr>
           <w:fldChar w:fldCharType="end"/>
         </w:r>
@@ -3838,17 +3384,15 @@
         </w:tabs>
         <w:rPr>
           <w:noProof/>
-          <w:color w:val="auto"/>
-          <w:sz w:val="22"/>
-          <w:szCs w:val="22"/>
-          <w:lang w:eastAsia="en-US"/>
-        </w:rPr>
-      </w:pPr>
-      <w:hyperlink w:anchor="_Toc408994420" w:history="1">
+          <w:sz w:val="24"/>
+        </w:rPr>
+      </w:pPr>
+      <w:hyperlink w:anchor="_Toc405884441" w:history="1">
         <w:r>
           <w:rPr>
             <w:rStyle w:val="Hyperlink"/>
             <w:noProof/>
+            <w:sz w:val="24"/>
           </w:rPr>
           <w:t>Table 5: The order report for Idaho Outdoor Adventures</w:t>
         </w:r>
@@ -3856,6 +3400,7 @@
           <w:rPr>
             <w:noProof/>
             <w:webHidden/>
+            <w:sz w:val="24"/>
           </w:rPr>
           <w:tab/>
         </w:r>
@@ -3863,6 +3408,7 @@
           <w:rPr>
             <w:noProof/>
             <w:webHidden/>
+            <w:sz w:val="24"/>
           </w:rPr>
           <w:fldChar w:fldCharType="begin"/>
         </w:r>
@@ -3870,19 +3416,22 @@
           <w:rPr>
             <w:noProof/>
             <w:webHidden/>
+            <w:sz w:val="24"/>
           </w:rPr>
-          <w:instrText xml:space="preserve"> PAGEREF _Toc408994420 \h </w:instrText>
+          <w:instrText xml:space="preserve"> PAGEREF _Toc405884441 \h </w:instrText>
         </w:r>
         <w:r>
           <w:rPr>
             <w:noProof/>
             <w:webHidden/>
+            <w:sz w:val="24"/>
           </w:rPr>
         </w:r>
         <w:r>
           <w:rPr>
             <w:noProof/>
             <w:webHidden/>
+            <w:sz w:val="24"/>
           </w:rPr>
           <w:fldChar w:fldCharType="separate"/>
         </w:r>
@@ -3890,78 +3439,7 @@
           <w:rPr>
             <w:noProof/>
             <w:webHidden/>
-          </w:rPr>
-          <w:t>6</w:t>
-        </w:r>
-        <w:r>
-          <w:rPr>
-            <w:noProof/>
-            <w:webHidden/>
-          </w:rPr>
-          <w:fldChar w:fldCharType="end"/>
-        </w:r>
-      </w:hyperlink>
-    </w:p>
-    <w:p>
-      <w:pPr>
-        <w:pStyle w:val="TableofFigures"/>
-        <w:tabs>
-          <w:tab w:val="right" w:leader="dot" w:pos="9350"/>
-        </w:tabs>
-        <w:rPr>
-          <w:noProof/>
-          <w:color w:val="auto"/>
-          <w:sz w:val="22"/>
-          <w:szCs w:val="22"/>
-          <w:lang w:eastAsia="en-US"/>
-        </w:rPr>
-      </w:pPr>
-      <w:hyperlink w:anchor="_Toc408994421" w:history="1">
-        <w:r>
-          <w:rPr>
-            <w:rStyle w:val="Hyperlink"/>
-            <w:noProof/>
-          </w:rPr>
-          <w:t>Table 6: Warehouse locations in the USA</w:t>
-        </w:r>
-        <w:r>
-          <w:rPr>
-            <w:noProof/>
-            <w:webHidden/>
-          </w:rPr>
-          <w:tab/>
-        </w:r>
-        <w:r>
-          <w:rPr>
-            <w:noProof/>
-            <w:webHidden/>
-          </w:rPr>
-          <w:fldChar w:fldCharType="begin"/>
-        </w:r>
-        <w:r>
-          <w:rPr>
-            <w:noProof/>
-            <w:webHidden/>
-          </w:rPr>
-          <w:instrText xml:space="preserve"> PAGEREF _Toc408994421 \h </w:instrText>
-        </w:r>
-        <w:r>
-          <w:rPr>
-            <w:noProof/>
-            <w:webHidden/>
-          </w:rPr>
-        </w:r>
-        <w:r>
-          <w:rPr>
-            <w:noProof/>
-            <w:webHidden/>
-          </w:rPr>
-          <w:fldChar w:fldCharType="separate"/>
-        </w:r>
-        <w:r>
-          <w:rPr>
-            <w:noProof/>
-            <w:webHidden/>
+            <w:sz w:val="24"/>
           </w:rPr>
           <w:t>7</w:t>
         </w:r>
@@ -3969,84 +3447,13 @@
           <w:rPr>
             <w:noProof/>
             <w:webHidden/>
+            <w:sz w:val="24"/>
           </w:rPr>
           <w:fldChar w:fldCharType="end"/>
         </w:r>
       </w:hyperlink>
     </w:p>
     <w:p>
-      <w:pPr>
-        <w:pStyle w:val="TableofFigures"/>
-        <w:tabs>
-          <w:tab w:val="right" w:leader="dot" w:pos="9350"/>
-        </w:tabs>
-        <w:rPr>
-          <w:noProof/>
-          <w:color w:val="auto"/>
-          <w:sz w:val="22"/>
-          <w:szCs w:val="22"/>
-          <w:lang w:eastAsia="en-US"/>
-        </w:rPr>
-      </w:pPr>
-      <w:hyperlink w:anchor="_Toc408994422" w:history="1">
-        <w:r>
-          <w:rPr>
-            <w:rStyle w:val="Hyperlink"/>
-            <w:noProof/>
-          </w:rPr>
-          <w:t>Table 7: The Boise warehouse join query</w:t>
-        </w:r>
-        <w:r>
-          <w:rPr>
-            <w:noProof/>
-            <w:webHidden/>
-          </w:rPr>
-          <w:tab/>
-        </w:r>
-        <w:r>
-          <w:rPr>
-            <w:noProof/>
-            <w:webHidden/>
-          </w:rPr>
-          <w:fldChar w:fldCharType="begin"/>
-        </w:r>
-        <w:r>
-          <w:rPr>
-            <w:noProof/>
-            <w:webHidden/>
-          </w:rPr>
-          <w:instrText xml:space="preserve"> PAGEREF _Toc408994422 \h </w:instrText>
-        </w:r>
-        <w:r>
-          <w:rPr>
-            <w:noProof/>
-            <w:webHidden/>
-          </w:rPr>
-        </w:r>
-        <w:r>
-          <w:rPr>
-            <w:noProof/>
-            <w:webHidden/>
-          </w:rPr>
-          <w:fldChar w:fldCharType="separate"/>
-        </w:r>
-        <w:r>
-          <w:rPr>
-            <w:noProof/>
-            <w:webHidden/>
-          </w:rPr>
-          <w:t>7</w:t>
-        </w:r>
-        <w:r>
-          <w:rPr>
-            <w:noProof/>
-            <w:webHidden/>
-          </w:rPr>
-          <w:fldChar w:fldCharType="end"/>
-        </w:r>
-      </w:hyperlink>
-    </w:p>
-    <w:p>
       <w:r>
         <w:rPr>
           <w:b/>
@@ -4058,9 +3465,9 @@
       </w:r>
     </w:p>
     <w:sectPr>
-      <w:headerReference w:type="even" r:id="rId25"/>
-      <w:headerReference w:type="default" r:id="rId26"/>
-      <w:headerReference w:type="first" r:id="rId27"/>
+      <w:headerReference w:type="even" r:id="rId23"/>
+      <w:headerReference w:type="default" r:id="rId24"/>
+      <w:headerReference w:type="first" r:id="rId25"/>
       <w:pgSz w:w="12240" w:h="15840" w:code="1"/>
       <w:pgMar w:top="1080" w:right="1440" w:bottom="1080" w:left="1440" w:header="720" w:footer="720" w:gutter="0"/>
       <w:pgNumType w:start="1"/>
@@ -4387,7 +3794,7 @@
           <w:rPr>
             <w:noProof/>
           </w:rPr>
-          <w:t>8</w:t>
+          <w:t>7</w:t>
         </w:r>
         <w:r>
           <w:rPr>
@@ -6122,7 +5529,6 @@
   </w:compat>
   <w:rsids>
     <w:rsidRoot w:val="00BA5AAB"/>
-    <w:rsid w:val="001A7C3D"/>
     <w:rsid w:val="003509BA"/>
     <w:rsid w:val="00BA5AAB"/>
   </w:rsids>
@@ -6971,15 +6377,6 @@
 </file>
 
 <file path=customXml/item3.xml><?xml version="1.0" encoding="utf-8"?>
-<?mso-contentType ?>
-<FormTemplates xmlns="http://schemas.microsoft.com/sharepoint/v3/contenttype/forms">
-  <Display>DocumentLibraryForm</Display>
-  <Edit>DocumentLibraryForm</Edit>
-  <New>DocumentLibraryForm</New>
-</FormTemplates>
-</file>
-
-<file path=customXml/item4.xml><?xml version="1.0" encoding="utf-8"?>
 <p:properties xmlns:p="http://schemas.microsoft.com/office/2006/metadata/properties" xmlns:xsi="http://www.w3.org/2001/XMLSchema-instance" xmlns:pc="http://schemas.microsoft.com/office/infopath/2007/PartnerControls">
   <documentManagement>
     <SharedWithUsers xmlns="2296a3cd-770f-4a87-9f87-f67b5c7a9495">
@@ -6996,6 +6393,15 @@
     </SharedWithUsers>
   </documentManagement>
 </p:properties>
+</file>
+
+<file path=customXml/item4.xml><?xml version="1.0" encoding="utf-8"?>
+<?mso-contentType ?>
+<FormTemplates xmlns="http://schemas.microsoft.com/sharepoint/v3/contenttype/forms">
+  <Display>DocumentLibraryForm</Display>
+  <Edit>DocumentLibraryForm</Edit>
+  <New>DocumentLibraryForm</New>
+</FormTemplates>
 </file>
 
 <file path=customXml/item5.xml><?xml version="1.0" encoding="utf-8"?>
@@ -7029,14 +6435,6 @@
 </file>
 
 <file path=customXml/itemProps3.xml><?xml version="1.0" encoding="utf-8"?>
-<ds:datastoreItem xmlns:ds="http://schemas.openxmlformats.org/officeDocument/2006/customXml" ds:itemID="{FB3C6234-816A-4A21-A0B7-A6916BE6BA8B}">
-  <ds:schemaRefs>
-    <ds:schemaRef ds:uri="http://schemas.microsoft.com/sharepoint/v3/contenttype/forms"/>
-  </ds:schemaRefs>
-</ds:datastoreItem>
-</file>
-
-<file path=customXml/itemProps4.xml><?xml version="1.0" encoding="utf-8"?>
 <ds:datastoreItem xmlns:ds="http://schemas.openxmlformats.org/officeDocument/2006/customXml" ds:itemID="{FFB099F9-E8CF-4C05-A58F-EE220DEFF855}">
   <ds:schemaRefs>
     <ds:schemaRef ds:uri="http://schemas.microsoft.com/office/2006/metadata/properties"/>
@@ -7046,8 +6444,16 @@
 </ds:datastoreItem>
 </file>
 
+<file path=customXml/itemProps4.xml><?xml version="1.0" encoding="utf-8"?>
+<ds:datastoreItem xmlns:ds="http://schemas.openxmlformats.org/officeDocument/2006/customXml" ds:itemID="{FB3C6234-816A-4A21-A0B7-A6916BE6BA8B}">
+  <ds:schemaRefs>
+    <ds:schemaRef ds:uri="http://schemas.microsoft.com/sharepoint/v3/contenttype/forms"/>
+  </ds:schemaRefs>
+</ds:datastoreItem>
+</file>
+
 <file path=customXml/itemProps5.xml><?xml version="1.0" encoding="utf-8"?>
-<ds:datastoreItem xmlns:ds="http://schemas.openxmlformats.org/officeDocument/2006/customXml" ds:itemID="{9ACA2D79-1EFA-4A9C-A7CF-FD143A2C0C7F}">
+<ds:datastoreItem xmlns:ds="http://schemas.openxmlformats.org/officeDocument/2006/customXml" ds:itemID="{9338A5E0-6709-4E41-B4C0-9984E2D3D207}">
   <ds:schemaRefs>
     <ds:schemaRef ds:uri="http://schemas.openxmlformats.org/officeDocument/2006/bibliography"/>
   </ds:schemaRefs>

--- a/PortfolioStandardFormat.docx
+++ b/PortfolioStandardFormat.docx
@@ -953,12 +953,14 @@
       </w:pPr>
       <w:bookmarkStart w:id="0" w:name="_Toc405884821"/>
       <w:bookmarkStart w:id="1" w:name="_Toc408994489"/>
+      <w:bookmarkStart w:id="2" w:name="_Toc409597839"/>
       <w:r>
         <w:lastRenderedPageBreak/>
         <w:t>Introduction</w:t>
       </w:r>
       <w:bookmarkEnd w:id="0"/>
       <w:bookmarkEnd w:id="1"/>
+      <w:bookmarkEnd w:id="2"/>
     </w:p>
     <w:p>
       <w:pPr>
@@ -1022,12 +1024,13 @@
         <w:p>
           <w:pPr>
             <w:pStyle w:val="TOCHeading"/>
+            <w:rPr>
+              <w:noProof/>
+            </w:rPr>
           </w:pPr>
           <w:r>
             <w:t>Table of Contents</w:t>
           </w:r>
-          <w:bookmarkStart w:id="2" w:name="_GoBack"/>
-          <w:bookmarkEnd w:id="2"/>
           <w:r>
             <w:fldChar w:fldCharType="begin"/>
           </w:r>
@@ -1038,6 +1041,8 @@
             <w:fldChar w:fldCharType="separate"/>
           </w:r>
         </w:p>
+        <w:bookmarkStart w:id="3" w:name="_GoBack"/>
+        <w:bookmarkEnd w:id="3"/>
         <w:p>
           <w:pPr>
             <w:pStyle w:val="TOC1"/>
@@ -1054,63 +1059,108 @@
               <w:lang w:eastAsia="en-US"/>
             </w:rPr>
           </w:pPr>
-          <w:hyperlink w:anchor="_Toc408994490" w:history="1">
-            <w:r>
-              <w:rPr>
-                <w:rStyle w:val="Hyperlink"/>
-                <w:noProof/>
-              </w:rPr>
-              <w:t>Executive Summary</w:t>
-            </w:r>
-            <w:r>
-              <w:rPr>
-                <w:noProof/>
-                <w:webHidden/>
-              </w:rPr>
-              <w:tab/>
-            </w:r>
-            <w:r>
-              <w:rPr>
-                <w:noProof/>
-                <w:webHidden/>
-              </w:rPr>
-              <w:fldChar w:fldCharType="begin"/>
-            </w:r>
-            <w:r>
-              <w:rPr>
-                <w:noProof/>
-                <w:webHidden/>
-              </w:rPr>
-              <w:instrText xml:space="preserve"> PAGEREF _Toc408994490 \h </w:instrText>
-            </w:r>
-            <w:r>
-              <w:rPr>
-                <w:noProof/>
-                <w:webHidden/>
-              </w:rPr>
-            </w:r>
-            <w:r>
-              <w:rPr>
-                <w:noProof/>
-                <w:webHidden/>
-              </w:rPr>
-              <w:fldChar w:fldCharType="separate"/>
-            </w:r>
-            <w:r>
-              <w:rPr>
-                <w:noProof/>
-                <w:webHidden/>
-              </w:rPr>
-              <w:t>1</w:t>
-            </w:r>
-            <w:r>
-              <w:rPr>
-                <w:noProof/>
-                <w:webHidden/>
-              </w:rPr>
-              <w:fldChar w:fldCharType="end"/>
-            </w:r>
-          </w:hyperlink>
+          <w:r>
+            <w:rPr>
+              <w:rStyle w:val="Hyperlink"/>
+              <w:noProof/>
+            </w:rPr>
+            <w:fldChar w:fldCharType="begin"/>
+          </w:r>
+          <w:r>
+            <w:rPr>
+              <w:rStyle w:val="Hyperlink"/>
+              <w:noProof/>
+            </w:rPr>
+            <w:instrText xml:space="preserve"> </w:instrText>
+          </w:r>
+          <w:r>
+            <w:rPr>
+              <w:noProof/>
+            </w:rPr>
+            <w:instrText>HYPERLINK \l "_Toc409597840"</w:instrText>
+          </w:r>
+          <w:r>
+            <w:rPr>
+              <w:rStyle w:val="Hyperlink"/>
+              <w:noProof/>
+            </w:rPr>
+            <w:instrText xml:space="preserve"> </w:instrText>
+          </w:r>
+          <w:r>
+            <w:rPr>
+              <w:rStyle w:val="Hyperlink"/>
+              <w:noProof/>
+            </w:rPr>
+          </w:r>
+          <w:r>
+            <w:rPr>
+              <w:rStyle w:val="Hyperlink"/>
+              <w:noProof/>
+            </w:rPr>
+            <w:fldChar w:fldCharType="separate"/>
+          </w:r>
+          <w:r>
+            <w:rPr>
+              <w:rStyle w:val="Hyperlink"/>
+              <w:noProof/>
+            </w:rPr>
+            <w:t>Executive Summary</w:t>
+          </w:r>
+          <w:r>
+            <w:rPr>
+              <w:noProof/>
+              <w:webHidden/>
+            </w:rPr>
+            <w:tab/>
+          </w:r>
+          <w:r>
+            <w:rPr>
+              <w:noProof/>
+              <w:webHidden/>
+            </w:rPr>
+            <w:fldChar w:fldCharType="begin"/>
+          </w:r>
+          <w:r>
+            <w:rPr>
+              <w:noProof/>
+              <w:webHidden/>
+            </w:rPr>
+            <w:instrText xml:space="preserve"> PAGEREF _Toc409597840 \h </w:instrText>
+          </w:r>
+          <w:r>
+            <w:rPr>
+              <w:noProof/>
+              <w:webHidden/>
+            </w:rPr>
+          </w:r>
+          <w:r>
+            <w:rPr>
+              <w:noProof/>
+              <w:webHidden/>
+            </w:rPr>
+            <w:fldChar w:fldCharType="separate"/>
+          </w:r>
+          <w:r>
+            <w:rPr>
+              <w:noProof/>
+              <w:webHidden/>
+            </w:rPr>
+            <w:t>1</w:t>
+          </w:r>
+          <w:r>
+            <w:rPr>
+              <w:noProof/>
+              <w:webHidden/>
+            </w:rPr>
+            <w:fldChar w:fldCharType="end"/>
+          </w:r>
+          <w:r>
+            <w:rPr>
+              <w:rStyle w:val="Hyperlink"/>
+              <w:noProof/>
+            </w:rPr>
+            <w:fldChar w:fldCharType="end"/>
+          </w:r>
         </w:p>
         <w:p>
           <w:pPr>
@@ -1121,7 +1171,7 @@
               <w:lang w:eastAsia="en-US"/>
             </w:rPr>
           </w:pPr>
-          <w:hyperlink w:anchor="_Toc408994491" w:history="1">
+          <w:hyperlink w:anchor="_Toc409597841" w:history="1">
             <w:r>
               <w:rPr>
                 <w:rStyle w:val="Hyperlink"/>
@@ -1140,7 +1190,7 @@
               <w:lang w:eastAsia="en-US"/>
             </w:rPr>
           </w:pPr>
-          <w:hyperlink w:anchor="_Toc408994492" w:history="1">
+          <w:hyperlink w:anchor="_Toc409597842" w:history="1">
             <w:r>
               <w:rPr>
                 <w:rStyle w:val="Hyperlink"/>
@@ -1166,7 +1216,7 @@
               <w:lang w:eastAsia="en-US"/>
             </w:rPr>
           </w:pPr>
-          <w:hyperlink w:anchor="_Toc408994493" w:history="1">
+          <w:hyperlink w:anchor="_Toc409597843" w:history="1">
             <w:r>
               <w:rPr>
                 <w:rStyle w:val="Hyperlink"/>
@@ -1193,7 +1243,7 @@
                 <w:noProof/>
                 <w:webHidden/>
               </w:rPr>
-              <w:instrText xml:space="preserve"> PAGEREF _Toc408994493 \h </w:instrText>
+              <w:instrText xml:space="preserve"> PAGEREF _Toc409597843 \h </w:instrText>
             </w:r>
             <w:r>
               <w:rPr>
@@ -1233,7 +1283,7 @@
               <w:lang w:eastAsia="en-US"/>
             </w:rPr>
           </w:pPr>
-          <w:hyperlink w:anchor="_Toc408994494" w:history="1">
+          <w:hyperlink w:anchor="_Toc409597844" w:history="1">
             <w:r>
               <w:rPr>
                 <w:rStyle w:val="Hyperlink"/>
@@ -1252,7 +1302,7 @@
               <w:lang w:eastAsia="en-US"/>
             </w:rPr>
           </w:pPr>
-          <w:hyperlink w:anchor="_Toc408994495" w:history="1">
+          <w:hyperlink w:anchor="_Toc409597845" w:history="1">
             <w:r>
               <w:rPr>
                 <w:rStyle w:val="Hyperlink"/>
@@ -1271,7 +1321,7 @@
               <w:lang w:eastAsia="en-US"/>
             </w:rPr>
           </w:pPr>
-          <w:hyperlink w:anchor="_Toc408994496" w:history="1">
+          <w:hyperlink w:anchor="_Toc409597846" w:history="1">
             <w:r>
               <w:rPr>
                 <w:rStyle w:val="Hyperlink"/>
@@ -1297,7 +1347,7 @@
               <w:lang w:eastAsia="en-US"/>
             </w:rPr>
           </w:pPr>
-          <w:hyperlink w:anchor="_Toc408994497" w:history="1">
+          <w:hyperlink w:anchor="_Toc409597847" w:history="1">
             <w:r>
               <w:rPr>
                 <w:rStyle w:val="Hyperlink"/>
@@ -1324,7 +1374,7 @@
                 <w:noProof/>
                 <w:webHidden/>
               </w:rPr>
-              <w:instrText xml:space="preserve"> PAGEREF _Toc408994497 \h </w:instrText>
+              <w:instrText xml:space="preserve"> PAGEREF _Toc409597847 \h </w:instrText>
             </w:r>
             <w:r>
               <w:rPr>
@@ -1364,7 +1414,7 @@
               <w:lang w:eastAsia="en-US"/>
             </w:rPr>
           </w:pPr>
-          <w:hyperlink w:anchor="_Toc408994498" w:history="1">
+          <w:hyperlink w:anchor="_Toc409597848" w:history="1">
             <w:r>
               <w:rPr>
                 <w:rStyle w:val="Hyperlink"/>
@@ -1383,7 +1433,7 @@
               <w:lang w:eastAsia="en-US"/>
             </w:rPr>
           </w:pPr>
-          <w:hyperlink w:anchor="_Toc408994499" w:history="1">
+          <w:hyperlink w:anchor="_Toc409597849" w:history="1">
             <w:r>
               <w:rPr>
                 <w:rStyle w:val="Hyperlink"/>
@@ -1402,7 +1452,7 @@
               <w:lang w:eastAsia="en-US"/>
             </w:rPr>
           </w:pPr>
-          <w:hyperlink w:anchor="_Toc408994500" w:history="1">
+          <w:hyperlink w:anchor="_Toc409597850" w:history="1">
             <w:r>
               <w:rPr>
                 <w:rStyle w:val="Hyperlink"/>
@@ -1428,7 +1478,7 @@
               <w:lang w:eastAsia="en-US"/>
             </w:rPr>
           </w:pPr>
-          <w:hyperlink w:anchor="_Toc408994501" w:history="1">
+          <w:hyperlink w:anchor="_Toc409597851" w:history="1">
             <w:r>
               <w:rPr>
                 <w:rStyle w:val="Hyperlink"/>
@@ -1455,7 +1505,7 @@
                 <w:noProof/>
                 <w:webHidden/>
               </w:rPr>
-              <w:instrText xml:space="preserve"> PAGEREF _Toc408994501 \h </w:instrText>
+              <w:instrText xml:space="preserve"> PAGEREF _Toc409597851 \h </w:instrText>
             </w:r>
             <w:r>
               <w:rPr>
@@ -1495,7 +1545,7 @@
               <w:lang w:eastAsia="en-US"/>
             </w:rPr>
           </w:pPr>
-          <w:hyperlink w:anchor="_Toc408994502" w:history="1">
+          <w:hyperlink w:anchor="_Toc409597852" w:history="1">
             <w:r>
               <w:rPr>
                 <w:rStyle w:val="Hyperlink"/>
@@ -1514,7 +1564,7 @@
               <w:lang w:eastAsia="en-US"/>
             </w:rPr>
           </w:pPr>
-          <w:hyperlink w:anchor="_Toc408994503" w:history="1">
+          <w:hyperlink w:anchor="_Toc409597853" w:history="1">
             <w:r>
               <w:rPr>
                 <w:rStyle w:val="Hyperlink"/>
@@ -1533,7 +1583,7 @@
               <w:lang w:eastAsia="en-US"/>
             </w:rPr>
           </w:pPr>
-          <w:hyperlink w:anchor="_Toc408994504" w:history="1">
+          <w:hyperlink w:anchor="_Toc409597854" w:history="1">
             <w:r>
               <w:rPr>
                 <w:rStyle w:val="Hyperlink"/>
@@ -1559,7 +1609,7 @@
               <w:lang w:eastAsia="en-US"/>
             </w:rPr>
           </w:pPr>
-          <w:hyperlink w:anchor="_Toc408994505" w:history="1">
+          <w:hyperlink w:anchor="_Toc409597855" w:history="1">
             <w:r>
               <w:rPr>
                 <w:rStyle w:val="Hyperlink"/>
@@ -1586,7 +1636,7 @@
                 <w:noProof/>
                 <w:webHidden/>
               </w:rPr>
-              <w:instrText xml:space="preserve"> PAGEREF _Toc408994505 \h </w:instrText>
+              <w:instrText xml:space="preserve"> PAGEREF _Toc409597855 \h </w:instrText>
             </w:r>
             <w:r>
               <w:rPr>
@@ -1633,7 +1683,7 @@
               <w:lang w:eastAsia="en-US"/>
             </w:rPr>
           </w:pPr>
-          <w:hyperlink w:anchor="_Toc408994506" w:history="1">
+          <w:hyperlink w:anchor="_Toc409597856" w:history="1">
             <w:r>
               <w:rPr>
                 <w:rStyle w:val="Hyperlink"/>
@@ -1660,7 +1710,7 @@
                 <w:noProof/>
                 <w:webHidden/>
               </w:rPr>
-              <w:instrText xml:space="preserve"> PAGEREF _Toc408994506 \h </w:instrText>
+              <w:instrText xml:space="preserve"> PAGEREF _Toc409597856 \h </w:instrText>
             </w:r>
             <w:r>
               <w:rPr>
@@ -1680,7 +1730,7 @@
                 <w:noProof/>
                 <w:webHidden/>
               </w:rPr>
-              <w:t>8</w:t>
+              <w:t>9</w:t>
             </w:r>
             <w:r>
               <w:rPr>
@@ -1726,12 +1776,12 @@
       <w:pPr>
         <w:pStyle w:val="Heading1"/>
       </w:pPr>
-      <w:bookmarkStart w:id="3" w:name="_Toc408994490"/>
+      <w:bookmarkStart w:id="4" w:name="_Toc409597840"/>
       <w:r>
         <w:lastRenderedPageBreak/>
         <w:t>Executive Summary</w:t>
       </w:r>
-      <w:bookmarkEnd w:id="3"/>
+      <w:bookmarkEnd w:id="4"/>
     </w:p>
     <w:p>
       <w:pPr>
@@ -1764,7 +1814,7 @@
       <w:pPr>
         <w:pStyle w:val="Heading2"/>
       </w:pPr>
-      <w:bookmarkStart w:id="4" w:name="_Toc408994491"/>
+      <w:bookmarkStart w:id="5" w:name="_Toc409597841"/>
       <w:r>
         <w:t xml:space="preserve">Why </w:t>
       </w:r>
@@ -1776,7 +1826,7 @@
       <w:r>
         <w:t>?</w:t>
       </w:r>
-      <w:bookmarkEnd w:id="4"/>
+      <w:bookmarkEnd w:id="5"/>
     </w:p>
     <w:p>
       <w:pPr>
@@ -1807,11 +1857,11 @@
       <w:pPr>
         <w:pStyle w:val="Heading2"/>
       </w:pPr>
-      <w:bookmarkStart w:id="5" w:name="_Toc408994492"/>
+      <w:bookmarkStart w:id="6" w:name="_Toc409597842"/>
       <w:r>
         <w:t>What We Track</w:t>
       </w:r>
-      <w:bookmarkEnd w:id="5"/>
+      <w:bookmarkEnd w:id="6"/>
     </w:p>
     <w:p>
       <w:pPr>
@@ -1975,11 +2025,11 @@
       <w:pPr>
         <w:pStyle w:val="Heading1"/>
       </w:pPr>
-      <w:bookmarkStart w:id="6" w:name="_Toc408994493"/>
+      <w:bookmarkStart w:id="7" w:name="_Toc409597843"/>
       <w:r>
         <w:t>Entity Relationship Diagram</w:t>
       </w:r>
-      <w:bookmarkEnd w:id="6"/>
+      <w:bookmarkEnd w:id="7"/>
     </w:p>
     <w:p>
       <w:pPr>
@@ -2037,22 +2087,35 @@
       <w:pPr>
         <w:pStyle w:val="Caption"/>
       </w:pPr>
-      <w:bookmarkStart w:id="7" w:name="_Toc408994416"/>
+      <w:bookmarkStart w:id="8" w:name="_Toc408994416"/>
       <w:r>
         <w:t xml:space="preserve">Table </w:t>
       </w:r>
-      <w:fldSimple w:instr=" SEQ Table \* ARABIC ">
-        <w:r>
-          <w:rPr>
-            <w:noProof/>
-          </w:rPr>
-          <w:t>1</w:t>
-        </w:r>
-      </w:fldSimple>
+      <w:r>
+        <w:fldChar w:fldCharType="begin"/>
+      </w:r>
+      <w:r>
+        <w:instrText xml:space="preserve"> SEQ Table \* ARABIC </w:instrText>
+      </w:r>
+      <w:r>
+        <w:fldChar w:fldCharType="separate"/>
+      </w:r>
+      <w:r>
+        <w:rPr>
+          <w:noProof/>
+        </w:rPr>
+        <w:t>1</w:t>
+      </w:r>
+      <w:r>
+        <w:rPr>
+          <w:noProof/>
+        </w:rPr>
+        <w:fldChar w:fldCharType="end"/>
+      </w:r>
       <w:r>
         <w:t>: Example Entity Relationship Diagram for Idaho Outdoor Adventures</w:t>
       </w:r>
-      <w:bookmarkEnd w:id="7"/>
+      <w:bookmarkEnd w:id="8"/>
     </w:p>
     <w:p>
       <w:pPr>
@@ -2062,11 +2125,11 @@
           <w:lang w:eastAsia="en-US"/>
         </w:rPr>
       </w:pPr>
-      <w:bookmarkStart w:id="8" w:name="_Toc408994494"/>
+      <w:bookmarkStart w:id="9" w:name="_Toc409597844"/>
       <w:r>
         <w:t>Description</w:t>
       </w:r>
-      <w:bookmarkEnd w:id="8"/>
+      <w:bookmarkEnd w:id="9"/>
     </w:p>
     <w:p>
       <w:pPr>
@@ -2099,11 +2162,11 @@
       <w:pPr>
         <w:pStyle w:val="Heading2"/>
       </w:pPr>
-      <w:bookmarkStart w:id="9" w:name="_Toc408994495"/>
+      <w:bookmarkStart w:id="10" w:name="_Toc409597845"/>
       <w:r>
         <w:t>Standard Relationships</w:t>
       </w:r>
-      <w:bookmarkEnd w:id="9"/>
+      <w:bookmarkEnd w:id="10"/>
     </w:p>
     <w:p>
       <w:pPr>
@@ -2169,11 +2232,11 @@
       <w:pPr>
         <w:pStyle w:val="Heading2"/>
       </w:pPr>
-      <w:bookmarkStart w:id="10" w:name="_Toc408994496"/>
+      <w:bookmarkStart w:id="11" w:name="_Toc409597846"/>
       <w:r>
         <w:t>Notable Relationships</w:t>
       </w:r>
-      <w:bookmarkEnd w:id="10"/>
+      <w:bookmarkEnd w:id="11"/>
     </w:p>
     <w:p>
       <w:pPr>
@@ -2232,11 +2295,11 @@
       <w:pPr>
         <w:pStyle w:val="Heading1"/>
       </w:pPr>
-      <w:bookmarkStart w:id="11" w:name="_Toc408994497"/>
+      <w:bookmarkStart w:id="12" w:name="_Toc409597847"/>
       <w:r>
         <w:t>First, Second, and Third, Normalization Forms</w:t>
       </w:r>
-      <w:bookmarkEnd w:id="11"/>
+      <w:bookmarkEnd w:id="12"/>
     </w:p>
     <w:p>
       <w:pPr>
@@ -2293,14 +2356,14 @@
       <w:pPr>
         <w:pStyle w:val="Heading2"/>
       </w:pPr>
-      <w:bookmarkStart w:id="12" w:name="_Toc408994498"/>
+      <w:bookmarkStart w:id="13" w:name="_Toc409597848"/>
       <w:r>
         <w:t>First Normal Form</w:t>
       </w:r>
       <w:r>
         <w:t xml:space="preserve"> (1NF)</w:t>
       </w:r>
-      <w:bookmarkEnd w:id="12"/>
+      <w:bookmarkEnd w:id="13"/>
     </w:p>
     <w:p>
       <w:pPr>
@@ -2320,14 +2383,14 @@
       <w:pPr>
         <w:pStyle w:val="Heading2"/>
       </w:pPr>
-      <w:bookmarkStart w:id="13" w:name="_Toc408994499"/>
+      <w:bookmarkStart w:id="14" w:name="_Toc409597849"/>
       <w:r>
         <w:t>Second Normal Form</w:t>
       </w:r>
       <w:r>
         <w:t xml:space="preserve"> (2NF)</w:t>
       </w:r>
-      <w:bookmarkEnd w:id="13"/>
+      <w:bookmarkEnd w:id="14"/>
     </w:p>
     <w:p>
       <w:pPr>
@@ -2368,14 +2431,14 @@
       <w:pPr>
         <w:pStyle w:val="Heading2"/>
       </w:pPr>
-      <w:bookmarkStart w:id="14" w:name="_Toc408994500"/>
+      <w:bookmarkStart w:id="15" w:name="_Toc409597850"/>
       <w:r>
         <w:t>Third Normal Form</w:t>
       </w:r>
       <w:r>
         <w:t xml:space="preserve"> (3NF)</w:t>
       </w:r>
-      <w:bookmarkEnd w:id="14"/>
+      <w:bookmarkEnd w:id="15"/>
     </w:p>
     <w:p>
       <w:pPr>
@@ -2506,22 +2569,35 @@
           <w:szCs w:val="20"/>
         </w:rPr>
       </w:pPr>
-      <w:bookmarkStart w:id="15" w:name="_Toc408994417"/>
+      <w:bookmarkStart w:id="16" w:name="_Toc408994417"/>
       <w:r>
         <w:t xml:space="preserve">Table </w:t>
       </w:r>
-      <w:fldSimple w:instr=" SEQ Table \* ARABIC ">
-        <w:r>
-          <w:rPr>
-            <w:noProof/>
-          </w:rPr>
-          <w:t>2</w:t>
-        </w:r>
-      </w:fldSimple>
+      <w:r>
+        <w:fldChar w:fldCharType="begin"/>
+      </w:r>
+      <w:r>
+        <w:instrText xml:space="preserve"> SEQ Table \* ARABIC </w:instrText>
+      </w:r>
+      <w:r>
+        <w:fldChar w:fldCharType="separate"/>
+      </w:r>
+      <w:r>
+        <w:rPr>
+          <w:noProof/>
+        </w:rPr>
+        <w:t>2</w:t>
+      </w:r>
+      <w:r>
+        <w:rPr>
+          <w:noProof/>
+        </w:rPr>
+        <w:fldChar w:fldCharType="end"/>
+      </w:r>
       <w:r>
         <w:t>: Example of a 3NF table</w:t>
       </w:r>
-      <w:bookmarkEnd w:id="15"/>
+      <w:bookmarkEnd w:id="16"/>
     </w:p>
     <w:p>
       <w:pPr>
@@ -2612,11 +2688,11 @@
       <w:pPr>
         <w:pStyle w:val="Heading1"/>
       </w:pPr>
-      <w:bookmarkStart w:id="16" w:name="_Toc408994501"/>
+      <w:bookmarkStart w:id="17" w:name="_Toc409597851"/>
       <w:r>
         <w:t>Access Implementation</w:t>
       </w:r>
-      <w:bookmarkEnd w:id="16"/>
+      <w:bookmarkEnd w:id="17"/>
     </w:p>
     <w:p>
       <w:pPr>
@@ -2636,11 +2712,11 @@
       <w:pPr>
         <w:pStyle w:val="Heading2"/>
       </w:pPr>
-      <w:bookmarkStart w:id="17" w:name="_Toc408994502"/>
+      <w:bookmarkStart w:id="18" w:name="_Toc409597852"/>
       <w:r>
         <w:t>Sample Tables &amp; Data</w:t>
       </w:r>
-      <w:bookmarkEnd w:id="17"/>
+      <w:bookmarkEnd w:id="18"/>
     </w:p>
     <w:p>
       <w:pPr>
@@ -2699,22 +2775,35 @@
       <w:pPr>
         <w:pStyle w:val="Caption"/>
       </w:pPr>
-      <w:bookmarkStart w:id="18" w:name="_Toc408994418"/>
+      <w:bookmarkStart w:id="19" w:name="_Toc408994418"/>
       <w:r>
         <w:t xml:space="preserve">Table </w:t>
       </w:r>
-      <w:fldSimple w:instr=" SEQ Table \* ARABIC ">
-        <w:r>
-          <w:rPr>
-            <w:noProof/>
-          </w:rPr>
-          <w:t>3</w:t>
-        </w:r>
-      </w:fldSimple>
+      <w:r>
+        <w:fldChar w:fldCharType="begin"/>
+      </w:r>
+      <w:r>
+        <w:instrText xml:space="preserve"> SEQ Table \* ARABIC </w:instrText>
+      </w:r>
+      <w:r>
+        <w:fldChar w:fldCharType="separate"/>
+      </w:r>
+      <w:r>
+        <w:rPr>
+          <w:noProof/>
+        </w:rPr>
+        <w:t>3</w:t>
+      </w:r>
+      <w:r>
+        <w:rPr>
+          <w:noProof/>
+        </w:rPr>
+        <w:fldChar w:fldCharType="end"/>
+      </w:r>
       <w:r>
         <w:t>: The Customers table for Idaho Outdoor Adventures</w:t>
       </w:r>
-      <w:bookmarkEnd w:id="18"/>
+      <w:bookmarkEnd w:id="19"/>
     </w:p>
     <w:p>
       <w:pPr>
@@ -2740,11 +2829,11 @@
       <w:pPr>
         <w:pStyle w:val="Heading2"/>
       </w:pPr>
-      <w:bookmarkStart w:id="19" w:name="_Toc408994503"/>
+      <w:bookmarkStart w:id="20" w:name="_Toc409597853"/>
       <w:r>
         <w:t>Sample Forms</w:t>
       </w:r>
-      <w:bookmarkEnd w:id="19"/>
+      <w:bookmarkEnd w:id="20"/>
     </w:p>
     <w:p>
       <w:pPr>
@@ -2796,22 +2885,35 @@
       <w:pPr>
         <w:pStyle w:val="Caption"/>
       </w:pPr>
-      <w:bookmarkStart w:id="20" w:name="_Toc408994419"/>
+      <w:bookmarkStart w:id="21" w:name="_Toc408994419"/>
       <w:r>
         <w:t xml:space="preserve">Table </w:t>
       </w:r>
-      <w:fldSimple w:instr=" SEQ Table \* ARABIC ">
-        <w:r>
-          <w:rPr>
-            <w:noProof/>
-          </w:rPr>
-          <w:t>4</w:t>
-        </w:r>
-      </w:fldSimple>
+      <w:r>
+        <w:fldChar w:fldCharType="begin"/>
+      </w:r>
+      <w:r>
+        <w:instrText xml:space="preserve"> SEQ Table \* ARABIC </w:instrText>
+      </w:r>
+      <w:r>
+        <w:fldChar w:fldCharType="separate"/>
+      </w:r>
+      <w:r>
+        <w:rPr>
+          <w:noProof/>
+        </w:rPr>
+        <w:t>4</w:t>
+      </w:r>
+      <w:r>
+        <w:rPr>
+          <w:noProof/>
+        </w:rPr>
+        <w:fldChar w:fldCharType="end"/>
+      </w:r>
       <w:r>
         <w:t>: The new customer entry form for Idaho Outdoor Adventures</w:t>
       </w:r>
-      <w:bookmarkEnd w:id="20"/>
+      <w:bookmarkEnd w:id="21"/>
     </w:p>
     <w:p>
       <w:pPr>
@@ -2830,12 +2932,12 @@
       <w:pPr>
         <w:pStyle w:val="Heading2"/>
       </w:pPr>
-      <w:bookmarkStart w:id="21" w:name="_Toc408994504"/>
+      <w:bookmarkStart w:id="22" w:name="_Toc409597854"/>
       <w:r>
         <w:lastRenderedPageBreak/>
         <w:t>Sample Reports</w:t>
       </w:r>
-      <w:bookmarkEnd w:id="21"/>
+      <w:bookmarkEnd w:id="22"/>
     </w:p>
     <w:p>
       <w:pPr>
@@ -2894,22 +2996,35 @@
       <w:pPr>
         <w:pStyle w:val="Caption"/>
       </w:pPr>
-      <w:bookmarkStart w:id="22" w:name="_Toc408994420"/>
+      <w:bookmarkStart w:id="23" w:name="_Toc408994420"/>
       <w:r>
         <w:t xml:space="preserve">Table </w:t>
       </w:r>
-      <w:fldSimple w:instr=" SEQ Table \* ARABIC ">
-        <w:r>
-          <w:rPr>
-            <w:noProof/>
-          </w:rPr>
-          <w:t>5</w:t>
-        </w:r>
-      </w:fldSimple>
+      <w:r>
+        <w:fldChar w:fldCharType="begin"/>
+      </w:r>
+      <w:r>
+        <w:instrText xml:space="preserve"> SEQ Table \* ARABIC </w:instrText>
+      </w:r>
+      <w:r>
+        <w:fldChar w:fldCharType="separate"/>
+      </w:r>
+      <w:r>
+        <w:rPr>
+          <w:noProof/>
+        </w:rPr>
+        <w:t>5</w:t>
+      </w:r>
+      <w:r>
+        <w:rPr>
+          <w:noProof/>
+        </w:rPr>
+        <w:fldChar w:fldCharType="end"/>
+      </w:r>
       <w:r>
         <w:t>: The order report for Idaho Outdoor Adventures</w:t>
       </w:r>
-      <w:bookmarkEnd w:id="22"/>
+      <w:bookmarkEnd w:id="23"/>
     </w:p>
     <w:p>
       <w:pPr>
@@ -2942,11 +3057,11 @@
       <w:pPr>
         <w:pStyle w:val="Heading1"/>
       </w:pPr>
-      <w:bookmarkStart w:id="23" w:name="_Toc408994505"/>
+      <w:bookmarkStart w:id="24" w:name="_Toc409597855"/>
       <w:r>
         <w:t>SQL Demonstration</w:t>
       </w:r>
-      <w:bookmarkEnd w:id="23"/>
+      <w:bookmarkEnd w:id="24"/>
     </w:p>
     <w:p>
       <w:pPr>
@@ -3192,22 +3307,35 @@
           <w:szCs w:val="24"/>
         </w:rPr>
       </w:pPr>
-      <w:bookmarkStart w:id="24" w:name="_Toc408994421"/>
+      <w:bookmarkStart w:id="25" w:name="_Toc408994421"/>
       <w:r>
         <w:t xml:space="preserve">Table </w:t>
       </w:r>
-      <w:fldSimple w:instr=" SEQ Table \* ARABIC ">
-        <w:r>
-          <w:rPr>
-            <w:noProof/>
-          </w:rPr>
-          <w:t>6</w:t>
-        </w:r>
-      </w:fldSimple>
+      <w:r>
+        <w:fldChar w:fldCharType="begin"/>
+      </w:r>
+      <w:r>
+        <w:instrText xml:space="preserve"> SEQ Table \* ARABIC </w:instrText>
+      </w:r>
+      <w:r>
+        <w:fldChar w:fldCharType="separate"/>
+      </w:r>
+      <w:r>
+        <w:rPr>
+          <w:noProof/>
+        </w:rPr>
+        <w:t>6</w:t>
+      </w:r>
+      <w:r>
+        <w:rPr>
+          <w:noProof/>
+        </w:rPr>
+        <w:fldChar w:fldCharType="end"/>
+      </w:r>
       <w:r>
         <w:t>: Warehouse locations in the USA</w:t>
       </w:r>
-      <w:bookmarkEnd w:id="24"/>
+      <w:bookmarkEnd w:id="25"/>
     </w:p>
     <w:p>
       <w:pPr>
@@ -3221,13 +3349,27 @@
           <w:sz w:val="24"/>
           <w:szCs w:val="24"/>
         </w:rPr>
-        <w:t xml:space="preserve">Next, we want to look at each location’s inventory. For this example, we use the Boise location. The main problem here is that </w:t>
+        <w:t>Next, we want to look at each location’s inventory.</w:t>
       </w:r>
       <w:r>
         <w:rPr>
           <w:sz w:val="24"/>
           <w:szCs w:val="24"/>
         </w:rPr>
+        <w:t xml:space="preserve"> We have this set up as a parameter query, so we can filter the data and not have a specific query for each warehouse location.</w:t>
+      </w:r>
+      <w:r>
+        <w:rPr>
+          <w:sz w:val="24"/>
+          <w:szCs w:val="24"/>
+        </w:rPr>
+        <w:t xml:space="preserve"> For this example, we use the Boise location. The main problem here is that </w:t>
+      </w:r>
+      <w:r>
+        <w:rPr>
+          <w:sz w:val="24"/>
+          <w:szCs w:val="24"/>
+        </w:rPr>
         <w:t xml:space="preserve">the data we need comes from two different locations: we need the item name, which exists only in the items table, and the quantity from the inventory table. To do this, we needed to use a SQL join. A SQL join states how two tables are related and the field by which they are. In the Boise example, we need to link two tables: inventory and items, while filtering the results to only display the Boise location. The SQL for this is as follows: </w:t>
       </w:r>
     </w:p>
@@ -3235,38 +3377,38 @@
       <w:pPr>
         <w:ind w:firstLine="1170"/>
         <w:rPr>
-          <w:sz w:val="24"/>
-          <w:szCs w:val="24"/>
-        </w:rPr>
-      </w:pPr>
-      <w:r>
-        <w:rPr>
-          <w:sz w:val="24"/>
-          <w:szCs w:val="24"/>
+          <w:sz w:val="22"/>
+          <w:szCs w:val="22"/>
+        </w:rPr>
+      </w:pPr>
+      <w:r>
+        <w:rPr>
+          <w:sz w:val="22"/>
+          <w:szCs w:val="22"/>
         </w:rPr>
         <w:t xml:space="preserve">SELECT </w:t>
       </w:r>
       <w:proofErr w:type="spellStart"/>
       <w:r>
         <w:rPr>
-          <w:sz w:val="24"/>
-          <w:szCs w:val="24"/>
+          <w:sz w:val="22"/>
+          <w:szCs w:val="22"/>
         </w:rPr>
         <w:t>i.itemName</w:t>
       </w:r>
       <w:proofErr w:type="spellEnd"/>
       <w:r>
         <w:rPr>
-          <w:sz w:val="24"/>
-          <w:szCs w:val="24"/>
+          <w:sz w:val="22"/>
+          <w:szCs w:val="22"/>
         </w:rPr>
         <w:t xml:space="preserve">, </w:t>
       </w:r>
       <w:proofErr w:type="spellStart"/>
       <w:r>
         <w:rPr>
-          <w:sz w:val="24"/>
-          <w:szCs w:val="24"/>
+          <w:sz w:val="22"/>
+          <w:szCs w:val="22"/>
         </w:rPr>
         <w:t>inv.quantity</w:t>
       </w:r>
@@ -3276,70 +3418,70 @@
       <w:pPr>
         <w:ind w:firstLine="1170"/>
         <w:rPr>
-          <w:sz w:val="24"/>
-          <w:szCs w:val="24"/>
-        </w:rPr>
-      </w:pPr>
-      <w:r>
-        <w:rPr>
-          <w:sz w:val="24"/>
-          <w:szCs w:val="24"/>
+          <w:sz w:val="22"/>
+          <w:szCs w:val="22"/>
+        </w:rPr>
+      </w:pPr>
+      <w:r>
+        <w:rPr>
+          <w:sz w:val="22"/>
+          <w:szCs w:val="22"/>
         </w:rPr>
         <w:t xml:space="preserve">FROM Items AS </w:t>
       </w:r>
       <w:proofErr w:type="spellStart"/>
       <w:r>
         <w:rPr>
-          <w:sz w:val="24"/>
-          <w:szCs w:val="24"/>
+          <w:sz w:val="22"/>
+          <w:szCs w:val="22"/>
         </w:rPr>
         <w:t>i</w:t>
       </w:r>
       <w:proofErr w:type="spellEnd"/>
       <w:r>
         <w:rPr>
-          <w:sz w:val="24"/>
-          <w:szCs w:val="24"/>
+          <w:sz w:val="22"/>
+          <w:szCs w:val="22"/>
         </w:rPr>
         <w:t xml:space="preserve"> INNER JOIN Inventory AS </w:t>
       </w:r>
       <w:proofErr w:type="spellStart"/>
       <w:r>
         <w:rPr>
-          <w:sz w:val="24"/>
-          <w:szCs w:val="24"/>
+          <w:sz w:val="22"/>
+          <w:szCs w:val="22"/>
         </w:rPr>
         <w:t>inv</w:t>
       </w:r>
       <w:proofErr w:type="spellEnd"/>
       <w:r>
         <w:rPr>
-          <w:sz w:val="24"/>
-          <w:szCs w:val="24"/>
+          <w:sz w:val="22"/>
+          <w:szCs w:val="22"/>
         </w:rPr>
         <w:t xml:space="preserve"> ON </w:t>
       </w:r>
       <w:proofErr w:type="spellStart"/>
       <w:r>
         <w:rPr>
-          <w:sz w:val="24"/>
-          <w:szCs w:val="24"/>
+          <w:sz w:val="22"/>
+          <w:szCs w:val="22"/>
         </w:rPr>
         <w:t>i.itemID</w:t>
       </w:r>
       <w:proofErr w:type="spellEnd"/>
       <w:r>
         <w:rPr>
-          <w:sz w:val="24"/>
-          <w:szCs w:val="24"/>
+          <w:sz w:val="22"/>
+          <w:szCs w:val="22"/>
         </w:rPr>
         <w:t>=</w:t>
       </w:r>
       <w:proofErr w:type="spellStart"/>
       <w:r>
         <w:rPr>
-          <w:sz w:val="24"/>
-          <w:szCs w:val="24"/>
+          <w:sz w:val="22"/>
+          <w:szCs w:val="22"/>
         </w:rPr>
         <w:t>inv.ItemID</w:t>
       </w:r>
@@ -3349,22 +3491,22 @@
       <w:pPr>
         <w:ind w:firstLine="1170"/>
         <w:rPr>
-          <w:sz w:val="24"/>
-          <w:szCs w:val="24"/>
-        </w:rPr>
-      </w:pPr>
-      <w:r>
-        <w:rPr>
-          <w:sz w:val="24"/>
-          <w:szCs w:val="24"/>
+          <w:sz w:val="22"/>
+          <w:szCs w:val="22"/>
+        </w:rPr>
+      </w:pPr>
+      <w:r>
+        <w:rPr>
+          <w:sz w:val="22"/>
+          <w:szCs w:val="22"/>
         </w:rPr>
         <w:t xml:space="preserve">WHERE </w:t>
       </w:r>
       <w:proofErr w:type="spellStart"/>
       <w:r>
         <w:rPr>
-          <w:sz w:val="24"/>
-          <w:szCs w:val="24"/>
+          <w:sz w:val="22"/>
+          <w:szCs w:val="22"/>
         </w:rPr>
         <w:t>inv.LocationID</w:t>
       </w:r>
@@ -3372,72 +3514,70 @@
       <w:proofErr w:type="gramStart"/>
       <w:r>
         <w:rPr>
+          <w:sz w:val="22"/>
+          <w:szCs w:val="22"/>
+        </w:rPr>
+        <w:t>=(</w:t>
+      </w:r>
+      <w:proofErr w:type="gramEnd"/>
+      <w:r>
+        <w:rPr>
+          <w:sz w:val="22"/>
+          <w:szCs w:val="22"/>
+        </w:rPr>
+        <w:t>SELECT ID</w:t>
+      </w:r>
+      <w:r>
+        <w:rPr>
+          <w:sz w:val="22"/>
+          <w:szCs w:val="22"/>
+        </w:rPr>
+        <w:t xml:space="preserve"> FROM Locations where ID=[Enter Location ID]</w:t>
+      </w:r>
+      <w:r>
+        <w:rPr>
+          <w:sz w:val="22"/>
+          <w:szCs w:val="22"/>
+        </w:rPr>
+        <w:t>);</w:t>
+      </w:r>
+    </w:p>
+    <w:p>
+      <w:pPr>
+        <w:rPr>
           <w:sz w:val="24"/>
           <w:szCs w:val="24"/>
         </w:rPr>
-        <w:t>=(</w:t>
-      </w:r>
-      <w:proofErr w:type="gramEnd"/>
+      </w:pPr>
       <w:r>
         <w:rPr>
           <w:sz w:val="24"/>
           <w:szCs w:val="24"/>
         </w:rPr>
-        <w:t>SELECT ID FROM Locations where ID=1);</w:t>
-      </w:r>
-    </w:p>
-    <w:p>
-      <w:pPr>
+        <w:t>What the SQL query is doing is joining the two tables, forming a relationship between the Primary key “</w:t>
+      </w:r>
+      <w:proofErr w:type="spellStart"/>
+      <w:r>
         <w:rPr>
           <w:sz w:val="24"/>
           <w:szCs w:val="24"/>
         </w:rPr>
-      </w:pPr>
+        <w:t>itemID</w:t>
+      </w:r>
+      <w:proofErr w:type="spellEnd"/>
       <w:r>
         <w:rPr>
           <w:sz w:val="24"/>
           <w:szCs w:val="24"/>
         </w:rPr>
-        <w:t>What the SQL query is doing is joining the two tables, forming a relationship between the Primary key “</w:t>
-      </w:r>
-      <w:proofErr w:type="spellStart"/>
+        <w:t xml:space="preserve">” in Items table and the foreign key “Item.ID” from the inventory table. After that is accomplished, we needed to filter the results to only show the Boise location. To do this, we ran a sub query that selects quantity </w:t>
+      </w:r>
       <w:r>
         <w:rPr>
           <w:sz w:val="24"/>
           <w:szCs w:val="24"/>
         </w:rPr>
-        <w:t>itemID</w:t>
-      </w:r>
-      <w:proofErr w:type="spellEnd"/>
-      <w:r>
-        <w:rPr>
-          <w:sz w:val="24"/>
-          <w:szCs w:val="24"/>
-        </w:rPr>
-        <w:t xml:space="preserve">” in Items table and the foreign key “Item.ID” from the inventory table. After that is accomplished, we needed to filter the results to only show the Boise location. To do this, we ran a sub query that selects quantity only if the Location </w:t>
-      </w:r>
-      <w:proofErr w:type="gramStart"/>
-      <w:r>
-        <w:rPr>
-          <w:sz w:val="24"/>
-          <w:szCs w:val="24"/>
-        </w:rPr>
-        <w:t>ID ,</w:t>
-      </w:r>
-      <w:proofErr w:type="gramEnd"/>
-      <w:r>
-        <w:rPr>
-          <w:sz w:val="24"/>
-          <w:szCs w:val="24"/>
-        </w:rPr>
-        <w:t xml:space="preserve"> which is present in the inventory table, is equal to 1, the </w:t>
-      </w:r>
-      <w:r>
-        <w:rPr>
-          <w:sz w:val="24"/>
-          <w:szCs w:val="24"/>
-        </w:rPr>
-        <w:t xml:space="preserve">Location ID for the Boise location. </w:t>
+        <w:t xml:space="preserve">based on a parameter entered by the user. For this, we entered the Boise warehouse ID in order to filter the data to only show the Boise inventory. </w:t>
       </w:r>
     </w:p>
     <w:p>
@@ -3450,6 +3590,7 @@
           <w:noProof/>
           <w:lang w:eastAsia="en-US"/>
         </w:rPr>
+        <w:lastRenderedPageBreak/>
         <w:drawing>
           <wp:inline distT="0" distB="0" distL="0" distR="0" wp14:anchorId="4701856E" wp14:editId="2BA6080A">
             <wp:extent cx="1704975" cy="1551875"/>
@@ -3491,38 +3632,69 @@
       <w:pPr>
         <w:pStyle w:val="Caption"/>
         <w:jc w:val="center"/>
+      </w:pPr>
+      <w:bookmarkStart w:id="26" w:name="_Toc408994422"/>
+      <w:r>
+        <w:t xml:space="preserve">Table </w:t>
+      </w:r>
+      <w:r>
+        <w:fldChar w:fldCharType="begin"/>
+      </w:r>
+      <w:r>
+        <w:instrText xml:space="preserve"> SEQ Table \* ARABIC </w:instrText>
+      </w:r>
+      <w:r>
+        <w:fldChar w:fldCharType="separate"/>
+      </w:r>
+      <w:r>
+        <w:rPr>
+          <w:noProof/>
+        </w:rPr>
+        <w:t>7</w:t>
+      </w:r>
+      <w:r>
+        <w:rPr>
+          <w:noProof/>
+        </w:rPr>
+        <w:fldChar w:fldCharType="end"/>
+      </w:r>
+      <w:r>
+        <w:t>: The Boise warehouse join query</w:t>
+      </w:r>
+      <w:bookmarkEnd w:id="26"/>
+    </w:p>
+    <w:p>
+      <w:pPr>
+        <w:rPr>
+          <w:i/>
+          <w:iCs/>
+          <w:sz w:val="18"/>
+          <w:szCs w:val="18"/>
+        </w:rPr>
+      </w:pPr>
+      <w:r>
+        <w:br w:type="page"/>
+      </w:r>
+    </w:p>
+    <w:p>
+      <w:pPr>
+        <w:pStyle w:val="Caption"/>
+        <w:jc w:val="center"/>
         <w:rPr>
           <w:sz w:val="24"/>
           <w:szCs w:val="24"/>
         </w:rPr>
       </w:pPr>
-      <w:bookmarkStart w:id="25" w:name="_Toc408994422"/>
-      <w:r>
-        <w:t xml:space="preserve">Table </w:t>
-      </w:r>
-      <w:fldSimple w:instr=" SEQ Table \* ARABIC ">
-        <w:r>
-          <w:rPr>
-            <w:noProof/>
-          </w:rPr>
-          <w:t>7</w:t>
-        </w:r>
-      </w:fldSimple>
-      <w:r>
-        <w:t>: The Boise warehouse join query</w:t>
-      </w:r>
-      <w:bookmarkEnd w:id="25"/>
     </w:p>
     <w:p>
       <w:pPr>
         <w:pStyle w:val="Heading1"/>
       </w:pPr>
-      <w:bookmarkStart w:id="26" w:name="_Toc408994506"/>
-      <w:r>
-        <w:lastRenderedPageBreak/>
+      <w:bookmarkStart w:id="27" w:name="_Toc409597856"/>
+      <w:r>
         <w:t>Table of Figures</w:t>
       </w:r>
-      <w:bookmarkEnd w:id="26"/>
+      <w:bookmarkEnd w:id="27"/>
     </w:p>
     <w:p>
       <w:pPr>
@@ -4387,7 +4559,7 @@
           <w:rPr>
             <w:noProof/>
           </w:rPr>
-          <w:t>8</w:t>
+          <w:t>9</w:t>
         </w:r>
         <w:r>
           <w:rPr>
@@ -6125,6 +6297,7 @@
     <w:rsid w:val="001A7C3D"/>
     <w:rsid w:val="003509BA"/>
     <w:rsid w:val="00BA5AAB"/>
+    <w:rsid w:val="00DB2759"/>
   </w:rsids>
   <m:mathPr>
     <m:mathFont m:val="Cambria Math"/>
@@ -6971,15 +7144,6 @@
 </file>
 
 <file path=customXml/item3.xml><?xml version="1.0" encoding="utf-8"?>
-<?mso-contentType ?>
-<FormTemplates xmlns="http://schemas.microsoft.com/sharepoint/v3/contenttype/forms">
-  <Display>DocumentLibraryForm</Display>
-  <Edit>DocumentLibraryForm</Edit>
-  <New>DocumentLibraryForm</New>
-</FormTemplates>
-</file>
-
-<file path=customXml/item4.xml><?xml version="1.0" encoding="utf-8"?>
 <p:properties xmlns:p="http://schemas.microsoft.com/office/2006/metadata/properties" xmlns:xsi="http://www.w3.org/2001/XMLSchema-instance" xmlns:pc="http://schemas.microsoft.com/office/infopath/2007/PartnerControls">
   <documentManagement>
     <SharedWithUsers xmlns="2296a3cd-770f-4a87-9f87-f67b5c7a9495">
@@ -6996,6 +7160,15 @@
     </SharedWithUsers>
   </documentManagement>
 </p:properties>
+</file>
+
+<file path=customXml/item4.xml><?xml version="1.0" encoding="utf-8"?>
+<?mso-contentType ?>
+<FormTemplates xmlns="http://schemas.microsoft.com/sharepoint/v3/contenttype/forms">
+  <Display>DocumentLibraryForm</Display>
+  <Edit>DocumentLibraryForm</Edit>
+  <New>DocumentLibraryForm</New>
+</FormTemplates>
 </file>
 
 <file path=customXml/item5.xml><?xml version="1.0" encoding="utf-8"?>
@@ -7029,14 +7202,6 @@
 </file>
 
 <file path=customXml/itemProps3.xml><?xml version="1.0" encoding="utf-8"?>
-<ds:datastoreItem xmlns:ds="http://schemas.openxmlformats.org/officeDocument/2006/customXml" ds:itemID="{FB3C6234-816A-4A21-A0B7-A6916BE6BA8B}">
-  <ds:schemaRefs>
-    <ds:schemaRef ds:uri="http://schemas.microsoft.com/sharepoint/v3/contenttype/forms"/>
-  </ds:schemaRefs>
-</ds:datastoreItem>
-</file>
-
-<file path=customXml/itemProps4.xml><?xml version="1.0" encoding="utf-8"?>
 <ds:datastoreItem xmlns:ds="http://schemas.openxmlformats.org/officeDocument/2006/customXml" ds:itemID="{FFB099F9-E8CF-4C05-A58F-EE220DEFF855}">
   <ds:schemaRefs>
     <ds:schemaRef ds:uri="http://schemas.microsoft.com/office/2006/metadata/properties"/>
@@ -7046,8 +7211,16 @@
 </ds:datastoreItem>
 </file>
 
+<file path=customXml/itemProps4.xml><?xml version="1.0" encoding="utf-8"?>
+<ds:datastoreItem xmlns:ds="http://schemas.openxmlformats.org/officeDocument/2006/customXml" ds:itemID="{FB3C6234-816A-4A21-A0B7-A6916BE6BA8B}">
+  <ds:schemaRefs>
+    <ds:schemaRef ds:uri="http://schemas.microsoft.com/sharepoint/v3/contenttype/forms"/>
+  </ds:schemaRefs>
+</ds:datastoreItem>
+</file>
+
 <file path=customXml/itemProps5.xml><?xml version="1.0" encoding="utf-8"?>
-<ds:datastoreItem xmlns:ds="http://schemas.openxmlformats.org/officeDocument/2006/customXml" ds:itemID="{9ACA2D79-1EFA-4A9C-A7CF-FD143A2C0C7F}">
+<ds:datastoreItem xmlns:ds="http://schemas.openxmlformats.org/officeDocument/2006/customXml" ds:itemID="{3C2C8ACA-B5F6-44D8-8E92-951A56C2562B}">
   <ds:schemaRefs>
     <ds:schemaRef ds:uri="http://schemas.openxmlformats.org/officeDocument/2006/bibliography"/>
   </ds:schemaRefs>
